--- a/documents/Propuesta Diseño y Desarrollo de Software Educativo I.docx
+++ b/documents/Propuesta Diseño y Desarrollo de Software Educativo I.docx
@@ -42,7 +42,7 @@
                     <a:blip r:embed="rId8" cstate="print">
                       <a:extLst>
                         <a:ext uri="{28A0092B-C50C-407E-A947-70E740481C1C}">
-                          <a14:useLocalDpi xmlns:a14="http://schemas.microsoft.com/office/drawing/2010/main" val="0"/>
+                          <a14:useLocalDpi xmlns:a14="http://schemas.microsoft.com/office/drawing/2010/main"/>
                         </a:ext>
                       </a:extLst>
                     </a:blip>
@@ -81,6 +81,7 @@
     </w:p>
     <w:p>
       <w:pPr>
+        <w:jc w:val="center"/>
         <w:rPr>
           <w:b/>
           <w:lang w:val="es-CO"/>
@@ -92,114 +93,103 @@
           <w:lang w:val="es-CO"/>
         </w:rPr>
         <w:lastRenderedPageBreak/>
-        <w:t>Descripción del Software</w:t>
-      </w:r>
-    </w:p>
-    <w:p>
-      <w:pPr>
+        <w:t>Codex</w:t>
+      </w:r>
+    </w:p>
+    <w:p>
+      <w:pPr>
+        <w:jc w:val="center"/>
         <w:rPr>
           <w:b/>
           <w:lang w:val="es-CO"/>
         </w:rPr>
       </w:pPr>
-    </w:p>
-    <w:p>
-      <w:pPr>
-        <w:rPr>
-          <w:bCs/>
-          <w:lang w:val="es-CO"/>
-        </w:rPr>
-      </w:pPr>
-      <w:r>
-        <w:rPr>
-          <w:bCs/>
-          <w:lang w:val="es-CO"/>
-        </w:rPr>
-        <w:t>Se propone el desarrollo de un Objeto Virtual de Aprendizaje (OVA) orientado a la enseñanza de Git y GitHub, brindando a los usuarios una experiencia educativa estructurada y dinámica. Este software educativo contará con objetivos claros, contenido didáctico, actividades prácticas y evaluaciones que permitirán reforzar el aprendizaje de conceptos fundamentales como control de versiones, gestión de repositorios y colaboración en proyectos.</w:t>
-      </w:r>
-    </w:p>
-    <w:p>
-      <w:pPr>
-        <w:rPr>
-          <w:bCs/>
-          <w:lang w:val="es-CO"/>
-        </w:rPr>
-      </w:pPr>
-    </w:p>
-    <w:p>
-      <w:pPr>
-        <w:rPr>
-          <w:bCs/>
-          <w:lang w:val="es-CO"/>
-        </w:rPr>
-      </w:pPr>
-      <w:r>
-        <w:rPr>
-          <w:bCs/>
-          <w:lang w:val="es-CO"/>
-        </w:rPr>
-        <w:t>El OVA estará diseñado para ser sostenible, escalable y reutilizable en el tiempo, facilitando su adaptación a diferentes contextos educativos. Su estructura modular permitirá la incorporación de nuevos contenidos o actualizaciones sin afectar su funcionamiento general. Además, se priorizará una interfaz intuitiva y accesible, garantizando una experiencia de aprendizaje eficiente e interactiva.</w:t>
-      </w:r>
-      <w:r>
-        <w:rPr>
-          <w:bCs/>
-          <w:lang w:val="es-CO"/>
-        </w:rPr>
-        <w:t xml:space="preserve"> </w:t>
-      </w:r>
-      <w:r>
-        <w:rPr>
-          <w:bCs/>
-          <w:lang w:val="es-CO"/>
-        </w:rPr>
-        <w:br w:type="page"/>
-      </w:r>
-    </w:p>
-    <w:p>
-      <w:pPr>
-        <w:jc w:val="left"/>
+      <w:r>
         <w:rPr>
           <w:b/>
           <w:lang w:val="es-CO"/>
         </w:rPr>
-      </w:pPr>
+        <w:t xml:space="preserve">Creación de objeto virtual de aprendizaje-ova para la conceptualización del uso de </w:t>
+      </w:r>
+      <w:proofErr w:type="spellStart"/>
       <w:r>
         <w:rPr>
           <w:b/>
           <w:lang w:val="es-CO"/>
         </w:rPr>
-        <w:lastRenderedPageBreak/>
-        <w:t xml:space="preserve">Análisis de requisitos: </w:t>
-      </w:r>
-    </w:p>
-    <w:p>
-      <w:pPr>
-        <w:jc w:val="left"/>
+        <w:t>git</w:t>
+      </w:r>
+      <w:proofErr w:type="spellEnd"/>
+      <w:r>
         <w:rPr>
           <w:b/>
           <w:lang w:val="es-CO"/>
         </w:rPr>
-      </w:pPr>
-    </w:p>
-    <w:p>
-      <w:pPr>
-        <w:jc w:val="left"/>
+        <w:t xml:space="preserve"> y </w:t>
+      </w:r>
+      <w:proofErr w:type="spellStart"/>
+      <w:r>
         <w:rPr>
           <w:b/>
           <w:lang w:val="es-CO"/>
         </w:rPr>
-      </w:pPr>
-      <w:r>
+        <w:t>github</w:t>
+      </w:r>
+      <w:proofErr w:type="spellEnd"/>
+    </w:p>
+    <w:p>
+      <w:pPr>
+        <w:jc w:val="center"/>
         <w:rPr>
           <w:b/>
           <w:lang w:val="es-CO"/>
         </w:rPr>
-        <w:t>1. Requisitos Funcionales</w:t>
-      </w:r>
-    </w:p>
-    <w:p>
-      <w:pPr>
-        <w:jc w:val="left"/>
+      </w:pPr>
+    </w:p>
+    <w:p>
+      <w:pPr>
+        <w:jc w:val="center"/>
+        <w:rPr>
+          <w:b/>
+          <w:lang w:val="es-CO"/>
+        </w:rPr>
+      </w:pPr>
+    </w:p>
+    <w:p>
+      <w:pPr>
+        <w:jc w:val="center"/>
+        <w:rPr>
+          <w:b/>
+          <w:lang w:val="es-CO"/>
+        </w:rPr>
+      </w:pPr>
+      <w:r>
+        <w:rPr>
+          <w:b/>
+          <w:lang w:val="es-CO"/>
+        </w:rPr>
+        <w:t xml:space="preserve">Autores </w:t>
+      </w:r>
+    </w:p>
+    <w:p>
+      <w:pPr>
+        <w:jc w:val="center"/>
+        <w:rPr>
+          <w:bCs/>
+          <w:lang w:val="es-CO"/>
+        </w:rPr>
+      </w:pPr>
+      <w:r>
+        <w:rPr>
+          <w:bCs/>
+          <w:lang w:val="es-CO"/>
+        </w:rPr>
+        <w:t>Mauro Andrés Monterroza Sevilla</w:t>
+      </w:r>
+    </w:p>
+    <w:p>
+      <w:pPr>
+        <w:jc w:val="center"/>
         <w:rPr>
           <w:bCs/>
           <w:i/>
@@ -207,25 +197,33 @@
           <w:lang w:val="es-CO"/>
         </w:rPr>
       </w:pPr>
-      <w:r>
+      <w:hyperlink r:id="rId9" w:history="1">
+        <w:r>
+          <w:rPr>
+            <w:rStyle w:val="Hipervnculo"/>
+            <w:bCs/>
+            <w:i/>
+            <w:iCs/>
+            <w:lang w:val="es-CO"/>
+          </w:rPr>
+          <w:t>mmonterrozasevilla@correo.unicordoba.edu.co</w:t>
+        </w:r>
+      </w:hyperlink>
+    </w:p>
+    <w:p>
+      <w:pPr>
+        <w:jc w:val="center"/>
         <w:rPr>
           <w:bCs/>
           <w:i/>
           <w:iCs/>
           <w:lang w:val="es-CO"/>
         </w:rPr>
-        <w:t>1.1. Contenidos Educativos</w:t>
-      </w:r>
-    </w:p>
-    <w:p>
-      <w:pPr>
-        <w:pStyle w:val="Prrafodelista"/>
-        <w:numPr>
-          <w:ilvl w:val="0"/>
-          <w:numId w:val="1"/>
-        </w:numPr>
-        <w:ind w:left="360"/>
-        <w:jc w:val="left"/>
+      </w:pPr>
+    </w:p>
+    <w:p>
+      <w:pPr>
+        <w:jc w:val="center"/>
         <w:rPr>
           <w:bCs/>
           <w:lang w:val="es-CO"/>
@@ -236,87 +234,12 @@
           <w:bCs/>
           <w:lang w:val="es-CO"/>
         </w:rPr>
-        <w:t>Módulos estructurados para la enseñanza de Git y GitHub.</w:t>
-      </w:r>
-    </w:p>
-    <w:p>
-      <w:pPr>
-        <w:pStyle w:val="Prrafodelista"/>
-        <w:numPr>
-          <w:ilvl w:val="0"/>
-          <w:numId w:val="1"/>
-        </w:numPr>
-        <w:ind w:left="360"/>
-        <w:jc w:val="left"/>
-        <w:rPr>
-          <w:bCs/>
-          <w:lang w:val="es-CO"/>
-        </w:rPr>
-      </w:pPr>
-      <w:r>
-        <w:rPr>
-          <w:bCs/>
-          <w:lang w:val="es-CO"/>
-        </w:rPr>
-        <w:t>Material didáctico en diversos formatos (videos, textos explicativos, ejemplos prácticos).</w:t>
-      </w:r>
-    </w:p>
-    <w:p>
-      <w:pPr>
-        <w:pStyle w:val="Prrafodelista"/>
-        <w:numPr>
-          <w:ilvl w:val="0"/>
-          <w:numId w:val="1"/>
-        </w:numPr>
-        <w:ind w:left="360"/>
-        <w:jc w:val="left"/>
-        <w:rPr>
-          <w:bCs/>
-          <w:lang w:val="es-CO"/>
-        </w:rPr>
-      </w:pPr>
-      <w:r>
-        <w:rPr>
-          <w:bCs/>
-          <w:lang w:val="es-CO"/>
-        </w:rPr>
-        <w:t>Actividades interactivas para aplicar conceptos clave.</w:t>
-      </w:r>
-    </w:p>
-    <w:p>
-      <w:pPr>
-        <w:pStyle w:val="Prrafodelista"/>
-        <w:numPr>
-          <w:ilvl w:val="0"/>
-          <w:numId w:val="1"/>
-        </w:numPr>
-        <w:ind w:left="360"/>
-        <w:jc w:val="left"/>
-        <w:rPr>
-          <w:bCs/>
-          <w:lang w:val="es-CO"/>
-        </w:rPr>
-      </w:pPr>
-      <w:r>
-        <w:rPr>
-          <w:bCs/>
-          <w:lang w:val="es-CO"/>
-        </w:rPr>
-        <w:t>Evaluaciones automáticas al finalizar cada módulo con retroalimentación inmediata.</w:t>
-      </w:r>
-    </w:p>
-    <w:p>
-      <w:pPr>
-        <w:jc w:val="left"/>
-        <w:rPr>
-          <w:bCs/>
-          <w:lang w:val="es-CO"/>
-        </w:rPr>
-      </w:pPr>
-    </w:p>
-    <w:p>
-      <w:pPr>
-        <w:jc w:val="left"/>
+        <w:t>Alexander Domínguez Niño</w:t>
+      </w:r>
+    </w:p>
+    <w:p>
+      <w:pPr>
+        <w:jc w:val="center"/>
         <w:rPr>
           <w:bCs/>
           <w:i/>
@@ -324,10 +247,22 @@
           <w:lang w:val="es-CO"/>
         </w:rPr>
       </w:pPr>
-    </w:p>
-    <w:p>
-      <w:pPr>
-        <w:jc w:val="left"/>
+      <w:hyperlink r:id="rId10" w:history="1">
+        <w:r>
+          <w:rPr>
+            <w:rStyle w:val="Hipervnculo"/>
+            <w:bCs/>
+            <w:i/>
+            <w:iCs/>
+            <w:lang w:val="es-CO"/>
+          </w:rPr>
+          <w:t>adomingueznino@correo.unicordoba.edu.co</w:t>
+        </w:r>
+      </w:hyperlink>
+    </w:p>
+    <w:p>
+      <w:pPr>
+        <w:jc w:val="center"/>
         <w:rPr>
           <w:bCs/>
           <w:i/>
@@ -335,94 +270,74 @@
           <w:lang w:val="es-CO"/>
         </w:rPr>
       </w:pPr>
-      <w:r>
+    </w:p>
+    <w:p>
+      <w:pPr>
+        <w:jc w:val="center"/>
+        <w:rPr>
+          <w:bCs/>
+          <w:lang w:val="es-CO"/>
+        </w:rPr>
+      </w:pPr>
+      <w:r>
+        <w:rPr>
+          <w:bCs/>
+          <w:lang w:val="es-CO"/>
+        </w:rPr>
+        <w:t>Maria Claudia Oquendo Méndez</w:t>
+      </w:r>
+    </w:p>
+    <w:p>
+      <w:pPr>
+        <w:jc w:val="center"/>
         <w:rPr>
           <w:bCs/>
           <w:i/>
           <w:iCs/>
           <w:lang w:val="es-CO"/>
         </w:rPr>
-        <w:t>1.2.  Seguimiento del Aprendizaje</w:t>
-      </w:r>
-    </w:p>
-    <w:p>
-      <w:pPr>
-        <w:pStyle w:val="Prrafodelista"/>
-        <w:numPr>
-          <w:ilvl w:val="0"/>
-          <w:numId w:val="2"/>
-        </w:numPr>
-        <w:ind w:left="360"/>
-        <w:jc w:val="left"/>
+      </w:pPr>
+      <w:hyperlink r:id="rId11" w:history="1">
+        <w:r>
+          <w:rPr>
+            <w:rStyle w:val="Hipervnculo"/>
+            <w:bCs/>
+            <w:i/>
+            <w:iCs/>
+            <w:lang w:val="es-CO"/>
+          </w:rPr>
+          <w:t>moquendomendez@correo.unicordoba.edu.co</w:t>
+        </w:r>
+      </w:hyperlink>
+    </w:p>
+    <w:p>
+      <w:pPr>
+        <w:jc w:val="center"/>
         <w:rPr>
           <w:bCs/>
           <w:lang w:val="es-CO"/>
         </w:rPr>
       </w:pPr>
-      <w:r>
+    </w:p>
+    <w:p>
+      <w:pPr>
+        <w:jc w:val="center"/>
         <w:rPr>
           <w:bCs/>
           <w:lang w:val="es-CO"/>
         </w:rPr>
-        <w:t>Indicadores de progreso en cada módulo.</w:t>
-      </w:r>
-    </w:p>
-    <w:p>
-      <w:pPr>
-        <w:pStyle w:val="Prrafodelista"/>
-        <w:numPr>
-          <w:ilvl w:val="0"/>
-          <w:numId w:val="2"/>
-        </w:numPr>
-        <w:ind w:left="360"/>
-        <w:jc w:val="left"/>
+      </w:pPr>
+      <w:r>
         <w:rPr>
           <w:bCs/>
           <w:lang w:val="es-CO"/>
         </w:rPr>
-      </w:pPr>
-      <w:r>
-        <w:rPr>
-          <w:bCs/>
-          <w:lang w:val="es-CO"/>
-        </w:rPr>
-        <w:t>Retroalimentación detallada sobre errores en las actividades.</w:t>
-      </w:r>
-    </w:p>
-    <w:p>
-      <w:pPr>
-        <w:pStyle w:val="Prrafodelista"/>
-        <w:numPr>
-          <w:ilvl w:val="0"/>
-          <w:numId w:val="2"/>
-        </w:numPr>
-        <w:ind w:left="360"/>
-        <w:jc w:val="left"/>
-        <w:rPr>
-          <w:bCs/>
-          <w:lang w:val="es-CO"/>
-        </w:rPr>
-      </w:pPr>
-      <w:r>
-        <w:rPr>
-          <w:bCs/>
-          <w:lang w:val="es-CO"/>
-        </w:rPr>
-        <w:t>Posibilidad de repetir actividades y mejorar resultados.</w:t>
-      </w:r>
-    </w:p>
-    <w:p>
-      <w:pPr>
-        <w:jc w:val="left"/>
-        <w:rPr>
-          <w:bCs/>
-          <w:lang w:val="es-CO"/>
-        </w:rPr>
-      </w:pPr>
-    </w:p>
-    <w:p>
-      <w:pPr>
-        <w:jc w:val="left"/>
+        <w:t xml:space="preserve">Isacar Torreglosa Díaz </w:t>
+      </w:r>
+    </w:p>
+    <w:p>
+      <w:pPr>
+        <w:jc w:val="center"/>
         <w:rPr>
           <w:bCs/>
           <w:i/>
@@ -430,6 +345,18 @@
           <w:lang w:val="es-CO"/>
         </w:rPr>
       </w:pPr>
+      <w:hyperlink r:id="rId12" w:history="1">
+        <w:r>
+          <w:rPr>
+            <w:rStyle w:val="Hipervnculo"/>
+            <w:bCs/>
+            <w:i/>
+            <w:iCs/>
+            <w:lang w:val="es-CO"/>
+          </w:rPr>
+          <w:t>itorreglosadiaz@correo.unicordoba.edu.co</w:t>
+        </w:r>
+      </w:hyperlink>
       <w:r>
         <w:rPr>
           <w:bCs/>
@@ -437,100 +364,12 @@
           <w:iCs/>
           <w:lang w:val="es-CO"/>
         </w:rPr>
-        <w:t>1.3. Sostenibilidad y Reutilización</w:t>
-      </w:r>
-    </w:p>
-    <w:p>
-      <w:pPr>
-        <w:pStyle w:val="Prrafodelista"/>
-        <w:numPr>
-          <w:ilvl w:val="0"/>
-          <w:numId w:val="3"/>
-        </w:numPr>
-        <w:jc w:val="left"/>
-        <w:rPr>
-          <w:bCs/>
-          <w:lang w:val="es-CO"/>
-        </w:rPr>
-      </w:pPr>
-      <w:r>
-        <w:rPr>
-          <w:bCs/>
-          <w:lang w:val="es-CO"/>
-        </w:rPr>
-        <w:t>Estructura modular que permita actualizar o añadir nuevos temas sin modificar el sistema base.</w:t>
-      </w:r>
-    </w:p>
-    <w:p>
-      <w:pPr>
-        <w:pStyle w:val="Prrafodelista"/>
-        <w:numPr>
-          <w:ilvl w:val="0"/>
-          <w:numId w:val="3"/>
-        </w:numPr>
-        <w:jc w:val="left"/>
-        <w:rPr>
-          <w:bCs/>
-          <w:lang w:val="es-CO"/>
-        </w:rPr>
-      </w:pPr>
-      <w:r>
-        <w:rPr>
-          <w:bCs/>
-          <w:lang w:val="es-CO"/>
-        </w:rPr>
-        <w:t>Compatibilidad con distintos dispositivos y navegadores.</w:t>
-      </w:r>
-    </w:p>
-    <w:p>
-      <w:pPr>
-        <w:pStyle w:val="Prrafodelista"/>
-        <w:numPr>
-          <w:ilvl w:val="0"/>
-          <w:numId w:val="3"/>
-        </w:numPr>
-        <w:jc w:val="left"/>
-        <w:rPr>
-          <w:bCs/>
-          <w:lang w:val="es-CO"/>
-        </w:rPr>
-      </w:pPr>
-      <w:r>
-        <w:rPr>
-          <w:bCs/>
-          <w:lang w:val="es-CO"/>
-        </w:rPr>
-        <w:t>Facilidad para integrar nuevos ejercicios o adaptarlo a diferentes niveles de aprendizaje.</w:t>
-      </w:r>
-    </w:p>
-    <w:p>
-      <w:pPr>
-        <w:jc w:val="left"/>
-        <w:rPr>
-          <w:bCs/>
-          <w:lang w:val="es-CO"/>
-        </w:rPr>
-      </w:pPr>
-    </w:p>
-    <w:p>
-      <w:pPr>
-        <w:jc w:val="left"/>
-        <w:rPr>
-          <w:b/>
-          <w:lang w:val="es-CO"/>
-        </w:rPr>
-      </w:pPr>
-      <w:r>
-        <w:rPr>
-          <w:b/>
-          <w:lang w:val="es-CO"/>
-        </w:rPr>
-        <w:t>2. Requisitos No Funcionales</w:t>
-      </w:r>
-    </w:p>
-    <w:p>
-      <w:pPr>
-        <w:jc w:val="left"/>
+        <w:t xml:space="preserve"> </w:t>
+      </w:r>
+    </w:p>
+    <w:p>
+      <w:pPr>
+        <w:jc w:val="center"/>
         <w:rPr>
           <w:bCs/>
           <w:i/>
@@ -538,177 +377,69 @@
           <w:lang w:val="es-CO"/>
         </w:rPr>
       </w:pPr>
-      <w:r>
+    </w:p>
+    <w:p>
+      <w:pPr>
+        <w:jc w:val="center"/>
+        <w:rPr>
+          <w:bCs/>
+          <w:lang w:val="es-CO"/>
+        </w:rPr>
+      </w:pPr>
+      <w:r>
+        <w:rPr>
+          <w:bCs/>
+          <w:lang w:val="es-CO"/>
+        </w:rPr>
+        <w:t xml:space="preserve">German David Rivera Rosario </w:t>
+      </w:r>
+    </w:p>
+    <w:p>
+      <w:pPr>
+        <w:jc w:val="center"/>
         <w:rPr>
           <w:bCs/>
           <w:i/>
           <w:iCs/>
           <w:lang w:val="es-CO"/>
         </w:rPr>
-        <w:t>2.1. Usabilidad</w:t>
-      </w:r>
-    </w:p>
-    <w:p>
-      <w:pPr>
-        <w:pStyle w:val="Prrafodelista"/>
-        <w:numPr>
-          <w:ilvl w:val="0"/>
-          <w:numId w:val="4"/>
-        </w:numPr>
-        <w:ind w:left="360"/>
-        <w:jc w:val="left"/>
-        <w:rPr>
-          <w:bCs/>
-          <w:lang w:val="es-CO"/>
-        </w:rPr>
-      </w:pPr>
-      <w:r>
-        <w:rPr>
-          <w:bCs/>
-          <w:lang w:val="es-CO"/>
-        </w:rPr>
-        <w:t>Interfaz intuitiva y clara para facilitar el aprendizaje.</w:t>
-      </w:r>
-    </w:p>
-    <w:p>
-      <w:pPr>
-        <w:pStyle w:val="Prrafodelista"/>
-        <w:numPr>
-          <w:ilvl w:val="0"/>
-          <w:numId w:val="4"/>
-        </w:numPr>
-        <w:ind w:left="360"/>
-        <w:jc w:val="left"/>
-        <w:rPr>
-          <w:bCs/>
-          <w:lang w:val="es-CO"/>
-        </w:rPr>
-      </w:pPr>
-      <w:r>
-        <w:rPr>
-          <w:bCs/>
-          <w:lang w:val="es-CO"/>
-        </w:rPr>
-        <w:t>Diseño visual atractivo con elementos gráficos que refuercen la comprensión.</w:t>
-      </w:r>
-    </w:p>
-    <w:p>
-      <w:pPr>
-        <w:pStyle w:val="Prrafodelista"/>
-        <w:numPr>
-          <w:ilvl w:val="0"/>
-          <w:numId w:val="4"/>
-        </w:numPr>
-        <w:ind w:left="360"/>
-        <w:jc w:val="left"/>
-        <w:rPr>
-          <w:bCs/>
-          <w:lang w:val="es-CO"/>
-        </w:rPr>
-      </w:pPr>
-      <w:r>
-        <w:rPr>
-          <w:bCs/>
-          <w:lang w:val="es-CO"/>
-        </w:rPr>
-        <w:t>Navegación sencilla entre módulos y actividades.</w:t>
-      </w:r>
-    </w:p>
-    <w:p>
-      <w:pPr>
-        <w:jc w:val="left"/>
-        <w:rPr>
-          <w:bCs/>
-          <w:lang w:val="es-CO"/>
-        </w:rPr>
-      </w:pPr>
-    </w:p>
-    <w:p>
-      <w:pPr>
-        <w:jc w:val="left"/>
+      </w:pPr>
+      <w:hyperlink r:id="rId13" w:history="1">
+        <w:r>
+          <w:rPr>
+            <w:rStyle w:val="Hipervnculo"/>
+            <w:bCs/>
+            <w:i/>
+            <w:iCs/>
+            <w:lang w:val="es-CO"/>
+          </w:rPr>
+          <w:t>Griverarosario73@correo.unicordoba.edu.co</w:t>
+        </w:r>
+      </w:hyperlink>
+      <w:r>
         <w:rPr>
           <w:bCs/>
           <w:i/>
           <w:iCs/>
           <w:lang w:val="es-CO"/>
         </w:rPr>
-      </w:pPr>
-      <w:r>
+        <w:t xml:space="preserve"> </w:t>
+      </w:r>
+    </w:p>
+    <w:p>
+      <w:pPr>
+        <w:jc w:val="center"/>
         <w:rPr>
           <w:bCs/>
           <w:i/>
           <w:iCs/>
           <w:lang w:val="es-CO"/>
         </w:rPr>
-        <w:t>2.2. Rendimiento y Escalabilidad</w:t>
-      </w:r>
-    </w:p>
-    <w:p>
-      <w:pPr>
-        <w:pStyle w:val="Prrafodelista"/>
-        <w:numPr>
-          <w:ilvl w:val="0"/>
-          <w:numId w:val="5"/>
-        </w:numPr>
-        <w:jc w:val="left"/>
-        <w:rPr>
-          <w:bCs/>
-          <w:lang w:val="es-CO"/>
-        </w:rPr>
-      </w:pPr>
-      <w:r>
-        <w:rPr>
-          <w:bCs/>
-          <w:lang w:val="es-CO"/>
-        </w:rPr>
-        <w:t>Carga rápida de contenidos y ejercicios.</w:t>
-      </w:r>
-    </w:p>
-    <w:p>
-      <w:pPr>
-        <w:pStyle w:val="Prrafodelista"/>
-        <w:numPr>
-          <w:ilvl w:val="0"/>
-          <w:numId w:val="5"/>
-        </w:numPr>
-        <w:jc w:val="left"/>
-        <w:rPr>
-          <w:bCs/>
-          <w:lang w:val="es-CO"/>
-        </w:rPr>
-      </w:pPr>
-      <w:r>
-        <w:rPr>
-          <w:bCs/>
-          <w:lang w:val="es-CO"/>
-        </w:rPr>
-        <w:t>Funcionamiento fluido sin depender de instalaciones externas.</w:t>
-      </w:r>
-    </w:p>
-    <w:p>
-      <w:pPr>
-        <w:pStyle w:val="Prrafodelista"/>
-        <w:numPr>
-          <w:ilvl w:val="0"/>
-          <w:numId w:val="5"/>
-        </w:numPr>
-        <w:jc w:val="left"/>
-        <w:rPr>
-          <w:bCs/>
-          <w:lang w:val="es-CO"/>
-        </w:rPr>
-      </w:pPr>
-      <w:r>
-        <w:rPr>
-          <w:bCs/>
-          <w:lang w:val="es-CO"/>
-        </w:rPr>
-        <w:t>Capacidad para incorporar más funcionalidades en el futuro sin afectar el desempeño.</w:t>
-      </w:r>
-    </w:p>
-    <w:p>
-      <w:pPr>
-        <w:jc w:val="left"/>
+      </w:pPr>
+    </w:p>
+    <w:p>
+      <w:pPr>
+        <w:jc w:val="center"/>
         <w:rPr>
           <w:bCs/>
           <w:i/>
@@ -716,71 +447,65 @@
           <w:lang w:val="es-CO"/>
         </w:rPr>
       </w:pPr>
-      <w:r>
+    </w:p>
+    <w:p>
+      <w:pPr>
+        <w:jc w:val="center"/>
+        <w:rPr>
+          <w:b/>
+          <w:lang w:val="es-CO"/>
+        </w:rPr>
+      </w:pPr>
+      <w:r>
+        <w:rPr>
+          <w:b/>
+          <w:lang w:val="es-CO"/>
+        </w:rPr>
+        <w:t xml:space="preserve">Tutor </w:t>
+      </w:r>
+    </w:p>
+    <w:p>
+      <w:pPr>
+        <w:jc w:val="center"/>
+        <w:rPr>
+          <w:bCs/>
+          <w:lang w:val="es-CO"/>
+        </w:rPr>
+      </w:pPr>
+      <w:r>
+        <w:rPr>
+          <w:bCs/>
+          <w:lang w:val="es-CO"/>
+        </w:rPr>
+        <w:t xml:space="preserve">Alexander Toscano Ricardo </w:t>
+      </w:r>
+    </w:p>
+    <w:p>
+      <w:pPr>
+        <w:jc w:val="center"/>
         <w:rPr>
           <w:bCs/>
           <w:i/>
           <w:iCs/>
           <w:lang w:val="es-CO"/>
         </w:rPr>
-        <w:lastRenderedPageBreak/>
-        <w:t>2.3. Seguridad</w:t>
-      </w:r>
-    </w:p>
-    <w:p>
-      <w:pPr>
-        <w:pStyle w:val="Prrafodelista"/>
-        <w:numPr>
-          <w:ilvl w:val="0"/>
-          <w:numId w:val="6"/>
-        </w:numPr>
-        <w:jc w:val="left"/>
-        <w:rPr>
-          <w:bCs/>
-          <w:lang w:val="es-CO"/>
-        </w:rPr>
-      </w:pPr>
-      <w:r>
-        <w:rPr>
-          <w:bCs/>
-          <w:lang w:val="es-CO"/>
-        </w:rPr>
-        <w:t>Protección de los datos generados por los usuarios en sus actividades.</w:t>
-      </w:r>
-    </w:p>
-    <w:p>
-      <w:pPr>
-        <w:pStyle w:val="Prrafodelista"/>
-        <w:numPr>
-          <w:ilvl w:val="0"/>
-          <w:numId w:val="6"/>
-        </w:numPr>
-        <w:jc w:val="left"/>
-        <w:rPr>
-          <w:bCs/>
-          <w:lang w:val="es-CO"/>
-        </w:rPr>
-      </w:pPr>
-      <w:r>
-        <w:rPr>
-          <w:bCs/>
-          <w:lang w:val="es-CO"/>
-        </w:rPr>
-        <w:t>Acceso seguro a los recursos sin necesidad de registros complejos.</w:t>
-      </w:r>
-    </w:p>
-    <w:p>
-      <w:pPr>
-        <w:jc w:val="left"/>
-        <w:rPr>
-          <w:bCs/>
-          <w:lang w:val="es-CO"/>
-        </w:rPr>
-      </w:pPr>
-    </w:p>
-    <w:p>
-      <w:pPr>
-        <w:jc w:val="left"/>
+      </w:pPr>
+      <w:hyperlink r:id="rId14" w:history="1">
+        <w:r>
+          <w:rPr>
+            <w:rStyle w:val="Hipervnculo"/>
+            <w:bCs/>
+            <w:i/>
+            <w:iCs/>
+            <w:lang w:val="es-CO"/>
+          </w:rPr>
+          <w:t>atoscano@correo.unicordoba.edu.co</w:t>
+        </w:r>
+      </w:hyperlink>
+    </w:p>
+    <w:p>
+      <w:pPr>
+        <w:jc w:val="center"/>
         <w:rPr>
           <w:bCs/>
           <w:i/>
@@ -788,66 +513,100 @@
           <w:lang w:val="es-CO"/>
         </w:rPr>
       </w:pPr>
-      <w:r>
+    </w:p>
+    <w:p>
+      <w:pPr>
+        <w:jc w:val="center"/>
+        <w:rPr>
+          <w:bCs/>
+          <w:lang w:val="es-CO"/>
+        </w:rPr>
+      </w:pPr>
+    </w:p>
+    <w:p>
+      <w:pPr>
+        <w:jc w:val="center"/>
+        <w:rPr>
+          <w:b/>
+          <w:lang w:val="es-CO"/>
+        </w:rPr>
+      </w:pPr>
+      <w:r>
+        <w:rPr>
+          <w:b/>
+          <w:lang w:val="es-CO"/>
+        </w:rPr>
+        <w:t>Repositorio</w:t>
+      </w:r>
+    </w:p>
+    <w:p>
+      <w:pPr>
+        <w:jc w:val="center"/>
         <w:rPr>
           <w:bCs/>
           <w:i/>
           <w:iCs/>
           <w:lang w:val="es-CO"/>
         </w:rPr>
-        <w:t>2.4. Mantenimiento y Actualización</w:t>
-      </w:r>
-    </w:p>
-    <w:p>
-      <w:pPr>
-        <w:pStyle w:val="Prrafodelista"/>
-        <w:numPr>
-          <w:ilvl w:val="0"/>
-          <w:numId w:val="7"/>
-        </w:numPr>
+      </w:pPr>
+      <w:hyperlink r:id="rId15" w:history="1">
+        <w:r>
+          <w:rPr>
+            <w:rStyle w:val="Hipervnculo"/>
+            <w:bCs/>
+            <w:i/>
+            <w:iCs/>
+            <w:lang w:val="es-CO"/>
+          </w:rPr>
+          <w:t>https://github.com/area-de-informatica/ds1_pa_codex.git</w:t>
+        </w:r>
+      </w:hyperlink>
+    </w:p>
+    <w:p>
+      <w:pPr>
+        <w:jc w:val="center"/>
+        <w:rPr>
+          <w:bCs/>
+          <w:lang w:val="es-CO"/>
+        </w:rPr>
+      </w:pPr>
+    </w:p>
+    <w:p>
+      <w:pPr>
+        <w:spacing w:after="160" w:line="259" w:lineRule="auto"/>
         <w:jc w:val="left"/>
         <w:rPr>
-          <w:bCs/>
+          <w:b/>
           <w:lang w:val="es-CO"/>
         </w:rPr>
       </w:pPr>
-      <w:r>
-        <w:rPr>
-          <w:bCs/>
+    </w:p>
+    <w:p>
+      <w:pPr>
+        <w:rPr>
+          <w:b/>
           <w:lang w:val="es-CO"/>
         </w:rPr>
-        <w:t>Documentación clara para futuras modificaciones o mejoras.</w:t>
-      </w:r>
-    </w:p>
-    <w:p>
-      <w:pPr>
-        <w:pStyle w:val="Prrafodelista"/>
-        <w:numPr>
-          <w:ilvl w:val="0"/>
-          <w:numId w:val="7"/>
-        </w:numPr>
-        <w:jc w:val="left"/>
-        <w:rPr>
-          <w:bCs/>
+      </w:pPr>
+      <w:r>
+        <w:rPr>
+          <w:b/>
           <w:lang w:val="es-CO"/>
         </w:rPr>
-      </w:pPr>
-      <w:r>
-        <w:rPr>
-          <w:bCs/>
+        <w:lastRenderedPageBreak/>
+        <w:t>Descripción del Software</w:t>
+      </w:r>
+    </w:p>
+    <w:p>
+      <w:pPr>
+        <w:rPr>
+          <w:b/>
           <w:lang w:val="es-CO"/>
         </w:rPr>
-        <w:t>Facilidad para actualizar contenidos educativos y ejercicios prácticos.</w:t>
-      </w:r>
-    </w:p>
-    <w:p>
-      <w:pPr>
-        <w:pStyle w:val="Prrafodelista"/>
-        <w:numPr>
-          <w:ilvl w:val="0"/>
-          <w:numId w:val="7"/>
-        </w:numPr>
-        <w:jc w:val="left"/>
+      </w:pPr>
+    </w:p>
+    <w:p>
+      <w:pPr>
         <w:rPr>
           <w:bCs/>
           <w:lang w:val="es-CO"/>
@@ -858,9 +617,47 @@
           <w:bCs/>
           <w:lang w:val="es-CO"/>
         </w:rPr>
-        <w:t>Sistema modular que permita añadir nuevas funciones sin afectar la estabilidad del OVA.</w:t>
-      </w:r>
-    </w:p>
+        <w:t>Se propone el desarrollo de un Objeto Virtual de Aprendizaje (OVA) orientado a la enseñanza de Git y GitHub, brindando a los usuarios una experiencia educativa estructurada y dinámica. Este software educativo contará con objetivos claros, contenido didáctico, actividades prácticas y evaluaciones que permitirán reforzar el aprendizaje de conceptos fundamentales como control de versiones, gestión de repositorios y colaboración en proyectos.</w:t>
+      </w:r>
+    </w:p>
+    <w:p>
+      <w:pPr>
+        <w:rPr>
+          <w:bCs/>
+          <w:lang w:val="es-CO"/>
+        </w:rPr>
+      </w:pPr>
+    </w:p>
+    <w:p>
+      <w:pPr>
+        <w:rPr>
+          <w:bCs/>
+          <w:lang w:val="es-CO"/>
+        </w:rPr>
+      </w:pPr>
+      <w:r>
+        <w:rPr>
+          <w:bCs/>
+          <w:lang w:val="es-CO"/>
+        </w:rPr>
+        <w:t>El OVA estará diseñado para ser sostenible, escalable y reutilizable en el tiempo, facilitando su adaptación a diferentes contextos educativos. Su estructura modular permitirá la incorporación de nuevos contenidos o actualizaciones sin afectar su funcionamiento general. Además, se priorizará una interfaz intuitiva y accesible, garantizando una experiencia de aprendizaje eficiente e interactiva.</w:t>
+      </w:r>
+      <w:r>
+        <w:rPr>
+          <w:bCs/>
+          <w:lang w:val="es-CO"/>
+        </w:rPr>
+        <w:t xml:space="preserve"> </w:t>
+      </w:r>
+      <w:r>
+        <w:rPr>
+          <w:bCs/>
+          <w:lang w:val="es-CO"/>
+        </w:rPr>
+        <w:br w:type="page"/>
+      </w:r>
+    </w:p>
+    <w:bookmarkStart w:id="0" w:name="_Hlk196660619"/>
     <w:p>
       <w:pPr>
         <w:pStyle w:val="TDC1"/>
@@ -881,13 +678,6 @@
         </w:rPr>
       </w:pPr>
       <w:r>
-        <w:rPr>
-          <w:bCs w:val="0"/>
-          <w:lang w:val="es-CO"/>
-        </w:rPr>
-        <w:br w:type="page"/>
-      </w:r>
-      <w:r>
         <w:lastRenderedPageBreak/>
         <w:fldChar w:fldCharType="begin"/>
       </w:r>
@@ -944,7 +734,7 @@
             <w:noProof/>
             <w:webHidden/>
           </w:rPr>
-          <w:t>8</w:t>
+          <w:t>7</w:t>
         </w:r>
         <w:r>
           <w:rPr>
@@ -1048,7 +838,7 @@
             <w:noProof/>
             <w:webHidden/>
           </w:rPr>
-          <w:t>8</w:t>
+          <w:t>7</w:t>
         </w:r>
         <w:r>
           <w:rPr>
@@ -1125,7 +915,7 @@
             <w:noProof/>
             <w:webHidden/>
           </w:rPr>
-          <w:t>8</w:t>
+          <w:t>7</w:t>
         </w:r>
         <w:r>
           <w:rPr>
@@ -1202,7 +992,7 @@
             <w:noProof/>
             <w:webHidden/>
           </w:rPr>
-          <w:t>10</w:t>
+          <w:t>9</w:t>
         </w:r>
         <w:r>
           <w:rPr>
@@ -1279,7 +1069,7 @@
             <w:noProof/>
             <w:webHidden/>
           </w:rPr>
-          <w:t>13</w:t>
+          <w:t>11</w:t>
         </w:r>
         <w:r>
           <w:rPr>
@@ -8121,52 +7911,47 @@
       <w:r>
         <w:fldChar w:fldCharType="end"/>
       </w:r>
+      <w:bookmarkEnd w:id="0"/>
       <w:r>
         <w:br w:type="page"/>
       </w:r>
     </w:p>
     <w:p>
       <w:pPr>
-        <w:pStyle w:val="Ttulo1"/>
-        <w:ind w:left="360"/>
-        <w:rPr>
-          <w:lang w:val="es-CO"/>
-        </w:rPr>
-      </w:pPr>
-      <w:bookmarkStart w:id="0" w:name="_Toc148334458"/>
-      <w:r>
+        <w:jc w:val="center"/>
+        <w:rPr>
+          <w:b/>
+          <w:bCs/>
+        </w:rPr>
+      </w:pPr>
+      <w:bookmarkStart w:id="1" w:name="_Toc148334458"/>
+      <w:r>
+        <w:rPr>
+          <w:b/>
+          <w:bCs/>
+        </w:rPr>
         <w:lastRenderedPageBreak/>
         <w:t>Etapa 1 Diseño de la Aplicación y Análisis de Requisitos</w:t>
       </w:r>
-      <w:bookmarkEnd w:id="0"/>
+      <w:bookmarkEnd w:id="1"/>
     </w:p>
     <w:p>
       <w:pPr>
         <w:pStyle w:val="Ttulo1"/>
-        <w:ind w:left="720"/>
         <w:rPr>
           <w:rFonts w:eastAsia="Times New Roman"/>
           <w:lang w:val="es-CO" w:eastAsia="es-MX"/>
         </w:rPr>
       </w:pPr>
-    </w:p>
-    <w:p>
-      <w:pPr>
-        <w:pStyle w:val="Ttulo1"/>
+      <w:bookmarkStart w:id="2" w:name="_Toc148334459"/>
+      <w:r>
         <w:rPr>
           <w:rFonts w:eastAsia="Times New Roman"/>
           <w:lang w:val="es-CO" w:eastAsia="es-MX"/>
         </w:rPr>
-      </w:pPr>
-      <w:bookmarkStart w:id="1" w:name="_Toc148334459"/>
-      <w:r>
-        <w:rPr>
-          <w:rFonts w:eastAsia="Times New Roman"/>
-          <w:lang w:val="es-CO" w:eastAsia="es-MX"/>
-        </w:rPr>
         <w:t>Introducción</w:t>
       </w:r>
-      <w:bookmarkEnd w:id="1"/>
+      <w:bookmarkEnd w:id="2"/>
     </w:p>
     <w:p>
       <w:pPr>
@@ -8187,7 +7972,7 @@
           <w:lang w:val="es-CO" w:eastAsia="es-MX"/>
         </w:rPr>
       </w:pPr>
-      <w:bookmarkStart w:id="2" w:name="_Toc148334460"/>
+      <w:bookmarkStart w:id="3" w:name="_Toc148334460"/>
       <w:r>
         <w:rPr>
           <w:rFonts w:eastAsia="Times New Roman"/>
@@ -8197,7 +7982,7 @@
         </w:rPr>
         <w:t>Propósito del Documento</w:t>
       </w:r>
-      <w:bookmarkEnd w:id="2"/>
+      <w:bookmarkEnd w:id="3"/>
     </w:p>
     <w:p>
       <w:pPr>
@@ -8219,7 +8004,7 @@
         <w:pStyle w:val="Prrafodelista"/>
         <w:numPr>
           <w:ilvl w:val="0"/>
-          <w:numId w:val="11"/>
+          <w:numId w:val="2"/>
         </w:numPr>
         <w:spacing w:after="240" w:line="312" w:lineRule="auto"/>
         <w:rPr>
@@ -8280,7 +8065,7 @@
         <w:pStyle w:val="Prrafodelista"/>
         <w:numPr>
           <w:ilvl w:val="0"/>
-          <w:numId w:val="11"/>
+          <w:numId w:val="2"/>
         </w:numPr>
         <w:spacing w:after="240" w:line="312" w:lineRule="auto"/>
         <w:rPr>
@@ -8322,11 +8107,11 @@
       </w:r>
       <w:proofErr w:type="spellEnd"/>
       <w:r>
-        <w:t xml:space="preserve">, servidores o microservicios que permitan soportar aplicaciones cliente del software educativo; en este sentido, el curso presenta los conceptos de los sistemas de bases de datos, su diseño lógico, la organización de los sistemas manejadores de bases de datos, los lenguaje de definición de datos y el lenguaje de manipulación de datos SQL y NoSQL; de tal manera que los estudiantes adquieran las competencias para analizar, diseñar y desarrollar aplicaciones para gestionar y almacenar grandes cantidades de datos, mediante el uso de técnicas adecuadas como el diseño y modelo lógico y físico de base datos, manejo de los sistemas de gestión de bases de datos, algebra relacional, dominio del lenguaje SQL como herramienta de </w:t>
+        <w:t xml:space="preserve">, servidores o microservicios que permitan soportar aplicaciones cliente del software educativo; en este sentido, el curso presenta los conceptos de los sistemas de bases de datos, su diseño lógico, la organización de los sistemas manejadores de bases de datos, los lenguaje de definición de datos y el lenguaje de manipulación de datos SQL y NoSQL; de tal manera que los estudiantes adquieran las competencias para analizar, diseñar y desarrollar aplicaciones para gestionar y almacenar grandes cantidades de datos, mediante el uso de técnicas adecuadas como el diseño y modelo lógico y físico de base datos, manejo de los sistemas de gestión de bases de datos, algebra relacional, dominio del lenguaje SQL como herramienta de consulta, tecnología cliente / servidor; igualmente, se definirán los elementos </w:t>
       </w:r>
       <w:r>
         <w:lastRenderedPageBreak/>
-        <w:t xml:space="preserve">consulta, tecnología cliente / servidor; igualmente, se definirán los elementos necesarios para el acceso a dichas bases de datos, como la creación del servidor API, utilizando tecnologías de vanguardia como node.js, </w:t>
+        <w:t xml:space="preserve">necesarios para el acceso a dichas bases de datos, como la creación del servidor API, utilizando tecnologías de vanguardia como node.js, </w:t>
       </w:r>
       <w:proofErr w:type="spellStart"/>
       <w:r>
@@ -8391,7 +8176,7 @@
         <w:pStyle w:val="Prrafodelista"/>
         <w:numPr>
           <w:ilvl w:val="0"/>
-          <w:numId w:val="10"/>
+          <w:numId w:val="1"/>
         </w:numPr>
         <w:spacing w:after="240" w:line="312" w:lineRule="auto"/>
         <w:jc w:val="left"/>
@@ -8490,2015 +8275,57 @@
     </w:p>
     <w:p>
       <w:pPr>
-        <w:pStyle w:val="Ttulo2"/>
-        <w:rPr>
-          <w:rFonts w:eastAsia="Times New Roman"/>
+        <w:jc w:val="left"/>
+        <w:rPr>
           <w:b/>
-          <w:bCs/>
-          <w:lang w:val="es-CO" w:eastAsia="es-MX"/>
-        </w:rPr>
-      </w:pPr>
-      <w:bookmarkStart w:id="3" w:name="_Toc148334461"/>
-      <w:r>
-        <w:rPr>
-          <w:rFonts w:eastAsia="Times New Roman"/>
+          <w:lang w:val="es-CO"/>
+        </w:rPr>
+      </w:pPr>
+      <w:bookmarkStart w:id="4" w:name="_Toc148334461"/>
+      <w:r>
+        <w:rPr>
           <w:b/>
-          <w:bCs/>
-          <w:lang w:val="es-CO" w:eastAsia="es-MX"/>
+          <w:lang w:val="es-CO"/>
         </w:rPr>
         <w:lastRenderedPageBreak/>
-        <w:t xml:space="preserve">Alcance del Proyecto </w:t>
-      </w:r>
-      <w:bookmarkEnd w:id="3"/>
-      <w:r>
-        <w:rPr>
-          <w:rFonts w:eastAsia="Times New Roman"/>
+        <w:t xml:space="preserve">Análisis de requisitos: </w:t>
+      </w:r>
+    </w:p>
+    <w:p>
+      <w:pPr>
+        <w:jc w:val="left"/>
+        <w:rPr>
           <w:b/>
-          <w:bCs/>
-          <w:lang w:val="es-CO" w:eastAsia="es-MX"/>
-        </w:rPr>
-        <w:t>Ova sobre la conceptualización del uso de GIT y GITHUB</w:t>
-      </w:r>
-    </w:p>
-    <w:p>
-      <w:r>
-        <w:t>El OVA “Aprende Git y GitHub” tiene como objetivo desarrollar un entorno educativo digital interactivo que permita a los usuarios adquirir conocimientos prácticos y teóricos sobre el uso de sistemas de control de versiones, específicamente Git, y la plataforma colaborativa GitHub. Este entorno estará diseñado con una arquitectura modular que garantice su escalabilidad, mantenimiento y reutilización.</w:t>
-      </w:r>
-    </w:p>
-    <w:p>
-      <w:r>
-        <w:t>Desde la perspectiva pedagógica, el OVA está enfocado en el aprendizaje autónomo, permitiendo al estudiante avanzar a su ritmo mediante módulos didácticos con contenido multimedia, ejercicios interactivos y retroalimentación automatizada. En términos técnicos, se prioriza la usabilidad, el acceso multiplataforma, la escalabilidad y la posibilidad de integración futura con otras plataformas educativas o sistemas de seguimiento del aprendizaje.</w:t>
-      </w:r>
-    </w:p>
-    <w:p>
-      <w:r>
-        <w:t>Además, el sistema permitirá integrar nuevas funcionalidades a medida que se detecten necesidades formativas adicionales, incluyendo herramientas de colaboración, gamificación, y trazabilidad del desempeño.</w:t>
-      </w:r>
-      <w:r>
-        <w:t xml:space="preserve"> </w:t>
-      </w:r>
-    </w:p>
-    <w:p/>
-    <w:p>
-      <w:pPr>
+          <w:lang w:val="es-CO"/>
+        </w:rPr>
+      </w:pPr>
+      <w:r>
         <w:rPr>
           <w:b/>
-          <w:bCs/>
-        </w:rPr>
-      </w:pPr>
-      <w:r>
-        <w:rPr>
-          <w:b/>
-          <w:bCs/>
-        </w:rPr>
-        <w:t xml:space="preserve">Funcionalidades </w:t>
-      </w:r>
-    </w:p>
-    <w:p>
-      <w:r>
-        <w:rPr>
-          <w:b/>
-          <w:bCs/>
-        </w:rPr>
-        <w:t>1.</w:t>
-      </w:r>
-      <w:r>
-        <w:rPr>
-          <w:b/>
-          <w:bCs/>
-        </w:rPr>
-        <w:tab/>
-      </w:r>
-      <w:r>
-        <w:t>Presentar módulos secuenciales sobre Git y GitHub.</w:t>
-      </w:r>
-    </w:p>
-    <w:p>
-      <w:r>
-        <w:rPr>
-          <w:b/>
-          <w:bCs/>
-        </w:rPr>
-        <w:t>2.</w:t>
-      </w:r>
-      <w:r>
-        <w:rPr>
-          <w:b/>
-          <w:bCs/>
-        </w:rPr>
-        <w:tab/>
-      </w:r>
-      <w:r>
-        <w:t>Incorporar contenidos teóricos en video, texto e infografías.</w:t>
-      </w:r>
-    </w:p>
-    <w:p>
-      <w:r>
-        <w:rPr>
-          <w:b/>
-          <w:bCs/>
-        </w:rPr>
-        <w:t>3.</w:t>
-      </w:r>
-      <w:r>
-        <w:rPr>
-          <w:b/>
-          <w:bCs/>
-        </w:rPr>
-        <w:tab/>
-      </w:r>
-      <w:r>
-        <w:t>Simular el uso básico de comandos Git mediante una consola interactiva.</w:t>
-      </w:r>
-    </w:p>
-    <w:p>
-      <w:pPr>
-        <w:rPr>
-          <w:b/>
-          <w:bCs/>
-        </w:rPr>
-      </w:pPr>
-      <w:r>
-        <w:rPr>
-          <w:b/>
-          <w:bCs/>
-        </w:rPr>
-        <w:t>4.</w:t>
-      </w:r>
-      <w:r>
-        <w:rPr>
-          <w:b/>
-          <w:bCs/>
-        </w:rPr>
-        <w:tab/>
-      </w:r>
-      <w:r>
-        <w:t>Ofrecer actividades tipo selección múltiple con retroalimentación inmediata.</w:t>
-      </w:r>
-    </w:p>
-    <w:p>
-      <w:r>
-        <w:rPr>
-          <w:b/>
-          <w:bCs/>
-        </w:rPr>
-        <w:t>5.</w:t>
-      </w:r>
-      <w:r>
-        <w:rPr>
-          <w:b/>
-          <w:bCs/>
-        </w:rPr>
-        <w:tab/>
-      </w:r>
-      <w:r>
-        <w:t>Mostrar retroalimentación detallada según aciertos y errores.</w:t>
-      </w:r>
-    </w:p>
-    <w:p>
-      <w:r>
-        <w:rPr>
-          <w:b/>
-          <w:bCs/>
-        </w:rPr>
-        <w:t>6.</w:t>
-      </w:r>
-      <w:r>
-        <w:rPr>
-          <w:b/>
-          <w:bCs/>
-        </w:rPr>
-        <w:tab/>
-      </w:r>
-      <w:r>
-        <w:t>Permitir la repetición libre de actividades para reforzar el aprendizaje.</w:t>
-      </w:r>
-    </w:p>
-    <w:p>
-      <w:pPr>
-        <w:rPr>
-          <w:b/>
-          <w:bCs/>
-        </w:rPr>
-      </w:pPr>
-      <w:r>
-        <w:rPr>
-          <w:b/>
-          <w:bCs/>
-        </w:rPr>
-        <w:t>7.</w:t>
-      </w:r>
-      <w:r>
-        <w:rPr>
-          <w:b/>
-          <w:bCs/>
-        </w:rPr>
-        <w:tab/>
-      </w:r>
-      <w:r>
-        <w:t>Ordenar secuencias de comandos usando actividades de arrastrar y soltar.</w:t>
-      </w:r>
-    </w:p>
-    <w:p>
-      <w:r>
-        <w:rPr>
-          <w:b/>
-          <w:bCs/>
-        </w:rPr>
-        <w:t>8.</w:t>
-      </w:r>
-      <w:r>
-        <w:rPr>
-          <w:b/>
-          <w:bCs/>
-        </w:rPr>
-        <w:tab/>
-      </w:r>
-      <w:r>
-        <w:t>Evaluar al finalizar cada módulo con una prueba diagnóstica.</w:t>
-      </w:r>
-    </w:p>
-    <w:p>
-      <w:r>
-        <w:rPr>
-          <w:b/>
-          <w:bCs/>
-        </w:rPr>
-        <w:t>9.</w:t>
-      </w:r>
-      <w:r>
-        <w:rPr>
-          <w:b/>
-          <w:bCs/>
-        </w:rPr>
-        <w:tab/>
-      </w:r>
-      <w:r>
-        <w:t>Visualizar el progreso mediante una barra o porcentaje.</w:t>
-      </w:r>
-    </w:p>
-    <w:p>
-      <w:r>
-        <w:rPr>
-          <w:b/>
-          <w:bCs/>
-        </w:rPr>
-        <w:t>10.</w:t>
-      </w:r>
-      <w:r>
-        <w:rPr>
-          <w:b/>
-          <w:bCs/>
-        </w:rPr>
-        <w:tab/>
-      </w:r>
-      <w:r>
-        <w:t>Desplegar explicaciones breves para respuestas incorrectas.</w:t>
-      </w:r>
-    </w:p>
-    <w:p>
-      <w:r>
-        <w:rPr>
-          <w:b/>
-          <w:bCs/>
-        </w:rPr>
-        <w:t>11.</w:t>
-      </w:r>
-      <w:r>
-        <w:rPr>
-          <w:b/>
-          <w:bCs/>
-        </w:rPr>
-        <w:tab/>
-      </w:r>
-      <w:r>
-        <w:t>Habilitar la navegación entre módulos con botones de avance y regreso.</w:t>
-      </w:r>
-    </w:p>
-    <w:p>
-      <w:r>
-        <w:rPr>
-          <w:b/>
-          <w:bCs/>
-        </w:rPr>
-        <w:t>12.</w:t>
-      </w:r>
-      <w:r>
-        <w:rPr>
-          <w:b/>
-          <w:bCs/>
-        </w:rPr>
-        <w:tab/>
-      </w:r>
-      <w:r>
-        <w:t>Activar opción de modo nocturno para mejor experiencia visual.</w:t>
-      </w:r>
-    </w:p>
-    <w:p>
-      <w:r>
-        <w:rPr>
-          <w:b/>
-          <w:bCs/>
-        </w:rPr>
-        <w:t>13.</w:t>
-      </w:r>
-      <w:r>
-        <w:rPr>
-          <w:b/>
-          <w:bCs/>
-        </w:rPr>
-        <w:tab/>
-      </w:r>
-      <w:r>
-        <w:t>Habilitar subtítulos y controles de audio en todos los videos.</w:t>
-      </w:r>
-    </w:p>
-    <w:p>
-      <w:r>
-        <w:rPr>
-          <w:b/>
-          <w:bCs/>
-        </w:rPr>
-        <w:t>14.</w:t>
-      </w:r>
-      <w:r>
-        <w:rPr>
-          <w:b/>
-          <w:bCs/>
-        </w:rPr>
-        <w:tab/>
-      </w:r>
-      <w:r>
-        <w:t>Incluir una sección de preguntas frecuentes (FAQ).</w:t>
-      </w:r>
-    </w:p>
-    <w:p>
-      <w:r>
-        <w:rPr>
-          <w:b/>
-          <w:bCs/>
-        </w:rPr>
-        <w:lastRenderedPageBreak/>
-        <w:t>15.</w:t>
-      </w:r>
-      <w:r>
-        <w:rPr>
-          <w:b/>
-          <w:bCs/>
-        </w:rPr>
-        <w:tab/>
-      </w:r>
-      <w:r>
-        <w:t>Facilitar el acceso sin registro ni contraseña.</w:t>
-      </w:r>
-    </w:p>
-    <w:p>
-      <w:r>
-        <w:rPr>
-          <w:b/>
-          <w:bCs/>
-        </w:rPr>
-        <w:t>16.</w:t>
-      </w:r>
-      <w:r>
-        <w:rPr>
-          <w:b/>
-          <w:bCs/>
-        </w:rPr>
-        <w:tab/>
-      </w:r>
-      <w:r>
-        <w:t>Ofrecer contenido descargable en PDF.</w:t>
-      </w:r>
-    </w:p>
-    <w:p>
-      <w:r>
-        <w:rPr>
-          <w:b/>
-          <w:bCs/>
-        </w:rPr>
-        <w:t>17.</w:t>
-      </w:r>
-      <w:r>
-        <w:rPr>
-          <w:b/>
-          <w:bCs/>
-        </w:rPr>
-        <w:tab/>
-      </w:r>
-      <w:r>
-        <w:t xml:space="preserve">Adaptar la interfaz a pantallas móviles, </w:t>
-      </w:r>
-      <w:proofErr w:type="spellStart"/>
-      <w:r>
-        <w:t>tablets</w:t>
-      </w:r>
-      <w:proofErr w:type="spellEnd"/>
-      <w:r>
-        <w:t xml:space="preserve"> y escritorio.</w:t>
-      </w:r>
-    </w:p>
-    <w:p>
-      <w:r>
-        <w:rPr>
-          <w:b/>
-          <w:bCs/>
-        </w:rPr>
-        <w:t>18.</w:t>
-      </w:r>
-      <w:r>
-        <w:rPr>
-          <w:b/>
-          <w:bCs/>
-        </w:rPr>
-        <w:tab/>
-      </w:r>
-      <w:r>
-        <w:t>Incorporar ayudas contextuales tipo glosario emergente.</w:t>
-      </w:r>
-    </w:p>
-    <w:p>
-      <w:r>
-        <w:rPr>
-          <w:b/>
-          <w:bCs/>
-        </w:rPr>
-        <w:t>19.</w:t>
-      </w:r>
-      <w:r>
-        <w:rPr>
-          <w:b/>
-          <w:bCs/>
-        </w:rPr>
-        <w:tab/>
-      </w:r>
-      <w:r>
-        <w:t>Brindar retroalimentación motivacional tras cada módulo.</w:t>
-      </w:r>
-    </w:p>
-    <w:p>
-      <w:r>
-        <w:rPr>
-          <w:b/>
-          <w:bCs/>
-        </w:rPr>
-        <w:t>20.</w:t>
-      </w:r>
-      <w:r>
-        <w:rPr>
-          <w:b/>
-          <w:bCs/>
-        </w:rPr>
-        <w:tab/>
-      </w:r>
-      <w:r>
-        <w:t>Establecer tiempos estimados para cada actividad.</w:t>
-      </w:r>
-    </w:p>
-    <w:p>
-      <w:r>
-        <w:rPr>
-          <w:b/>
-          <w:bCs/>
-        </w:rPr>
-        <w:t>21.</w:t>
-      </w:r>
-      <w:r>
-        <w:rPr>
-          <w:b/>
-          <w:bCs/>
-        </w:rPr>
-        <w:tab/>
-      </w:r>
-      <w:r>
-        <w:t>Optimizar la carga de contenidos para conexiones lentas.</w:t>
-      </w:r>
-    </w:p>
-    <w:p>
-      <w:r>
-        <w:rPr>
-          <w:b/>
-          <w:bCs/>
-        </w:rPr>
-        <w:t>22.</w:t>
-      </w:r>
-      <w:r>
-        <w:rPr>
-          <w:b/>
-          <w:bCs/>
-        </w:rPr>
-        <w:tab/>
-      </w:r>
-      <w:r>
-        <w:t xml:space="preserve">Desplegar mensajes emergentes con </w:t>
-      </w:r>
-      <w:proofErr w:type="spellStart"/>
-      <w:r>
-        <w:t>tips</w:t>
-      </w:r>
-      <w:proofErr w:type="spellEnd"/>
-      <w:r>
-        <w:t xml:space="preserve"> sobre Git/GitHub.</w:t>
-      </w:r>
-    </w:p>
-    <w:p>
-      <w:r>
-        <w:rPr>
-          <w:b/>
-          <w:bCs/>
-        </w:rPr>
-        <w:t>23.</w:t>
-      </w:r>
-      <w:r>
-        <w:rPr>
-          <w:b/>
-          <w:bCs/>
-        </w:rPr>
-        <w:tab/>
-      </w:r>
-      <w:r>
-        <w:t>Incluir actividades de verdadero/falso y completar código.</w:t>
-      </w:r>
-    </w:p>
-    <w:p>
-      <w:r>
-        <w:rPr>
-          <w:b/>
-          <w:bCs/>
-        </w:rPr>
-        <w:t>24.</w:t>
-      </w:r>
-      <w:r>
-        <w:rPr>
-          <w:b/>
-          <w:bCs/>
-        </w:rPr>
-        <w:tab/>
-      </w:r>
-      <w:r>
-        <w:t>Organizar los módulos en un mapa visual navegable.</w:t>
-      </w:r>
-    </w:p>
-    <w:p>
-      <w:r>
-        <w:rPr>
-          <w:b/>
-          <w:bCs/>
-        </w:rPr>
-        <w:t>25.</w:t>
-      </w:r>
-      <w:r>
-        <w:rPr>
-          <w:b/>
-          <w:bCs/>
-        </w:rPr>
-        <w:tab/>
-      </w:r>
-      <w:r>
-        <w:t>Implementar una estructura modular para facilitar mantenimiento.</w:t>
-      </w:r>
-    </w:p>
-    <w:p>
-      <w:r>
-        <w:rPr>
-          <w:b/>
-          <w:bCs/>
-        </w:rPr>
-        <w:t>26.</w:t>
-      </w:r>
-      <w:r>
-        <w:rPr>
-          <w:b/>
-          <w:bCs/>
-        </w:rPr>
-        <w:tab/>
-      </w:r>
-      <w:r>
-        <w:t>Validar las respuestas directamente en el navegador.</w:t>
-      </w:r>
-    </w:p>
-    <w:p>
-      <w:r>
-        <w:rPr>
-          <w:b/>
-          <w:bCs/>
-        </w:rPr>
-        <w:t>27.</w:t>
-      </w:r>
-      <w:r>
-        <w:rPr>
-          <w:b/>
-          <w:bCs/>
-        </w:rPr>
-        <w:tab/>
-      </w:r>
-      <w:r>
-        <w:t xml:space="preserve">Garantizar accesibilidad mínima (buen contraste, etiquetas </w:t>
-      </w:r>
-      <w:proofErr w:type="spellStart"/>
-      <w:r>
-        <w:t>alt</w:t>
-      </w:r>
-      <w:proofErr w:type="spellEnd"/>
-      <w:r>
-        <w:t>).</w:t>
-      </w:r>
-    </w:p>
-    <w:p>
-      <w:r>
-        <w:rPr>
-          <w:b/>
-          <w:bCs/>
-        </w:rPr>
-        <w:t>28.</w:t>
-      </w:r>
-      <w:r>
-        <w:rPr>
-          <w:b/>
-          <w:bCs/>
-        </w:rPr>
-        <w:tab/>
-      </w:r>
-      <w:r>
-        <w:t>Permitir al usuario ver respuestas correctas al final.</w:t>
-      </w:r>
-    </w:p>
-    <w:p>
-      <w:r>
-        <w:rPr>
-          <w:b/>
-          <w:bCs/>
-        </w:rPr>
-        <w:t>29.</w:t>
-      </w:r>
-      <w:r>
-        <w:rPr>
-          <w:b/>
-          <w:bCs/>
-        </w:rPr>
-        <w:tab/>
-      </w:r>
-      <w:r>
-        <w:t>Mostrar la puntuación alcanzada de forma clara y educativa.</w:t>
-      </w:r>
-    </w:p>
-    <w:p>
-      <w:r>
-        <w:rPr>
-          <w:b/>
-          <w:bCs/>
-        </w:rPr>
-        <w:t>30.</w:t>
-      </w:r>
-      <w:r>
-        <w:rPr>
-          <w:b/>
-          <w:bCs/>
-        </w:rPr>
-        <w:tab/>
-      </w:r>
-      <w:r>
-        <w:t>Controlar la navegación libre o bloqueada según avance.</w:t>
-      </w:r>
-    </w:p>
-    <w:p>
-      <w:pPr>
-        <w:rPr>
-          <w:b/>
-          <w:bCs/>
-        </w:rPr>
-      </w:pPr>
-      <w:r>
-        <w:rPr>
-          <w:b/>
-          <w:bCs/>
-        </w:rPr>
-        <w:t>Funcionalidades futuras</w:t>
-      </w:r>
-    </w:p>
-    <w:p>
-      <w:pPr>
-        <w:pStyle w:val="Prrafodelista"/>
-        <w:numPr>
-          <w:ilvl w:val="0"/>
-          <w:numId w:val="10"/>
-        </w:numPr>
-      </w:pPr>
-      <w:r>
-        <w:t xml:space="preserve">Optimizar la carga de contenidos para garantizar un rendimiento fluido en múltiples dispositivos. </w:t>
-      </w:r>
-    </w:p>
-    <w:p>
-      <w:pPr>
-        <w:pStyle w:val="Prrafodelista"/>
-        <w:numPr>
-          <w:ilvl w:val="0"/>
-          <w:numId w:val="10"/>
-        </w:numPr>
-      </w:pPr>
-      <w:r>
-        <w:t>Implementar un sistema de autenticación para que cada usuario tenga un perfil personalizado.</w:t>
-      </w:r>
-    </w:p>
-    <w:p>
-      <w:pPr>
-        <w:pStyle w:val="Prrafodelista"/>
-        <w:numPr>
-          <w:ilvl w:val="0"/>
-          <w:numId w:val="10"/>
-        </w:numPr>
-      </w:pPr>
-      <w:r>
-        <w:t>Desarrollar un panel docente para visualizar y gestionar el avance de los estudiantes.</w:t>
-      </w:r>
-    </w:p>
-    <w:p>
-      <w:pPr>
-        <w:pStyle w:val="Prrafodelista"/>
-        <w:numPr>
-          <w:ilvl w:val="0"/>
-          <w:numId w:val="10"/>
-        </w:numPr>
-      </w:pPr>
-      <w:r>
-        <w:t>Incluir un espacio tipo foro o chat para resolver dudas y promover la interacción entre usuarios.</w:t>
-      </w:r>
-    </w:p>
-    <w:p>
-      <w:pPr>
-        <w:pStyle w:val="Prrafodelista"/>
-        <w:numPr>
-          <w:ilvl w:val="0"/>
-          <w:numId w:val="10"/>
-        </w:numPr>
-      </w:pPr>
-      <w:r>
-        <w:t>Habilitar un modo sin conexión para estudiar sin acceso a internet.</w:t>
-      </w:r>
-    </w:p>
-    <w:p/>
-    <w:p/>
-    <w:p>
-      <w:pPr>
-        <w:spacing w:after="160" w:line="259" w:lineRule="auto"/>
+          <w:lang w:val="es-CO"/>
+        </w:rPr>
+        <w:t>1. Requisitos Funcionales</w:t>
+      </w:r>
+    </w:p>
+    <w:p>
+      <w:pPr>
         <w:jc w:val="left"/>
         <w:rPr>
-          <w:rFonts w:eastAsia="Times New Roman"/>
-          <w:lang w:val="es-CO" w:eastAsia="es-MX"/>
-        </w:rPr>
-      </w:pPr>
-      <w:bookmarkStart w:id="4" w:name="_Toc148334462"/>
-    </w:p>
-    <w:p>
-      <w:pPr>
-        <w:spacing w:after="160" w:line="259" w:lineRule="auto"/>
-        <w:jc w:val="left"/>
-        <w:rPr>
-          <w:rFonts w:eastAsia="Times New Roman"/>
-          <w:lang w:val="es-CO" w:eastAsia="es-MX"/>
-        </w:rPr>
-      </w:pPr>
-      <w:r>
-        <w:rPr>
-          <w:rFonts w:eastAsia="Times New Roman"/>
-          <w:lang w:val="es-CO" w:eastAsia="es-MX"/>
-        </w:rPr>
-        <w:br w:type="page"/>
-      </w:r>
-    </w:p>
-    <w:p>
-      <w:pPr>
-        <w:spacing w:after="160" w:line="259" w:lineRule="auto"/>
-        <w:jc w:val="left"/>
-        <w:rPr>
-          <w:rFonts w:eastAsia="Times New Roman"/>
-          <w:lang w:val="es-CO" w:eastAsia="es-MX"/>
-        </w:rPr>
-      </w:pPr>
-      <w:r>
-        <w:rPr>
-          <w:rFonts w:eastAsia="Times New Roman"/>
-          <w:lang w:val="es-CO" w:eastAsia="es-MX"/>
-        </w:rPr>
-        <w:lastRenderedPageBreak/>
-        <w:br w:type="page"/>
-      </w:r>
-    </w:p>
-    <w:p>
-      <w:pPr>
-        <w:spacing w:after="160" w:line="259" w:lineRule="auto"/>
-        <w:jc w:val="left"/>
-        <w:rPr>
-          <w:rFonts w:eastAsia="Times New Roman" w:cstheme="majorBidi"/>
-          <w:szCs w:val="26"/>
-          <w:lang w:val="es-CO" w:eastAsia="es-MX"/>
-        </w:rPr>
-      </w:pPr>
-      <w:r>
-        <w:rPr>
-          <w:rFonts w:eastAsia="Times New Roman"/>
-          <w:lang w:val="es-CO" w:eastAsia="es-MX"/>
-        </w:rPr>
-        <w:lastRenderedPageBreak/>
-        <w:t>Definiciones y Acrónimos</w:t>
-      </w:r>
-      <w:bookmarkEnd w:id="4"/>
-    </w:p>
-    <w:p>
-      <w:pPr>
-        <w:rPr>
-          <w:lang w:val="es-CO" w:eastAsia="es-MX"/>
-        </w:rPr>
-      </w:pPr>
-      <w:r>
-        <w:rPr>
-          <w:lang w:val="es-CO" w:eastAsia="es-MX"/>
-        </w:rPr>
-        <w:t>API: Interfaz de Programación de Aplicaciones (</w:t>
-      </w:r>
-      <w:proofErr w:type="spellStart"/>
-      <w:r>
-        <w:rPr>
-          <w:lang w:val="es-CO" w:eastAsia="es-MX"/>
-        </w:rPr>
-        <w:t>Application</w:t>
-      </w:r>
-      <w:proofErr w:type="spellEnd"/>
-      <w:r>
-        <w:rPr>
-          <w:lang w:val="es-CO" w:eastAsia="es-MX"/>
-        </w:rPr>
-        <w:t xml:space="preserve"> </w:t>
-      </w:r>
-      <w:proofErr w:type="spellStart"/>
-      <w:r>
-        <w:rPr>
-          <w:lang w:val="es-CO" w:eastAsia="es-MX"/>
-        </w:rPr>
-        <w:t>Programming</w:t>
-      </w:r>
-      <w:proofErr w:type="spellEnd"/>
-      <w:r>
-        <w:rPr>
-          <w:lang w:val="es-CO" w:eastAsia="es-MX"/>
-        </w:rPr>
-        <w:t xml:space="preserve"> Interface).</w:t>
-      </w:r>
-    </w:p>
-    <w:p>
-      <w:pPr>
-        <w:rPr>
-          <w:lang w:val="es-CO" w:eastAsia="es-MX"/>
-        </w:rPr>
-      </w:pPr>
-      <w:r>
-        <w:rPr>
-          <w:lang w:val="es-CO" w:eastAsia="es-MX"/>
-        </w:rPr>
-        <w:t>DBMS: Sistema de Gestión de Bases de Datos (</w:t>
-      </w:r>
-      <w:proofErr w:type="spellStart"/>
-      <w:r>
-        <w:rPr>
-          <w:lang w:val="es-CO" w:eastAsia="es-MX"/>
-        </w:rPr>
-        <w:t>Database</w:t>
-      </w:r>
-      <w:proofErr w:type="spellEnd"/>
-      <w:r>
-        <w:rPr>
-          <w:lang w:val="es-CO" w:eastAsia="es-MX"/>
-        </w:rPr>
-        <w:t xml:space="preserve"> Management </w:t>
-      </w:r>
-      <w:proofErr w:type="spellStart"/>
-      <w:r>
-        <w:rPr>
-          <w:lang w:val="es-CO" w:eastAsia="es-MX"/>
-        </w:rPr>
-        <w:t>System</w:t>
-      </w:r>
-      <w:proofErr w:type="spellEnd"/>
-      <w:r>
-        <w:rPr>
-          <w:lang w:val="es-CO" w:eastAsia="es-MX"/>
-        </w:rPr>
-        <w:t>).</w:t>
-      </w:r>
-    </w:p>
-    <w:p>
-      <w:pPr>
-        <w:rPr>
-          <w:lang w:val="es-CO" w:eastAsia="es-MX"/>
-        </w:rPr>
-      </w:pPr>
-      <w:r>
-        <w:rPr>
-          <w:lang w:val="es-CO" w:eastAsia="es-MX"/>
-        </w:rPr>
-        <w:t>SQL: Lenguaje de Consulta Estructurada (</w:t>
-      </w:r>
-      <w:proofErr w:type="spellStart"/>
-      <w:r>
-        <w:rPr>
-          <w:lang w:val="es-CO" w:eastAsia="es-MX"/>
-        </w:rPr>
-        <w:t>Structured</w:t>
-      </w:r>
-      <w:proofErr w:type="spellEnd"/>
-      <w:r>
-        <w:rPr>
-          <w:lang w:val="es-CO" w:eastAsia="es-MX"/>
-        </w:rPr>
-        <w:t xml:space="preserve"> </w:t>
-      </w:r>
-      <w:proofErr w:type="spellStart"/>
-      <w:r>
-        <w:rPr>
-          <w:lang w:val="es-CO" w:eastAsia="es-MX"/>
-        </w:rPr>
-        <w:t>Query</w:t>
-      </w:r>
-      <w:proofErr w:type="spellEnd"/>
-      <w:r>
-        <w:rPr>
-          <w:lang w:val="es-CO" w:eastAsia="es-MX"/>
-        </w:rPr>
-        <w:t xml:space="preserve"> </w:t>
-      </w:r>
-      <w:proofErr w:type="spellStart"/>
-      <w:r>
-        <w:rPr>
-          <w:lang w:val="es-CO" w:eastAsia="es-MX"/>
-        </w:rPr>
-        <w:t>Language</w:t>
-      </w:r>
-      <w:proofErr w:type="spellEnd"/>
-      <w:r>
-        <w:rPr>
-          <w:lang w:val="es-CO" w:eastAsia="es-MX"/>
-        </w:rPr>
-        <w:t>).</w:t>
-      </w:r>
-    </w:p>
-    <w:p>
-      <w:pPr>
-        <w:rPr>
-          <w:lang w:val="es-CO" w:eastAsia="es-MX"/>
-        </w:rPr>
-      </w:pPr>
-      <w:r>
-        <w:rPr>
-          <w:lang w:val="es-CO" w:eastAsia="es-MX"/>
-        </w:rPr>
-        <w:t>HTTP: Protocolo de Transferencia de Hipertexto (</w:t>
-      </w:r>
-      <w:proofErr w:type="spellStart"/>
-      <w:r>
-        <w:rPr>
-          <w:lang w:val="es-CO" w:eastAsia="es-MX"/>
-        </w:rPr>
-        <w:t>Hypertext</w:t>
-      </w:r>
-      <w:proofErr w:type="spellEnd"/>
-      <w:r>
-        <w:rPr>
-          <w:lang w:val="es-CO" w:eastAsia="es-MX"/>
-        </w:rPr>
-        <w:t xml:space="preserve"> Transfer </w:t>
-      </w:r>
-      <w:proofErr w:type="spellStart"/>
-      <w:r>
-        <w:rPr>
-          <w:lang w:val="es-CO" w:eastAsia="es-MX"/>
-        </w:rPr>
-        <w:t>Protocol</w:t>
-      </w:r>
-      <w:proofErr w:type="spellEnd"/>
-      <w:r>
-        <w:rPr>
-          <w:lang w:val="es-CO" w:eastAsia="es-MX"/>
-        </w:rPr>
-        <w:t>).</w:t>
-      </w:r>
-    </w:p>
-    <w:p>
-      <w:pPr>
-        <w:rPr>
-          <w:lang w:val="es-CO" w:eastAsia="es-MX"/>
-        </w:rPr>
-      </w:pPr>
-      <w:r>
-        <w:rPr>
-          <w:lang w:val="es-CO" w:eastAsia="es-MX"/>
-        </w:rPr>
-        <w:t>REST: Transferencia de Estado Representacional (</w:t>
-      </w:r>
-      <w:proofErr w:type="spellStart"/>
-      <w:r>
-        <w:rPr>
-          <w:lang w:val="es-CO" w:eastAsia="es-MX"/>
-        </w:rPr>
-        <w:t>Representational</w:t>
-      </w:r>
-      <w:proofErr w:type="spellEnd"/>
-      <w:r>
-        <w:rPr>
-          <w:lang w:val="es-CO" w:eastAsia="es-MX"/>
-        </w:rPr>
-        <w:t xml:space="preserve"> </w:t>
-      </w:r>
-      <w:proofErr w:type="spellStart"/>
-      <w:r>
-        <w:rPr>
-          <w:lang w:val="es-CO" w:eastAsia="es-MX"/>
-        </w:rPr>
-        <w:t>State</w:t>
-      </w:r>
-      <w:proofErr w:type="spellEnd"/>
-      <w:r>
-        <w:rPr>
-          <w:lang w:val="es-CO" w:eastAsia="es-MX"/>
-        </w:rPr>
-        <w:t xml:space="preserve"> Transfer).</w:t>
-      </w:r>
-    </w:p>
-    <w:p>
-      <w:pPr>
-        <w:rPr>
-          <w:lang w:val="es-CO" w:eastAsia="es-MX"/>
-        </w:rPr>
-      </w:pPr>
-      <w:r>
-        <w:rPr>
-          <w:lang w:val="es-CO" w:eastAsia="es-MX"/>
-        </w:rPr>
-        <w:t xml:space="preserve">JSON: Notación de Objetos de JavaScript (JavaScript </w:t>
-      </w:r>
-      <w:proofErr w:type="spellStart"/>
-      <w:r>
-        <w:rPr>
-          <w:lang w:val="es-CO" w:eastAsia="es-MX"/>
-        </w:rPr>
-        <w:t>Object</w:t>
-      </w:r>
-      <w:proofErr w:type="spellEnd"/>
-      <w:r>
-        <w:rPr>
-          <w:lang w:val="es-CO" w:eastAsia="es-MX"/>
-        </w:rPr>
-        <w:t xml:space="preserve"> </w:t>
-      </w:r>
-      <w:proofErr w:type="spellStart"/>
-      <w:r>
-        <w:rPr>
-          <w:lang w:val="es-CO" w:eastAsia="es-MX"/>
-        </w:rPr>
-        <w:t>Notation</w:t>
-      </w:r>
-      <w:proofErr w:type="spellEnd"/>
-      <w:r>
-        <w:rPr>
-          <w:lang w:val="es-CO" w:eastAsia="es-MX"/>
-        </w:rPr>
-        <w:t>).</w:t>
-      </w:r>
-    </w:p>
-    <w:p>
-      <w:pPr>
-        <w:rPr>
-          <w:lang w:val="en-US" w:eastAsia="es-MX"/>
-        </w:rPr>
-      </w:pPr>
-      <w:r>
-        <w:rPr>
-          <w:lang w:val="en-US" w:eastAsia="es-MX"/>
-        </w:rPr>
-        <w:t>JWT: Token de Web JSON (JSON Web Token).</w:t>
-      </w:r>
-    </w:p>
-    <w:p>
-      <w:pPr>
-        <w:rPr>
-          <w:lang w:val="es-CO" w:eastAsia="es-MX"/>
-        </w:rPr>
-      </w:pPr>
-      <w:r>
-        <w:rPr>
-          <w:lang w:val="es-CO" w:eastAsia="es-MX"/>
-        </w:rPr>
-        <w:t>CRUD: Crear, Leer, Actualizar y Borrar (</w:t>
-      </w:r>
-      <w:proofErr w:type="spellStart"/>
-      <w:r>
-        <w:rPr>
-          <w:lang w:val="es-CO" w:eastAsia="es-MX"/>
-        </w:rPr>
-        <w:t>Create</w:t>
-      </w:r>
-      <w:proofErr w:type="spellEnd"/>
-      <w:r>
-        <w:rPr>
-          <w:lang w:val="es-CO" w:eastAsia="es-MX"/>
-        </w:rPr>
-        <w:t xml:space="preserve">, </w:t>
-      </w:r>
-      <w:proofErr w:type="spellStart"/>
-      <w:r>
-        <w:rPr>
-          <w:lang w:val="es-CO" w:eastAsia="es-MX"/>
-        </w:rPr>
-        <w:t>Read</w:t>
-      </w:r>
-      <w:proofErr w:type="spellEnd"/>
-      <w:r>
-        <w:rPr>
-          <w:lang w:val="es-CO" w:eastAsia="es-MX"/>
-        </w:rPr>
-        <w:t xml:space="preserve">, </w:t>
-      </w:r>
-      <w:proofErr w:type="spellStart"/>
-      <w:r>
-        <w:rPr>
-          <w:lang w:val="es-CO" w:eastAsia="es-MX"/>
-        </w:rPr>
-        <w:t>Update</w:t>
-      </w:r>
-      <w:proofErr w:type="spellEnd"/>
-      <w:r>
-        <w:rPr>
-          <w:lang w:val="es-CO" w:eastAsia="es-MX"/>
-        </w:rPr>
-        <w:t xml:space="preserve">, </w:t>
-      </w:r>
-      <w:proofErr w:type="spellStart"/>
-      <w:r>
-        <w:rPr>
-          <w:lang w:val="es-CO" w:eastAsia="es-MX"/>
-        </w:rPr>
-        <w:t>Delete</w:t>
-      </w:r>
-      <w:proofErr w:type="spellEnd"/>
-      <w:r>
-        <w:rPr>
-          <w:lang w:val="es-CO" w:eastAsia="es-MX"/>
-        </w:rPr>
-        <w:t>).</w:t>
-      </w:r>
-    </w:p>
-    <w:p>
-      <w:pPr>
-        <w:rPr>
-          <w:lang w:val="es-CO" w:eastAsia="es-MX"/>
-        </w:rPr>
-      </w:pPr>
-      <w:r>
-        <w:rPr>
-          <w:lang w:val="es-CO" w:eastAsia="es-MX"/>
-        </w:rPr>
-        <w:t>ORM: Mapeo Objeto-Relacional (</w:t>
-      </w:r>
-      <w:proofErr w:type="spellStart"/>
-      <w:r>
-        <w:rPr>
-          <w:lang w:val="es-CO" w:eastAsia="es-MX"/>
-        </w:rPr>
-        <w:t>Object-Relational</w:t>
-      </w:r>
-      <w:proofErr w:type="spellEnd"/>
-      <w:r>
-        <w:rPr>
-          <w:lang w:val="es-CO" w:eastAsia="es-MX"/>
-        </w:rPr>
-        <w:t xml:space="preserve"> </w:t>
-      </w:r>
-      <w:proofErr w:type="spellStart"/>
-      <w:r>
-        <w:rPr>
-          <w:lang w:val="es-CO" w:eastAsia="es-MX"/>
-        </w:rPr>
-        <w:t>Mapping</w:t>
-      </w:r>
-      <w:proofErr w:type="spellEnd"/>
-      <w:r>
-        <w:rPr>
-          <w:lang w:val="es-CO" w:eastAsia="es-MX"/>
-        </w:rPr>
-        <w:t>).</w:t>
-      </w:r>
-    </w:p>
-    <w:p>
-      <w:pPr>
-        <w:rPr>
-          <w:lang w:val="es-CO" w:eastAsia="es-MX"/>
-        </w:rPr>
-      </w:pPr>
-      <w:r>
-        <w:rPr>
-          <w:lang w:val="es-CO" w:eastAsia="es-MX"/>
-        </w:rPr>
-        <w:t>MVC: Modelo-Vista-Controlador (</w:t>
-      </w:r>
-      <w:proofErr w:type="spellStart"/>
-      <w:r>
-        <w:rPr>
-          <w:lang w:val="es-CO" w:eastAsia="es-MX"/>
-        </w:rPr>
-        <w:t>Model</w:t>
-      </w:r>
-      <w:proofErr w:type="spellEnd"/>
-      <w:r>
-        <w:rPr>
-          <w:lang w:val="es-CO" w:eastAsia="es-MX"/>
-        </w:rPr>
-        <w:t>-View-</w:t>
-      </w:r>
-      <w:proofErr w:type="spellStart"/>
-      <w:r>
-        <w:rPr>
-          <w:lang w:val="es-CO" w:eastAsia="es-MX"/>
-        </w:rPr>
-        <w:t>Controller</w:t>
-      </w:r>
-      <w:proofErr w:type="spellEnd"/>
-      <w:r>
-        <w:rPr>
-          <w:lang w:val="es-CO" w:eastAsia="es-MX"/>
-        </w:rPr>
-        <w:t>).</w:t>
-      </w:r>
-    </w:p>
-    <w:p>
-      <w:pPr>
-        <w:rPr>
-          <w:lang w:val="es-CO" w:eastAsia="es-MX"/>
-        </w:rPr>
-      </w:pPr>
-      <w:r>
-        <w:rPr>
-          <w:lang w:val="es-CO" w:eastAsia="es-MX"/>
-        </w:rPr>
-        <w:t xml:space="preserve">API </w:t>
-      </w:r>
-      <w:proofErr w:type="spellStart"/>
-      <w:r>
-        <w:rPr>
-          <w:lang w:val="es-CO" w:eastAsia="es-MX"/>
-        </w:rPr>
-        <w:t>RESTful</w:t>
-      </w:r>
-      <w:proofErr w:type="spellEnd"/>
-      <w:r>
-        <w:rPr>
-          <w:lang w:val="es-CO" w:eastAsia="es-MX"/>
-        </w:rPr>
-        <w:t>: API que sigue los principios de REST.</w:t>
-      </w:r>
-    </w:p>
-    <w:p>
-      <w:pPr>
-        <w:rPr>
-          <w:lang w:val="es-CO" w:eastAsia="es-MX"/>
-        </w:rPr>
-      </w:pPr>
-      <w:r>
-        <w:rPr>
-          <w:lang w:val="es-CO" w:eastAsia="es-MX"/>
-        </w:rPr>
-        <w:t>CI/CD: Integración Continua / Entrega Continua (</w:t>
-      </w:r>
-      <w:proofErr w:type="spellStart"/>
-      <w:r>
-        <w:rPr>
-          <w:lang w:val="es-CO" w:eastAsia="es-MX"/>
-        </w:rPr>
-        <w:t>Continuous</w:t>
-      </w:r>
-      <w:proofErr w:type="spellEnd"/>
-      <w:r>
-        <w:rPr>
-          <w:lang w:val="es-CO" w:eastAsia="es-MX"/>
-        </w:rPr>
-        <w:t xml:space="preserve"> </w:t>
-      </w:r>
-      <w:proofErr w:type="spellStart"/>
-      <w:r>
-        <w:rPr>
-          <w:lang w:val="es-CO" w:eastAsia="es-MX"/>
-        </w:rPr>
-        <w:t>Integration</w:t>
-      </w:r>
-      <w:proofErr w:type="spellEnd"/>
-      <w:r>
-        <w:rPr>
-          <w:lang w:val="es-CO" w:eastAsia="es-MX"/>
-        </w:rPr>
-        <w:t xml:space="preserve"> / </w:t>
-      </w:r>
-      <w:proofErr w:type="spellStart"/>
-      <w:r>
-        <w:rPr>
-          <w:lang w:val="es-CO" w:eastAsia="es-MX"/>
-        </w:rPr>
-        <w:t>Continuous</w:t>
-      </w:r>
-      <w:proofErr w:type="spellEnd"/>
-      <w:r>
-        <w:rPr>
-          <w:lang w:val="es-CO" w:eastAsia="es-MX"/>
-        </w:rPr>
-        <w:t xml:space="preserve"> </w:t>
-      </w:r>
-      <w:proofErr w:type="spellStart"/>
-      <w:r>
-        <w:rPr>
-          <w:lang w:val="es-CO" w:eastAsia="es-MX"/>
-        </w:rPr>
-        <w:t>Delivery</w:t>
-      </w:r>
-      <w:proofErr w:type="spellEnd"/>
-      <w:r>
-        <w:rPr>
-          <w:lang w:val="es-CO" w:eastAsia="es-MX"/>
-        </w:rPr>
-        <w:t>).</w:t>
-      </w:r>
-    </w:p>
-    <w:p>
-      <w:pPr>
-        <w:rPr>
-          <w:lang w:val="es-CO" w:eastAsia="es-MX"/>
-        </w:rPr>
-      </w:pPr>
-      <w:r>
-        <w:rPr>
-          <w:lang w:val="es-CO" w:eastAsia="es-MX"/>
-        </w:rPr>
-        <w:t xml:space="preserve">SaaS: Software como Servicio (Software as a </w:t>
-      </w:r>
-      <w:proofErr w:type="spellStart"/>
-      <w:r>
-        <w:rPr>
-          <w:lang w:val="es-CO" w:eastAsia="es-MX"/>
-        </w:rPr>
-        <w:t>Service</w:t>
-      </w:r>
-      <w:proofErr w:type="spellEnd"/>
-      <w:r>
-        <w:rPr>
-          <w:lang w:val="es-CO" w:eastAsia="es-MX"/>
-        </w:rPr>
-        <w:t>).</w:t>
-      </w:r>
-    </w:p>
-    <w:p>
-      <w:pPr>
-        <w:rPr>
-          <w:lang w:val="es-CO" w:eastAsia="es-MX"/>
-        </w:rPr>
-      </w:pPr>
-      <w:r>
-        <w:rPr>
-          <w:lang w:val="es-CO" w:eastAsia="es-MX"/>
-        </w:rPr>
-        <w:t>SSL/TLS: Capa de sockets seguros/Seguridad de la Capa de Transporte (</w:t>
-      </w:r>
-      <w:proofErr w:type="spellStart"/>
-      <w:r>
-        <w:rPr>
-          <w:lang w:val="es-CO" w:eastAsia="es-MX"/>
-        </w:rPr>
-        <w:t>Secure</w:t>
-      </w:r>
-      <w:proofErr w:type="spellEnd"/>
-      <w:r>
-        <w:rPr>
-          <w:lang w:val="es-CO" w:eastAsia="es-MX"/>
-        </w:rPr>
-        <w:t xml:space="preserve"> Sockets </w:t>
-      </w:r>
-      <w:proofErr w:type="spellStart"/>
-      <w:r>
-        <w:rPr>
-          <w:lang w:val="es-CO" w:eastAsia="es-MX"/>
-        </w:rPr>
-        <w:t>Layer</w:t>
-      </w:r>
-      <w:proofErr w:type="spellEnd"/>
-      <w:r>
-        <w:rPr>
-          <w:lang w:val="es-CO" w:eastAsia="es-MX"/>
-        </w:rPr>
-        <w:t>/</w:t>
-      </w:r>
-      <w:proofErr w:type="spellStart"/>
-      <w:r>
-        <w:rPr>
-          <w:lang w:val="es-CO" w:eastAsia="es-MX"/>
-        </w:rPr>
-        <w:t>Transport</w:t>
-      </w:r>
-      <w:proofErr w:type="spellEnd"/>
-      <w:r>
-        <w:rPr>
-          <w:lang w:val="es-CO" w:eastAsia="es-MX"/>
-        </w:rPr>
-        <w:t xml:space="preserve"> </w:t>
-      </w:r>
-      <w:proofErr w:type="spellStart"/>
-      <w:r>
-        <w:rPr>
-          <w:lang w:val="es-CO" w:eastAsia="es-MX"/>
-        </w:rPr>
-        <w:t>Layer</w:t>
-      </w:r>
-      <w:proofErr w:type="spellEnd"/>
-      <w:r>
-        <w:rPr>
-          <w:lang w:val="es-CO" w:eastAsia="es-MX"/>
-        </w:rPr>
-        <w:t xml:space="preserve"> Security).</w:t>
-      </w:r>
-    </w:p>
-    <w:p>
-      <w:pPr>
-        <w:rPr>
-          <w:lang w:val="es-CO" w:eastAsia="es-MX"/>
-        </w:rPr>
-      </w:pPr>
-      <w:r>
-        <w:rPr>
-          <w:lang w:val="es-CO" w:eastAsia="es-MX"/>
-        </w:rPr>
-        <w:t>HTML: Lenguaje de Marcado de Hipertexto (</w:t>
-      </w:r>
-      <w:proofErr w:type="spellStart"/>
-      <w:r>
-        <w:rPr>
-          <w:lang w:val="es-CO" w:eastAsia="es-MX"/>
-        </w:rPr>
-        <w:t>Hypertext</w:t>
-      </w:r>
-      <w:proofErr w:type="spellEnd"/>
-      <w:r>
-        <w:rPr>
-          <w:lang w:val="es-CO" w:eastAsia="es-MX"/>
-        </w:rPr>
-        <w:t xml:space="preserve"> </w:t>
-      </w:r>
-      <w:proofErr w:type="spellStart"/>
-      <w:r>
-        <w:rPr>
-          <w:lang w:val="es-CO" w:eastAsia="es-MX"/>
-        </w:rPr>
-        <w:t>Markup</w:t>
-      </w:r>
-      <w:proofErr w:type="spellEnd"/>
-      <w:r>
-        <w:rPr>
-          <w:lang w:val="es-CO" w:eastAsia="es-MX"/>
-        </w:rPr>
-        <w:t xml:space="preserve"> </w:t>
-      </w:r>
-      <w:proofErr w:type="spellStart"/>
-      <w:r>
-        <w:rPr>
-          <w:lang w:val="es-CO" w:eastAsia="es-MX"/>
-        </w:rPr>
-        <w:t>Language</w:t>
-      </w:r>
-      <w:proofErr w:type="spellEnd"/>
-      <w:r>
-        <w:rPr>
-          <w:lang w:val="es-CO" w:eastAsia="es-MX"/>
-        </w:rPr>
-        <w:t>).</w:t>
-      </w:r>
-    </w:p>
-    <w:p>
-      <w:pPr>
-        <w:rPr>
-          <w:lang w:val="es-CO" w:eastAsia="es-MX"/>
-        </w:rPr>
-      </w:pPr>
-      <w:r>
-        <w:rPr>
-          <w:lang w:val="es-CO" w:eastAsia="es-MX"/>
-        </w:rPr>
-        <w:t>CSS: Hojas de Estilo en Cascada (</w:t>
-      </w:r>
-      <w:proofErr w:type="spellStart"/>
-      <w:r>
-        <w:rPr>
-          <w:lang w:val="es-CO" w:eastAsia="es-MX"/>
-        </w:rPr>
-        <w:t>Cascading</w:t>
-      </w:r>
-      <w:proofErr w:type="spellEnd"/>
-      <w:r>
-        <w:rPr>
-          <w:lang w:val="es-CO" w:eastAsia="es-MX"/>
-        </w:rPr>
-        <w:t xml:space="preserve"> Style </w:t>
-      </w:r>
-      <w:proofErr w:type="spellStart"/>
-      <w:r>
-        <w:rPr>
-          <w:lang w:val="es-CO" w:eastAsia="es-MX"/>
-        </w:rPr>
-        <w:t>Sheets</w:t>
-      </w:r>
-      <w:proofErr w:type="spellEnd"/>
-      <w:r>
-        <w:rPr>
-          <w:lang w:val="es-CO" w:eastAsia="es-MX"/>
-        </w:rPr>
-        <w:t>).</w:t>
-      </w:r>
-    </w:p>
-    <w:p>
-      <w:pPr>
-        <w:rPr>
-          <w:lang w:val="es-CO" w:eastAsia="es-MX"/>
-        </w:rPr>
-      </w:pPr>
-      <w:r>
-        <w:rPr>
-          <w:lang w:val="es-CO" w:eastAsia="es-MX"/>
-        </w:rPr>
-        <w:t>JS: JavaScript.</w:t>
-      </w:r>
-    </w:p>
-    <w:p>
-      <w:pPr>
-        <w:rPr>
-          <w:lang w:val="es-CO" w:eastAsia="es-MX"/>
-        </w:rPr>
-      </w:pPr>
-      <w:r>
-        <w:rPr>
-          <w:lang w:val="es-CO" w:eastAsia="es-MX"/>
-        </w:rPr>
-        <w:t>DOM: Modelo de Objeto del Documento (</w:t>
-      </w:r>
-      <w:proofErr w:type="spellStart"/>
-      <w:r>
-        <w:rPr>
-          <w:lang w:val="es-CO" w:eastAsia="es-MX"/>
-        </w:rPr>
-        <w:t>Document</w:t>
-      </w:r>
-      <w:proofErr w:type="spellEnd"/>
-      <w:r>
-        <w:rPr>
-          <w:lang w:val="es-CO" w:eastAsia="es-MX"/>
-        </w:rPr>
-        <w:t xml:space="preserve"> </w:t>
-      </w:r>
-      <w:proofErr w:type="spellStart"/>
-      <w:r>
-        <w:rPr>
-          <w:lang w:val="es-CO" w:eastAsia="es-MX"/>
-        </w:rPr>
-        <w:t>Object</w:t>
-      </w:r>
-      <w:proofErr w:type="spellEnd"/>
-      <w:r>
-        <w:rPr>
-          <w:lang w:val="es-CO" w:eastAsia="es-MX"/>
-        </w:rPr>
-        <w:t xml:space="preserve"> </w:t>
-      </w:r>
-      <w:proofErr w:type="spellStart"/>
-      <w:r>
-        <w:rPr>
-          <w:lang w:val="es-CO" w:eastAsia="es-MX"/>
-        </w:rPr>
-        <w:t>Model</w:t>
-      </w:r>
-      <w:proofErr w:type="spellEnd"/>
-      <w:r>
-        <w:rPr>
-          <w:lang w:val="es-CO" w:eastAsia="es-MX"/>
-        </w:rPr>
-        <w:t>).</w:t>
-      </w:r>
-    </w:p>
-    <w:p>
-      <w:pPr>
-        <w:rPr>
-          <w:lang w:val="es-CO" w:eastAsia="es-MX"/>
-        </w:rPr>
-      </w:pPr>
-      <w:r>
-        <w:rPr>
-          <w:lang w:val="es-CO" w:eastAsia="es-MX"/>
-        </w:rPr>
-        <w:t>UI: Interfaz de Usuario (</w:t>
-      </w:r>
-      <w:proofErr w:type="spellStart"/>
-      <w:r>
-        <w:rPr>
-          <w:lang w:val="es-CO" w:eastAsia="es-MX"/>
-        </w:rPr>
-        <w:t>User</w:t>
-      </w:r>
-      <w:proofErr w:type="spellEnd"/>
-      <w:r>
-        <w:rPr>
-          <w:lang w:val="es-CO" w:eastAsia="es-MX"/>
-        </w:rPr>
-        <w:t xml:space="preserve"> Interface).</w:t>
-      </w:r>
-    </w:p>
-    <w:p>
-      <w:pPr>
-        <w:rPr>
-          <w:lang w:val="es-CO" w:eastAsia="es-MX"/>
-        </w:rPr>
-      </w:pPr>
-      <w:r>
-        <w:rPr>
-          <w:lang w:val="es-CO" w:eastAsia="es-MX"/>
-        </w:rPr>
-        <w:t>UX: Experiencia del Usuario (</w:t>
-      </w:r>
-      <w:proofErr w:type="spellStart"/>
-      <w:r>
-        <w:rPr>
-          <w:lang w:val="es-CO" w:eastAsia="es-MX"/>
-        </w:rPr>
-        <w:t>User</w:t>
-      </w:r>
-      <w:proofErr w:type="spellEnd"/>
-      <w:r>
-        <w:rPr>
-          <w:lang w:val="es-CO" w:eastAsia="es-MX"/>
-        </w:rPr>
-        <w:t xml:space="preserve"> </w:t>
-      </w:r>
-      <w:proofErr w:type="spellStart"/>
-      <w:r>
-        <w:rPr>
-          <w:lang w:val="es-CO" w:eastAsia="es-MX"/>
-        </w:rPr>
-        <w:t>Experience</w:t>
-      </w:r>
-      <w:proofErr w:type="spellEnd"/>
-      <w:r>
-        <w:rPr>
-          <w:lang w:val="es-CO" w:eastAsia="es-MX"/>
-        </w:rPr>
-        <w:t>).</w:t>
-      </w:r>
-    </w:p>
-    <w:p>
-      <w:pPr>
-        <w:rPr>
-          <w:lang w:val="es-CO" w:eastAsia="es-MX"/>
-        </w:rPr>
-      </w:pPr>
-      <w:r>
-        <w:rPr>
-          <w:lang w:val="es-CO" w:eastAsia="es-MX"/>
-        </w:rPr>
-        <w:t xml:space="preserve">SPA: Aplicación de Página Única (Single Page </w:t>
-      </w:r>
-      <w:proofErr w:type="spellStart"/>
-      <w:r>
-        <w:rPr>
-          <w:lang w:val="es-CO" w:eastAsia="es-MX"/>
-        </w:rPr>
-        <w:t>Application</w:t>
-      </w:r>
-      <w:proofErr w:type="spellEnd"/>
-      <w:r>
-        <w:rPr>
-          <w:lang w:val="es-CO" w:eastAsia="es-MX"/>
-        </w:rPr>
-        <w:t>).</w:t>
-      </w:r>
-    </w:p>
-    <w:p>
-      <w:pPr>
-        <w:rPr>
-          <w:lang w:val="es-CO" w:eastAsia="es-MX"/>
-        </w:rPr>
-      </w:pPr>
-      <w:r>
-        <w:rPr>
-          <w:lang w:val="es-CO" w:eastAsia="es-MX"/>
-        </w:rPr>
-        <w:t>AJAX: Asincrónico JavaScript y XML (</w:t>
-      </w:r>
-      <w:proofErr w:type="spellStart"/>
-      <w:r>
-        <w:rPr>
-          <w:lang w:val="es-CO" w:eastAsia="es-MX"/>
-        </w:rPr>
-        <w:t>Asynchronous</w:t>
-      </w:r>
-      <w:proofErr w:type="spellEnd"/>
-      <w:r>
-        <w:rPr>
-          <w:lang w:val="es-CO" w:eastAsia="es-MX"/>
-        </w:rPr>
-        <w:t xml:space="preserve"> JavaScript and XML).</w:t>
-      </w:r>
-    </w:p>
-    <w:p>
-      <w:pPr>
-        <w:rPr>
-          <w:lang w:val="es-CO" w:eastAsia="es-MX"/>
-        </w:rPr>
-      </w:pPr>
-      <w:r>
-        <w:rPr>
-          <w:lang w:val="es-CO" w:eastAsia="es-MX"/>
-        </w:rPr>
-        <w:t xml:space="preserve">CMS: Sistema de Gestión de Contenido (Content Management </w:t>
-      </w:r>
-      <w:proofErr w:type="spellStart"/>
-      <w:r>
-        <w:rPr>
-          <w:lang w:val="es-CO" w:eastAsia="es-MX"/>
-        </w:rPr>
-        <w:t>System</w:t>
-      </w:r>
-      <w:proofErr w:type="spellEnd"/>
-      <w:r>
-        <w:rPr>
-          <w:lang w:val="es-CO" w:eastAsia="es-MX"/>
-        </w:rPr>
-        <w:t>).</w:t>
-      </w:r>
-    </w:p>
-    <w:p>
-      <w:pPr>
-        <w:rPr>
-          <w:lang w:val="es-CO" w:eastAsia="es-MX"/>
-        </w:rPr>
-      </w:pPr>
-      <w:r>
-        <w:rPr>
-          <w:lang w:val="es-CO" w:eastAsia="es-MX"/>
-        </w:rPr>
-        <w:t xml:space="preserve">CDN: Red de Distribución de Contenido (Content </w:t>
-      </w:r>
-      <w:proofErr w:type="spellStart"/>
-      <w:r>
-        <w:rPr>
-          <w:lang w:val="es-CO" w:eastAsia="es-MX"/>
-        </w:rPr>
-        <w:t>Delivery</w:t>
-      </w:r>
-      <w:proofErr w:type="spellEnd"/>
-      <w:r>
-        <w:rPr>
-          <w:lang w:val="es-CO" w:eastAsia="es-MX"/>
-        </w:rPr>
-        <w:t xml:space="preserve"> Network).</w:t>
-      </w:r>
-    </w:p>
-    <w:p>
-      <w:pPr>
-        <w:rPr>
-          <w:lang w:val="es-CO" w:eastAsia="es-MX"/>
-        </w:rPr>
-      </w:pPr>
-      <w:r>
-        <w:rPr>
-          <w:lang w:val="es-CO" w:eastAsia="es-MX"/>
-        </w:rPr>
-        <w:t>SEO: Optimización de Motores de Búsqueda (</w:t>
-      </w:r>
-      <w:proofErr w:type="spellStart"/>
-      <w:r>
-        <w:rPr>
-          <w:lang w:val="es-CO" w:eastAsia="es-MX"/>
-        </w:rPr>
-        <w:t>Search</w:t>
-      </w:r>
-      <w:proofErr w:type="spellEnd"/>
-      <w:r>
-        <w:rPr>
-          <w:lang w:val="es-CO" w:eastAsia="es-MX"/>
-        </w:rPr>
-        <w:t xml:space="preserve"> </w:t>
-      </w:r>
-      <w:proofErr w:type="spellStart"/>
-      <w:r>
-        <w:rPr>
-          <w:lang w:val="es-CO" w:eastAsia="es-MX"/>
-        </w:rPr>
-        <w:t>Engine</w:t>
-      </w:r>
-      <w:proofErr w:type="spellEnd"/>
-      <w:r>
-        <w:rPr>
-          <w:lang w:val="es-CO" w:eastAsia="es-MX"/>
-        </w:rPr>
-        <w:t xml:space="preserve"> </w:t>
-      </w:r>
-      <w:proofErr w:type="spellStart"/>
-      <w:r>
-        <w:rPr>
-          <w:lang w:val="es-CO" w:eastAsia="es-MX"/>
-        </w:rPr>
-        <w:t>Optimization</w:t>
-      </w:r>
-      <w:proofErr w:type="spellEnd"/>
-      <w:r>
-        <w:rPr>
-          <w:lang w:val="es-CO" w:eastAsia="es-MX"/>
-        </w:rPr>
-        <w:t>).</w:t>
-      </w:r>
-    </w:p>
-    <w:p>
-      <w:pPr>
-        <w:rPr>
-          <w:lang w:val="es-CO" w:eastAsia="es-MX"/>
-        </w:rPr>
-      </w:pPr>
-      <w:r>
-        <w:rPr>
-          <w:lang w:val="es-CO" w:eastAsia="es-MX"/>
-        </w:rPr>
-        <w:t>IDE: Entorno de Desarrollo Integrado (</w:t>
-      </w:r>
-      <w:proofErr w:type="spellStart"/>
-      <w:r>
-        <w:rPr>
-          <w:lang w:val="es-CO" w:eastAsia="es-MX"/>
-        </w:rPr>
-        <w:t>Integrated</w:t>
-      </w:r>
-      <w:proofErr w:type="spellEnd"/>
-      <w:r>
-        <w:rPr>
-          <w:lang w:val="es-CO" w:eastAsia="es-MX"/>
-        </w:rPr>
-        <w:t xml:space="preserve"> </w:t>
-      </w:r>
-      <w:proofErr w:type="spellStart"/>
-      <w:r>
-        <w:rPr>
-          <w:lang w:val="es-CO" w:eastAsia="es-MX"/>
-        </w:rPr>
-        <w:t>Development</w:t>
-      </w:r>
-      <w:proofErr w:type="spellEnd"/>
-      <w:r>
-        <w:rPr>
-          <w:lang w:val="es-CO" w:eastAsia="es-MX"/>
-        </w:rPr>
-        <w:t xml:space="preserve"> </w:t>
-      </w:r>
-      <w:proofErr w:type="spellStart"/>
-      <w:r>
-        <w:rPr>
-          <w:lang w:val="es-CO" w:eastAsia="es-MX"/>
-        </w:rPr>
-        <w:t>Environment</w:t>
-      </w:r>
-      <w:proofErr w:type="spellEnd"/>
-      <w:r>
-        <w:rPr>
-          <w:lang w:val="es-CO" w:eastAsia="es-MX"/>
-        </w:rPr>
-        <w:t>).</w:t>
-      </w:r>
-    </w:p>
-    <w:p>
-      <w:pPr>
-        <w:rPr>
-          <w:lang w:val="es-CO" w:eastAsia="es-MX"/>
-        </w:rPr>
-      </w:pPr>
-      <w:r>
-        <w:rPr>
-          <w:lang w:val="es-CO" w:eastAsia="es-MX"/>
-        </w:rPr>
-        <w:t>CLI: Interfaz de Línea de Comandos (</w:t>
-      </w:r>
-      <w:proofErr w:type="spellStart"/>
-      <w:r>
-        <w:rPr>
-          <w:lang w:val="es-CO" w:eastAsia="es-MX"/>
-        </w:rPr>
-        <w:t>Command</w:t>
-      </w:r>
-      <w:proofErr w:type="spellEnd"/>
-      <w:r>
-        <w:rPr>
-          <w:lang w:val="es-CO" w:eastAsia="es-MX"/>
-        </w:rPr>
-        <w:t xml:space="preserve"> Line Interface).</w:t>
-      </w:r>
-    </w:p>
-    <w:p>
-      <w:pPr>
-        <w:rPr>
-          <w:lang w:val="es-CO" w:eastAsia="es-MX"/>
-        </w:rPr>
-      </w:pPr>
-      <w:r>
-        <w:rPr>
-          <w:lang w:val="es-CO" w:eastAsia="es-MX"/>
-        </w:rPr>
-        <w:lastRenderedPageBreak/>
-        <w:t>PWA: Aplicación Web Progresiva (</w:t>
-      </w:r>
-      <w:proofErr w:type="spellStart"/>
-      <w:r>
-        <w:rPr>
-          <w:lang w:val="es-CO" w:eastAsia="es-MX"/>
-        </w:rPr>
-        <w:t>Progressive</w:t>
-      </w:r>
-      <w:proofErr w:type="spellEnd"/>
-      <w:r>
-        <w:rPr>
-          <w:lang w:val="es-CO" w:eastAsia="es-MX"/>
-        </w:rPr>
-        <w:t xml:space="preserve"> Web App).</w:t>
-      </w:r>
-    </w:p>
-    <w:p>
-      <w:pPr>
-        <w:pStyle w:val="Ttulo1"/>
-        <w:ind w:left="720"/>
-        <w:rPr>
-          <w:rFonts w:eastAsia="Times New Roman"/>
-          <w:lang w:val="es-CO" w:eastAsia="es-MX"/>
-        </w:rPr>
-      </w:pPr>
-    </w:p>
-    <w:p>
-      <w:pPr>
-        <w:pStyle w:val="Ttulo1"/>
-        <w:rPr>
-          <w:rFonts w:eastAsia="Times New Roman"/>
-          <w:lang w:val="es-CO" w:eastAsia="es-MX"/>
-        </w:rPr>
-      </w:pPr>
-      <w:bookmarkStart w:id="5" w:name="_Toc148334463"/>
-      <w:r>
-        <w:rPr>
-          <w:rFonts w:eastAsia="Times New Roman"/>
-          <w:lang w:val="es-CO" w:eastAsia="es-MX"/>
-        </w:rPr>
-        <w:t>Descripción General</w:t>
-      </w:r>
-      <w:bookmarkEnd w:id="5"/>
-    </w:p>
-    <w:p>
-      <w:pPr>
-        <w:pStyle w:val="Ttulo2"/>
-        <w:rPr>
-          <w:rFonts w:eastAsia="Times New Roman"/>
-          <w:lang w:val="es-CO" w:eastAsia="es-MX"/>
-        </w:rPr>
-      </w:pPr>
-      <w:bookmarkStart w:id="6" w:name="_Toc148334464"/>
-      <w:r>
-        <w:rPr>
-          <w:rFonts w:eastAsia="Times New Roman"/>
-          <w:lang w:val="es-CO" w:eastAsia="es-MX"/>
-        </w:rPr>
-        <w:t>Objetivos del Sistema</w:t>
-      </w:r>
-      <w:bookmarkEnd w:id="6"/>
-    </w:p>
-    <w:p>
-      <w:r>
-        <w:t xml:space="preserve">El objetivo del sistema es proporcionar una pizarra compartida dentro de un Sistema de Gestión de Contenido </w:t>
-      </w:r>
-      <w:r>
-        <w:t>llamado CREAVI</w:t>
-      </w:r>
-      <w:r>
-        <w:t xml:space="preserve"> que permita a los usuarios colaborar de manera eficiente y efectiva, facilitando la creación, visualización y edición de contenido visual en tiempo real. Esta pizarra compartida se diseñará con el propósito de mejorar la comunicación y la colaboración en un entorno en línea, ofreciendo a los usuarios una plataforma intuitiva y versátil para crear y compartir ideas, diagramas, esquemas y contenido visual de manera colaborativa, enriqueciendo así la experiencia de usuario y la productividad en el uso del CMS.</w:t>
-      </w:r>
-    </w:p>
-    <w:p>
-      <w:pPr>
-        <w:pStyle w:val="Ttulo2"/>
-        <w:rPr>
-          <w:rFonts w:eastAsia="Times New Roman"/>
-          <w:lang w:val="es-CO" w:eastAsia="es-MX"/>
-        </w:rPr>
-      </w:pPr>
-      <w:bookmarkStart w:id="7" w:name="_Toc148334465"/>
-      <w:r>
-        <w:rPr>
-          <w:rFonts w:eastAsia="Times New Roman"/>
-          <w:lang w:val="es-CO" w:eastAsia="es-MX"/>
-        </w:rPr>
-        <w:t>Funcionalidad General</w:t>
-      </w:r>
-      <w:bookmarkEnd w:id="7"/>
+          <w:bCs/>
+          <w:i/>
+          <w:iCs/>
+          <w:lang w:val="es-CO"/>
+        </w:rPr>
+      </w:pPr>
+      <w:r>
+        <w:rPr>
+          <w:bCs/>
+          <w:i/>
+          <w:iCs/>
+          <w:lang w:val="es-CO"/>
+        </w:rPr>
+        <w:t>1.1. Contenidos Educativos</w:t>
+      </w:r>
     </w:p>
     <w:p>
       <w:pPr>
@@ -10507,17 +8334,19 @@
           <w:ilvl w:val="0"/>
           <w:numId w:val="12"/>
         </w:numPr>
-        <w:spacing w:after="240" w:line="312" w:lineRule="auto"/>
-      </w:pPr>
-      <w:r>
-        <w:rPr>
-          <w:b/>
-          <w:bCs/>
-        </w:rPr>
-        <w:t>Creación y Edición Colaborativa</w:t>
-      </w:r>
-      <w:r>
-        <w:t>: Permite a los usuarios crear y editar contenido en la pizarra de forma colaborativa en tiempo real. Múltiples usuarios pueden trabajar en el mismo documento simultáneamente.</w:t>
+        <w:ind w:left="360"/>
+        <w:jc w:val="left"/>
+        <w:rPr>
+          <w:bCs/>
+          <w:lang w:val="es-CO"/>
+        </w:rPr>
+      </w:pPr>
+      <w:r>
+        <w:rPr>
+          <w:bCs/>
+          <w:lang w:val="es-CO"/>
+        </w:rPr>
+        <w:t>Módulos estructurados para la enseñanza de Git y GitHub.</w:t>
       </w:r>
     </w:p>
     <w:p>
@@ -10527,17 +8356,19 @@
           <w:ilvl w:val="0"/>
           <w:numId w:val="12"/>
         </w:numPr>
-        <w:spacing w:after="240" w:line="312" w:lineRule="auto"/>
-      </w:pPr>
-      <w:r>
-        <w:rPr>
-          <w:b/>
-          <w:bCs/>
-        </w:rPr>
-        <w:t>Herramientas de Dibujo y Anotación</w:t>
-      </w:r>
-      <w:r>
-        <w:t>: Proporciona herramientas de dibujo, pinceles, formas y opciones de anotación que permiten a los usuarios plasmar sus ideas y conceptos de manera visual.</w:t>
+        <w:ind w:left="360"/>
+        <w:jc w:val="left"/>
+        <w:rPr>
+          <w:bCs/>
+          <w:lang w:val="es-CO"/>
+        </w:rPr>
+      </w:pPr>
+      <w:r>
+        <w:rPr>
+          <w:bCs/>
+          <w:lang w:val="es-CO"/>
+        </w:rPr>
+        <w:t>Material didáctico en diversos formatos (videos, textos explicativos, ejemplos prácticos).</w:t>
       </w:r>
     </w:p>
     <w:p>
@@ -10547,17 +8378,19 @@
           <w:ilvl w:val="0"/>
           <w:numId w:val="12"/>
         </w:numPr>
-        <w:spacing w:after="240" w:line="312" w:lineRule="auto"/>
-      </w:pPr>
-      <w:r>
-        <w:rPr>
-          <w:b/>
-          <w:bCs/>
-        </w:rPr>
-        <w:t>Carga de Imágenes y Multimedia</w:t>
-      </w:r>
-      <w:r>
-        <w:t>: Permite a los usuarios cargar imágenes, videos y otros medios directamente en la pizarra, lo que facilita la ilustración de conceptos.</w:t>
+        <w:ind w:left="360"/>
+        <w:jc w:val="left"/>
+        <w:rPr>
+          <w:bCs/>
+          <w:lang w:val="es-CO"/>
+        </w:rPr>
+      </w:pPr>
+      <w:r>
+        <w:rPr>
+          <w:bCs/>
+          <w:lang w:val="es-CO"/>
+        </w:rPr>
+        <w:t>Actividades interactivas para aplicar conceptos clave.</w:t>
       </w:r>
     </w:p>
     <w:p>
@@ -10567,17 +8400,50 @@
           <w:ilvl w:val="0"/>
           <w:numId w:val="12"/>
         </w:numPr>
-        <w:spacing w:after="240" w:line="312" w:lineRule="auto"/>
-      </w:pPr>
-      <w:r>
-        <w:rPr>
-          <w:b/>
-          <w:bCs/>
-        </w:rPr>
-        <w:t>Organización de Contenido</w:t>
-      </w:r>
-      <w:r>
-        <w:t>: Ofrece opciones para organizar y estructurar el contenido en la pizarra, como la creación de capas, agrupación de elementos y uso de etiquetas.</w:t>
+        <w:ind w:left="360"/>
+        <w:jc w:val="left"/>
+        <w:rPr>
+          <w:bCs/>
+          <w:lang w:val="es-CO"/>
+        </w:rPr>
+      </w:pPr>
+      <w:r>
+        <w:rPr>
+          <w:bCs/>
+          <w:lang w:val="es-CO"/>
+        </w:rPr>
+        <w:t>Evaluaciones automáticas al finalizar cada módulo con retroalimentación inmediata.</w:t>
+      </w:r>
+    </w:p>
+    <w:p>
+      <w:pPr>
+        <w:jc w:val="left"/>
+        <w:rPr>
+          <w:bCs/>
+          <w:i/>
+          <w:iCs/>
+          <w:lang w:val="es-CO"/>
+        </w:rPr>
+      </w:pPr>
+    </w:p>
+    <w:p>
+      <w:pPr>
+        <w:jc w:val="left"/>
+        <w:rPr>
+          <w:bCs/>
+          <w:i/>
+          <w:iCs/>
+          <w:lang w:val="es-CO"/>
+        </w:rPr>
+      </w:pPr>
+      <w:r>
+        <w:rPr>
+          <w:bCs/>
+          <w:i/>
+          <w:iCs/>
+          <w:lang w:val="es-CO"/>
+        </w:rPr>
+        <w:t>1.2.  Seguimiento del Aprendizaje</w:t>
       </w:r>
     </w:p>
     <w:p>
@@ -10585,19 +8451,21 @@
         <w:pStyle w:val="Prrafodelista"/>
         <w:numPr>
           <w:ilvl w:val="0"/>
-          <w:numId w:val="12"/>
+          <w:numId w:val="13"/>
         </w:numPr>
-        <w:spacing w:after="240" w:line="312" w:lineRule="auto"/>
-      </w:pPr>
-      <w:r>
-        <w:rPr>
-          <w:b/>
-          <w:bCs/>
-        </w:rPr>
-        <w:t>Historial de Revisiones</w:t>
-      </w:r>
-      <w:r>
-        <w:t>: Registra un historial de revisiones que permite a los usuarios rastrear los cambios realizados en la pizarra y restaurar versiones anteriores si es necesario.</w:t>
+        <w:ind w:left="360"/>
+        <w:jc w:val="left"/>
+        <w:rPr>
+          <w:bCs/>
+          <w:lang w:val="es-CO"/>
+        </w:rPr>
+      </w:pPr>
+      <w:r>
+        <w:rPr>
+          <w:bCs/>
+          <w:lang w:val="es-CO"/>
+        </w:rPr>
+        <w:t>Indicadores de progreso en cada módulo.</w:t>
       </w:r>
     </w:p>
     <w:p>
@@ -10605,19 +8473,21 @@
         <w:pStyle w:val="Prrafodelista"/>
         <w:numPr>
           <w:ilvl w:val="0"/>
-          <w:numId w:val="12"/>
+          <w:numId w:val="13"/>
         </w:numPr>
-        <w:spacing w:after="240" w:line="312" w:lineRule="auto"/>
-      </w:pPr>
-      <w:r>
-        <w:rPr>
-          <w:b/>
-          <w:bCs/>
-        </w:rPr>
-        <w:t>Compartir y Colaborar</w:t>
-      </w:r>
-      <w:r>
-        <w:t>: Permite compartir la pizarra con otros usuarios a través de enlaces o invitaciones, lo que facilita la colaboración con colegas, clientes o amigos.</w:t>
+        <w:ind w:left="360"/>
+        <w:jc w:val="left"/>
+        <w:rPr>
+          <w:bCs/>
+          <w:lang w:val="es-CO"/>
+        </w:rPr>
+      </w:pPr>
+      <w:r>
+        <w:rPr>
+          <w:bCs/>
+          <w:lang w:val="es-CO"/>
+        </w:rPr>
+        <w:t>Retroalimentación detallada sobre errores en las actividades.</w:t>
       </w:r>
     </w:p>
     <w:p>
@@ -10625,22 +8495,50 @@
         <w:pStyle w:val="Prrafodelista"/>
         <w:numPr>
           <w:ilvl w:val="0"/>
-          <w:numId w:val="12"/>
+          <w:numId w:val="13"/>
         </w:numPr>
-        <w:spacing w:after="240" w:line="312" w:lineRule="auto"/>
-      </w:pPr>
-      <w:r>
-        <w:rPr>
-          <w:b/>
-          <w:bCs/>
-        </w:rPr>
-        <w:t>Comentarios y Chat en Tiempo Real</w:t>
-      </w:r>
-      <w:r>
-        <w:t>: Los usuarios pueden comentar y discutir sobre el contenido de la pizarra a través de un chat en tiempo real, lo que facilita la comunicación durante la colaboración.</w:t>
-      </w:r>
-      <w:r>
-        <w:t xml:space="preserve"> </w:t>
+        <w:ind w:left="360"/>
+        <w:jc w:val="left"/>
+        <w:rPr>
+          <w:bCs/>
+          <w:lang w:val="es-CO"/>
+        </w:rPr>
+      </w:pPr>
+      <w:r>
+        <w:rPr>
+          <w:bCs/>
+          <w:lang w:val="es-CO"/>
+        </w:rPr>
+        <w:t>Posibilidad de repetir actividades y mejorar resultados.</w:t>
+      </w:r>
+    </w:p>
+    <w:p>
+      <w:pPr>
+        <w:jc w:val="left"/>
+        <w:rPr>
+          <w:bCs/>
+          <w:lang w:val="es-CO"/>
+        </w:rPr>
+      </w:pPr>
+    </w:p>
+    <w:p>
+      <w:pPr>
+        <w:jc w:val="left"/>
+        <w:rPr>
+          <w:bCs/>
+          <w:i/>
+          <w:iCs/>
+          <w:lang w:val="es-CO"/>
+        </w:rPr>
+      </w:pPr>
+      <w:r>
+        <w:rPr>
+          <w:bCs/>
+          <w:i/>
+          <w:iCs/>
+          <w:lang w:val="es-CO"/>
+        </w:rPr>
+        <w:t>1.3. Sostenibilidad y Reutilización</w:t>
       </w:r>
     </w:p>
     <w:p>
@@ -10648,20 +8546,20 @@
         <w:pStyle w:val="Prrafodelista"/>
         <w:numPr>
           <w:ilvl w:val="0"/>
-          <w:numId w:val="12"/>
+          <w:numId w:val="14"/>
         </w:numPr>
-        <w:spacing w:after="240" w:line="312" w:lineRule="auto"/>
-      </w:pPr>
-      <w:r>
-        <w:rPr>
-          <w:b/>
-          <w:bCs/>
-        </w:rPr>
-        <w:lastRenderedPageBreak/>
-        <w:t>Exportación e Impresión</w:t>
-      </w:r>
-      <w:r>
-        <w:t>: Ofrece la capacidad de exportar el contenido de la pizarra en varios formatos (PDF, imagen, etc.) y la opción de imprimirlo.</w:t>
+        <w:jc w:val="left"/>
+        <w:rPr>
+          <w:bCs/>
+          <w:lang w:val="es-CO"/>
+        </w:rPr>
+      </w:pPr>
+      <w:r>
+        <w:rPr>
+          <w:bCs/>
+          <w:lang w:val="es-CO"/>
+        </w:rPr>
+        <w:t>Estructura modular que permita actualizar o añadir nuevos temas sin modificar el sistema base.</w:t>
       </w:r>
     </w:p>
     <w:p>
@@ -10669,31 +8567,20 @@
         <w:pStyle w:val="Prrafodelista"/>
         <w:numPr>
           <w:ilvl w:val="0"/>
-          <w:numId w:val="12"/>
+          <w:numId w:val="14"/>
         </w:numPr>
-        <w:spacing w:after="240" w:line="312" w:lineRule="auto"/>
-      </w:pPr>
-      <w:r>
-        <w:rPr>
-          <w:b/>
-          <w:bCs/>
-        </w:rPr>
-        <w:t>Integración con el CMS</w:t>
-      </w:r>
-      <w:r>
-        <w:t>: Se integra de manera transparente con el sistema de gestión de contenido (CMS</w:t>
-      </w:r>
-      <w:r>
-        <w:t xml:space="preserve"> CREAVI)</w:t>
-      </w:r>
-      <w:r>
-        <w:t xml:space="preserve">, lo que permite incrustar pizarras en </w:t>
-      </w:r>
-      <w:r>
-        <w:t>los contenidos, metodologías o cualquier otro tipo de componente que permita la pizarra</w:t>
-      </w:r>
-      <w:r>
-        <w:t>.</w:t>
+        <w:jc w:val="left"/>
+        <w:rPr>
+          <w:bCs/>
+          <w:lang w:val="es-CO"/>
+        </w:rPr>
+      </w:pPr>
+      <w:r>
+        <w:rPr>
+          <w:bCs/>
+          <w:lang w:val="es-CO"/>
+        </w:rPr>
+        <w:t>Compatibilidad con distintos dispositivos y navegadores.</w:t>
       </w:r>
     </w:p>
     <w:p>
@@ -10701,19 +8588,65 @@
         <w:pStyle w:val="Prrafodelista"/>
         <w:numPr>
           <w:ilvl w:val="0"/>
-          <w:numId w:val="12"/>
+          <w:numId w:val="14"/>
         </w:numPr>
-        <w:spacing w:after="240" w:line="312" w:lineRule="auto"/>
-      </w:pPr>
-      <w:r>
+        <w:jc w:val="left"/>
+        <w:rPr>
+          <w:bCs/>
+          <w:lang w:val="es-CO"/>
+        </w:rPr>
+      </w:pPr>
+      <w:r>
+        <w:rPr>
+          <w:bCs/>
+          <w:lang w:val="es-CO"/>
+        </w:rPr>
+        <w:t>Facilidad para integrar nuevos ejercicios o adaptarlo a diferentes niveles de aprendizaje.</w:t>
+      </w:r>
+    </w:p>
+    <w:p>
+      <w:pPr>
+        <w:jc w:val="left"/>
+        <w:rPr>
+          <w:bCs/>
+          <w:lang w:val="es-CO"/>
+        </w:rPr>
+      </w:pPr>
+    </w:p>
+    <w:p>
+      <w:pPr>
+        <w:jc w:val="left"/>
         <w:rPr>
           <w:b/>
-          <w:bCs/>
-        </w:rPr>
-        <w:t>Personalización y Temas</w:t>
-      </w:r>
-      <w:r>
-        <w:t>: Permite a los usuarios personalizar la apariencia de la pizarra y seleccionar temas que se adapten a sus necesidades.</w:t>
+          <w:lang w:val="es-CO"/>
+        </w:rPr>
+      </w:pPr>
+      <w:r>
+        <w:rPr>
+          <w:b/>
+          <w:lang w:val="es-CO"/>
+        </w:rPr>
+        <w:t>2. Requisitos No Funcionales</w:t>
+      </w:r>
+    </w:p>
+    <w:p>
+      <w:pPr>
+        <w:jc w:val="left"/>
+        <w:rPr>
+          <w:bCs/>
+          <w:i/>
+          <w:iCs/>
+          <w:lang w:val="es-CO"/>
+        </w:rPr>
+      </w:pPr>
+      <w:r>
+        <w:rPr>
+          <w:bCs/>
+          <w:i/>
+          <w:iCs/>
+          <w:lang w:val="es-CO"/>
+        </w:rPr>
+        <w:t>2.1. Usabilidad</w:t>
       </w:r>
     </w:p>
     <w:p>
@@ -10721,19 +8654,21 @@
         <w:pStyle w:val="Prrafodelista"/>
         <w:numPr>
           <w:ilvl w:val="0"/>
-          <w:numId w:val="12"/>
+          <w:numId w:val="15"/>
         </w:numPr>
-        <w:spacing w:after="240" w:line="312" w:lineRule="auto"/>
-      </w:pPr>
-      <w:r>
-        <w:rPr>
-          <w:b/>
-          <w:bCs/>
-        </w:rPr>
-        <w:t>Acceso Seguro</w:t>
-      </w:r>
-      <w:r>
-        <w:t>: Proporciona medidas de seguridad para garantizar que solo los usuarios autorizados puedan acceder y editar la pizarra.</w:t>
+        <w:ind w:left="360"/>
+        <w:jc w:val="left"/>
+        <w:rPr>
+          <w:bCs/>
+          <w:lang w:val="es-CO"/>
+        </w:rPr>
+      </w:pPr>
+      <w:r>
+        <w:rPr>
+          <w:bCs/>
+          <w:lang w:val="es-CO"/>
+        </w:rPr>
+        <w:t>Interfaz intuitiva y clara para facilitar el aprendizaje.</w:t>
       </w:r>
     </w:p>
     <w:p>
@@ -10741,19 +8676,21 @@
         <w:pStyle w:val="Prrafodelista"/>
         <w:numPr>
           <w:ilvl w:val="0"/>
-          <w:numId w:val="12"/>
+          <w:numId w:val="15"/>
         </w:numPr>
-        <w:spacing w:after="240" w:line="312" w:lineRule="auto"/>
-      </w:pPr>
-      <w:r>
-        <w:rPr>
-          <w:b/>
-          <w:bCs/>
-        </w:rPr>
-        <w:t>Notificaciones y Actualizaciones en Tiempo Real</w:t>
-      </w:r>
-      <w:r>
-        <w:t>: Los usuarios reciben notificaciones sobre cambios en la pizarra y pueden ver actualizaciones en tiempo real mientras otros editan.</w:t>
+        <w:ind w:left="360"/>
+        <w:jc w:val="left"/>
+        <w:rPr>
+          <w:bCs/>
+          <w:lang w:val="es-CO"/>
+        </w:rPr>
+      </w:pPr>
+      <w:r>
+        <w:rPr>
+          <w:bCs/>
+          <w:lang w:val="es-CO"/>
+        </w:rPr>
+        <w:t>Diseño visual atractivo con elementos gráficos que refuercen la comprensión.</w:t>
       </w:r>
     </w:p>
     <w:p>
@@ -10761,19 +8698,50 @@
         <w:pStyle w:val="Prrafodelista"/>
         <w:numPr>
           <w:ilvl w:val="0"/>
-          <w:numId w:val="12"/>
+          <w:numId w:val="15"/>
         </w:numPr>
-        <w:spacing w:after="240" w:line="312" w:lineRule="auto"/>
-      </w:pPr>
-      <w:r>
-        <w:rPr>
-          <w:b/>
-          <w:bCs/>
-        </w:rPr>
-        <w:t>Acceso Móvil</w:t>
-      </w:r>
-      <w:r>
-        <w:t>: Ofrece una experiencia de usuario optimizada en dispositivos móviles, permitiendo el acceso y la colaboración desde smartphones y tabletas.</w:t>
+        <w:ind w:left="360"/>
+        <w:jc w:val="left"/>
+        <w:rPr>
+          <w:bCs/>
+          <w:lang w:val="es-CO"/>
+        </w:rPr>
+      </w:pPr>
+      <w:r>
+        <w:rPr>
+          <w:bCs/>
+          <w:lang w:val="es-CO"/>
+        </w:rPr>
+        <w:t>Navegación sencilla entre módulos y actividades.</w:t>
+      </w:r>
+    </w:p>
+    <w:p>
+      <w:pPr>
+        <w:jc w:val="left"/>
+        <w:rPr>
+          <w:bCs/>
+          <w:lang w:val="es-CO"/>
+        </w:rPr>
+      </w:pPr>
+    </w:p>
+    <w:p>
+      <w:pPr>
+        <w:jc w:val="left"/>
+        <w:rPr>
+          <w:bCs/>
+          <w:i/>
+          <w:iCs/>
+          <w:lang w:val="es-CO"/>
+        </w:rPr>
+      </w:pPr>
+      <w:r>
+        <w:rPr>
+          <w:bCs/>
+          <w:i/>
+          <w:iCs/>
+          <w:lang w:val="es-CO"/>
+        </w:rPr>
+        <w:t>2.2. Rendimiento y Escalabilidad</w:t>
       </w:r>
     </w:p>
     <w:p>
@@ -10781,19 +8749,20 @@
         <w:pStyle w:val="Prrafodelista"/>
         <w:numPr>
           <w:ilvl w:val="0"/>
-          <w:numId w:val="12"/>
+          <w:numId w:val="16"/>
         </w:numPr>
-        <w:spacing w:after="240" w:line="312" w:lineRule="auto"/>
-      </w:pPr>
-      <w:r>
-        <w:rPr>
-          <w:b/>
-          <w:bCs/>
-        </w:rPr>
-        <w:t>Búsqueda y Filtros</w:t>
-      </w:r>
-      <w:r>
-        <w:t>: Facilita la búsqueda de contenido en la pizarra y la aplicación de filtros para organizar y encontrar información específica.</w:t>
+        <w:jc w:val="left"/>
+        <w:rPr>
+          <w:bCs/>
+          <w:lang w:val="es-CO"/>
+        </w:rPr>
+      </w:pPr>
+      <w:r>
+        <w:rPr>
+          <w:bCs/>
+          <w:lang w:val="es-CO"/>
+        </w:rPr>
+        <w:t>Carga rápida de contenidos y ejercicios.</w:t>
       </w:r>
     </w:p>
     <w:p>
@@ -10801,19 +8770,20 @@
         <w:pStyle w:val="Prrafodelista"/>
         <w:numPr>
           <w:ilvl w:val="0"/>
-          <w:numId w:val="12"/>
+          <w:numId w:val="16"/>
         </w:numPr>
-        <w:spacing w:after="240" w:line="312" w:lineRule="auto"/>
-      </w:pPr>
-      <w:r>
-        <w:rPr>
-          <w:b/>
-          <w:bCs/>
-        </w:rPr>
-        <w:t>Gestión de Usuarios y Permisos</w:t>
-      </w:r>
-      <w:r>
-        <w:t>: Permite a los administradores gestionar usuarios y definir permisos de acceso y edición.</w:t>
+        <w:jc w:val="left"/>
+        <w:rPr>
+          <w:bCs/>
+          <w:lang w:val="es-CO"/>
+        </w:rPr>
+      </w:pPr>
+      <w:r>
+        <w:rPr>
+          <w:bCs/>
+          <w:lang w:val="es-CO"/>
+        </w:rPr>
+        <w:t>Funcionamiento fluido sin depender de instalaciones externas.</w:t>
       </w:r>
     </w:p>
     <w:p>
@@ -10821,7 +8791,1603 @@
         <w:pStyle w:val="Prrafodelista"/>
         <w:numPr>
           <w:ilvl w:val="0"/>
-          <w:numId w:val="12"/>
+          <w:numId w:val="16"/>
+        </w:numPr>
+        <w:jc w:val="left"/>
+        <w:rPr>
+          <w:bCs/>
+          <w:lang w:val="es-CO"/>
+        </w:rPr>
+      </w:pPr>
+      <w:r>
+        <w:rPr>
+          <w:bCs/>
+          <w:lang w:val="es-CO"/>
+        </w:rPr>
+        <w:t>Capacidad para incorporar más funcionalidades en el futuro sin afectar el desempeño.</w:t>
+      </w:r>
+    </w:p>
+    <w:p>
+      <w:pPr>
+        <w:jc w:val="left"/>
+        <w:rPr>
+          <w:bCs/>
+          <w:i/>
+          <w:iCs/>
+          <w:lang w:val="es-CO"/>
+        </w:rPr>
+      </w:pPr>
+      <w:r>
+        <w:rPr>
+          <w:bCs/>
+          <w:i/>
+          <w:iCs/>
+          <w:lang w:val="es-CO"/>
+        </w:rPr>
+        <w:t>2.3. Seguridad</w:t>
+      </w:r>
+    </w:p>
+    <w:p>
+      <w:pPr>
+        <w:pStyle w:val="Prrafodelista"/>
+        <w:numPr>
+          <w:ilvl w:val="0"/>
+          <w:numId w:val="17"/>
+        </w:numPr>
+        <w:jc w:val="left"/>
+        <w:rPr>
+          <w:bCs/>
+          <w:lang w:val="es-CO"/>
+        </w:rPr>
+      </w:pPr>
+      <w:r>
+        <w:rPr>
+          <w:bCs/>
+          <w:lang w:val="es-CO"/>
+        </w:rPr>
+        <w:t>Protección de los datos generados por los usuarios en sus actividades.</w:t>
+      </w:r>
+    </w:p>
+    <w:p>
+      <w:pPr>
+        <w:pStyle w:val="Prrafodelista"/>
+        <w:numPr>
+          <w:ilvl w:val="0"/>
+          <w:numId w:val="17"/>
+        </w:numPr>
+        <w:jc w:val="left"/>
+        <w:rPr>
+          <w:bCs/>
+          <w:lang w:val="es-CO"/>
+        </w:rPr>
+      </w:pPr>
+      <w:r>
+        <w:rPr>
+          <w:bCs/>
+          <w:lang w:val="es-CO"/>
+        </w:rPr>
+        <w:lastRenderedPageBreak/>
+        <w:t>Acceso seguro a los recursos sin necesidad de registros complejos.</w:t>
+      </w:r>
+    </w:p>
+    <w:p>
+      <w:pPr>
+        <w:jc w:val="left"/>
+        <w:rPr>
+          <w:bCs/>
+          <w:lang w:val="es-CO"/>
+        </w:rPr>
+      </w:pPr>
+    </w:p>
+    <w:p>
+      <w:pPr>
+        <w:jc w:val="left"/>
+        <w:rPr>
+          <w:bCs/>
+          <w:i/>
+          <w:iCs/>
+          <w:lang w:val="es-CO"/>
+        </w:rPr>
+      </w:pPr>
+      <w:r>
+        <w:rPr>
+          <w:bCs/>
+          <w:i/>
+          <w:iCs/>
+          <w:lang w:val="es-CO"/>
+        </w:rPr>
+        <w:t>2.4. Mantenimiento y Actualización</w:t>
+      </w:r>
+    </w:p>
+    <w:p>
+      <w:pPr>
+        <w:pStyle w:val="Prrafodelista"/>
+        <w:numPr>
+          <w:ilvl w:val="0"/>
+          <w:numId w:val="18"/>
+        </w:numPr>
+        <w:jc w:val="left"/>
+        <w:rPr>
+          <w:bCs/>
+          <w:lang w:val="es-CO"/>
+        </w:rPr>
+      </w:pPr>
+      <w:r>
+        <w:rPr>
+          <w:bCs/>
+          <w:lang w:val="es-CO"/>
+        </w:rPr>
+        <w:t>Documentación clara para futuras modificaciones o mejoras.</w:t>
+      </w:r>
+    </w:p>
+    <w:p>
+      <w:pPr>
+        <w:pStyle w:val="Prrafodelista"/>
+        <w:numPr>
+          <w:ilvl w:val="0"/>
+          <w:numId w:val="18"/>
+        </w:numPr>
+        <w:jc w:val="left"/>
+        <w:rPr>
+          <w:bCs/>
+          <w:lang w:val="es-CO"/>
+        </w:rPr>
+      </w:pPr>
+      <w:r>
+        <w:rPr>
+          <w:bCs/>
+          <w:lang w:val="es-CO"/>
+        </w:rPr>
+        <w:t>Facilidad para actualizar contenidos educativos y ejercicios prácticos.</w:t>
+      </w:r>
+    </w:p>
+    <w:p>
+      <w:pPr>
+        <w:spacing w:after="160" w:line="259" w:lineRule="auto"/>
+        <w:jc w:val="left"/>
+        <w:rPr>
+          <w:rFonts w:eastAsia="Times New Roman" w:cstheme="majorBidi"/>
+          <w:szCs w:val="26"/>
+          <w:lang w:val="es-CO" w:eastAsia="es-MX"/>
+        </w:rPr>
+      </w:pPr>
+      <w:r>
+        <w:rPr>
+          <w:bCs/>
+          <w:lang w:val="es-CO"/>
+        </w:rPr>
+        <w:t>Sistema modular que permita añadir nuevas funciones sin afectar la estabilidad del OVA.</w:t>
+      </w:r>
+      <w:r>
+        <w:rPr>
+          <w:rFonts w:eastAsia="Times New Roman"/>
+          <w:lang w:val="es-CO" w:eastAsia="es-MX"/>
+        </w:rPr>
+        <w:br w:type="page"/>
+      </w:r>
+    </w:p>
+    <w:p>
+      <w:pPr>
+        <w:pStyle w:val="Ttulo2"/>
+        <w:rPr>
+          <w:rFonts w:eastAsia="Times New Roman"/>
+          <w:b/>
+          <w:bCs/>
+          <w:lang w:val="es-CO" w:eastAsia="es-MX"/>
+        </w:rPr>
+      </w:pPr>
+      <w:r>
+        <w:rPr>
+          <w:rFonts w:eastAsia="Times New Roman"/>
+          <w:b/>
+          <w:bCs/>
+          <w:lang w:val="es-CO" w:eastAsia="es-MX"/>
+        </w:rPr>
+        <w:lastRenderedPageBreak/>
+        <w:t xml:space="preserve">Alcance del Proyecto </w:t>
+      </w:r>
+      <w:bookmarkEnd w:id="4"/>
+      <w:r>
+        <w:rPr>
+          <w:rFonts w:eastAsia="Times New Roman"/>
+          <w:b/>
+          <w:bCs/>
+          <w:lang w:val="es-CO" w:eastAsia="es-MX"/>
+        </w:rPr>
+        <w:t xml:space="preserve">OVA </w:t>
+      </w:r>
+      <w:r>
+        <w:rPr>
+          <w:rFonts w:eastAsia="Times New Roman"/>
+          <w:b/>
+          <w:bCs/>
+          <w:lang w:val="es-CO" w:eastAsia="es-MX"/>
+        </w:rPr>
+        <w:t>sobre la conceptualización del uso de GIT y GITHUB</w:t>
+      </w:r>
+      <w:r>
+        <w:rPr>
+          <w:rFonts w:eastAsia="Times New Roman"/>
+          <w:b/>
+          <w:bCs/>
+          <w:lang w:val="es-CO" w:eastAsia="es-MX"/>
+        </w:rPr>
+        <w:t xml:space="preserve"> </w:t>
+      </w:r>
+    </w:p>
+    <w:p>
+      <w:bookmarkStart w:id="5" w:name="_Toc148334462"/>
+      <w:r>
+        <w:t>El OVA tiene como objetivo desarrollar un entorno educativo digital interactivo</w:t>
+      </w:r>
+      <w:r>
+        <w:t xml:space="preserve"> y estructurado que </w:t>
+      </w:r>
+      <w:r>
+        <w:t>permita a los usuarios adquirir competencias teóricas y prácticas en el uso de Git como sistema de control de versiones distribuido y GitHub como plataforma de hospedaje y colaboración de proyectos. Desde una perspectiva técnica, el OVA</w:t>
+      </w:r>
+      <w:r>
+        <w:t xml:space="preserve"> estará construido bajo una estructura modular y flexible que permitirá su crecimiento y actualización sin afectar su funcionamiento principal, garantizando que pueda adaptarse fácilmente a nuevos contenidos y mejoras futuras. </w:t>
+      </w:r>
+    </w:p>
+    <w:p>
+      <w:r>
+        <w:t>El OVA presentará los conceptos de manera progresiva y amigable, utilizando recursos como videos breves, textos explicativos claros, infografías didácticas y simulaciones básicas de comandos. S</w:t>
+      </w:r>
+      <w:r>
+        <w:t>e diseñarán actividades interactivas guiadas paso a paso, con retroalimentación inmediata directamente en el navegador, permitiendo a los estudiantes aprender de forma práctica y segura, sin requerir instalaciones adicionales.</w:t>
+      </w:r>
+      <w:r>
+        <w:t xml:space="preserve"> También s</w:t>
+      </w:r>
+      <w:r>
+        <w:t xml:space="preserve">e garantizará que el OVA sea accesible desde computadores, </w:t>
+      </w:r>
+      <w:proofErr w:type="spellStart"/>
+      <w:r>
+        <w:t>tablets</w:t>
+      </w:r>
+      <w:proofErr w:type="spellEnd"/>
+      <w:r>
+        <w:t xml:space="preserve"> y teléfonos móviles, empleando un diseño responsivo que se adapte a diferentes tamaños de pantalla.</w:t>
+      </w:r>
+      <w:r>
+        <w:t xml:space="preserve"> </w:t>
+      </w:r>
+      <w:r>
+        <w:t>Para fomentar el aprendizaje autónomo, el OVA incluirá herramientas de autoevaluación, visualización del progreso,</w:t>
+      </w:r>
+      <w:r>
+        <w:t xml:space="preserve"> </w:t>
+      </w:r>
+      <w:r>
+        <w:t>y la posibilidad de repetir actividades las veces que se necesite. A nivel técnico, también se dejarán sentadas las bases para que, en el futuro, se puedan integrar funciones c</w:t>
+      </w:r>
+      <w:r>
+        <w:t xml:space="preserve">omo </w:t>
+      </w:r>
+      <w:r>
+        <w:t>foros de discusión y modos de estudio offline mediante tecnologías como aplicaciones web progresivas</w:t>
+      </w:r>
+      <w:r>
+        <w:t xml:space="preserve">. </w:t>
+      </w:r>
+    </w:p>
+    <w:p>
+      <w:pPr>
+        <w:spacing w:after="160" w:line="259" w:lineRule="auto"/>
+        <w:jc w:val="left"/>
+      </w:pPr>
+      <w:r>
+        <w:t>Finalmente, se cuidará especialmente que la plataforma cumpla principios de accesibilidad web, usando interfaces intuitivas, colores de alto contraste, y glosarios emergentes que expliquen términos técnicos, facilitando el uso del OVA incluso para estudiantes sin experiencia previa en control de versiones ni en herramientas de desarrollo.</w:t>
+      </w:r>
+      <w:r>
+        <w:t xml:space="preserve"> </w:t>
+      </w:r>
+    </w:p>
+    <w:p>
+      <w:pPr>
+        <w:spacing w:after="160" w:line="259" w:lineRule="auto"/>
+        <w:jc w:val="left"/>
+        <w:rPr>
+          <w:b/>
+          <w:bCs/>
+        </w:rPr>
+      </w:pPr>
+      <w:r>
+        <w:rPr>
+          <w:b/>
+          <w:bCs/>
+        </w:rPr>
+        <w:t xml:space="preserve">Funcionalidades actuales </w:t>
+      </w:r>
+    </w:p>
+    <w:p>
+      <w:pPr>
+        <w:spacing w:after="160" w:line="259" w:lineRule="auto"/>
+        <w:jc w:val="left"/>
+      </w:pPr>
+    </w:p>
+    <w:p>
+      <w:pPr>
+        <w:spacing w:after="160" w:line="259" w:lineRule="auto"/>
+        <w:jc w:val="left"/>
+      </w:pPr>
+      <w:r>
+        <w:rPr>
+          <w:b/>
+          <w:bCs/>
+        </w:rPr>
+        <w:t>Funcionalidades futuras</w:t>
+      </w:r>
+    </w:p>
+    <w:p>
+      <w:pPr>
+        <w:spacing w:after="160" w:line="259" w:lineRule="auto"/>
+        <w:jc w:val="left"/>
+      </w:pPr>
+    </w:p>
+    <w:p>
+      <w:pPr>
+        <w:spacing w:after="160" w:line="259" w:lineRule="auto"/>
+        <w:jc w:val="left"/>
+        <w:rPr>
+          <w:rFonts w:eastAsia="Times New Roman" w:cstheme="majorBidi"/>
+          <w:b/>
+          <w:bCs/>
+          <w:szCs w:val="26"/>
+          <w:lang w:val="es-CO" w:eastAsia="es-MX"/>
+        </w:rPr>
+      </w:pPr>
+      <w:r>
+        <w:rPr>
+          <w:rFonts w:eastAsia="Times New Roman"/>
+          <w:b/>
+          <w:bCs/>
+          <w:lang w:val="es-CO" w:eastAsia="es-MX"/>
+        </w:rPr>
+        <w:br w:type="page"/>
+      </w:r>
+    </w:p>
+    <w:p>
+      <w:pPr>
+        <w:spacing w:after="160" w:line="259" w:lineRule="auto"/>
+        <w:jc w:val="left"/>
+        <w:rPr>
+          <w:rFonts w:eastAsia="Times New Roman" w:cstheme="majorBidi"/>
+          <w:szCs w:val="26"/>
+          <w:lang w:val="es-CO" w:eastAsia="es-MX"/>
+        </w:rPr>
+      </w:pPr>
+      <w:r>
+        <w:rPr>
+          <w:rFonts w:eastAsia="Times New Roman"/>
+          <w:lang w:val="es-CO" w:eastAsia="es-MX"/>
+        </w:rPr>
+        <w:lastRenderedPageBreak/>
+        <w:br w:type="page"/>
+      </w:r>
+    </w:p>
+    <w:p>
+      <w:pPr>
+        <w:pStyle w:val="Ttulo2"/>
+        <w:rPr>
+          <w:rFonts w:eastAsia="Times New Roman"/>
+          <w:lang w:val="es-CO" w:eastAsia="es-MX"/>
+        </w:rPr>
+      </w:pPr>
+      <w:r>
+        <w:rPr>
+          <w:rFonts w:eastAsia="Times New Roman"/>
+          <w:lang w:val="es-CO" w:eastAsia="es-MX"/>
+        </w:rPr>
+        <w:lastRenderedPageBreak/>
+        <w:t>Definiciones y Acrónimos</w:t>
+      </w:r>
+      <w:bookmarkEnd w:id="5"/>
+    </w:p>
+    <w:p>
+      <w:pPr>
+        <w:rPr>
+          <w:lang w:val="es-CO" w:eastAsia="es-MX"/>
+        </w:rPr>
+      </w:pPr>
+      <w:r>
+        <w:rPr>
+          <w:lang w:val="es-CO" w:eastAsia="es-MX"/>
+        </w:rPr>
+        <w:t>API: Interfaz de Programación de Aplicaciones (</w:t>
+      </w:r>
+      <w:proofErr w:type="spellStart"/>
+      <w:r>
+        <w:rPr>
+          <w:lang w:val="es-CO" w:eastAsia="es-MX"/>
+        </w:rPr>
+        <w:t>Application</w:t>
+      </w:r>
+      <w:proofErr w:type="spellEnd"/>
+      <w:r>
+        <w:rPr>
+          <w:lang w:val="es-CO" w:eastAsia="es-MX"/>
+        </w:rPr>
+        <w:t xml:space="preserve"> </w:t>
+      </w:r>
+      <w:proofErr w:type="spellStart"/>
+      <w:r>
+        <w:rPr>
+          <w:lang w:val="es-CO" w:eastAsia="es-MX"/>
+        </w:rPr>
+        <w:t>Programming</w:t>
+      </w:r>
+      <w:proofErr w:type="spellEnd"/>
+      <w:r>
+        <w:rPr>
+          <w:lang w:val="es-CO" w:eastAsia="es-MX"/>
+        </w:rPr>
+        <w:t xml:space="preserve"> Interface).</w:t>
+      </w:r>
+    </w:p>
+    <w:p>
+      <w:pPr>
+        <w:rPr>
+          <w:lang w:val="es-CO" w:eastAsia="es-MX"/>
+        </w:rPr>
+      </w:pPr>
+      <w:r>
+        <w:rPr>
+          <w:lang w:val="es-CO" w:eastAsia="es-MX"/>
+        </w:rPr>
+        <w:t>DBMS: Sistema de Gestión de Bases de Datos (</w:t>
+      </w:r>
+      <w:proofErr w:type="spellStart"/>
+      <w:r>
+        <w:rPr>
+          <w:lang w:val="es-CO" w:eastAsia="es-MX"/>
+        </w:rPr>
+        <w:t>Database</w:t>
+      </w:r>
+      <w:proofErr w:type="spellEnd"/>
+      <w:r>
+        <w:rPr>
+          <w:lang w:val="es-CO" w:eastAsia="es-MX"/>
+        </w:rPr>
+        <w:t xml:space="preserve"> Management </w:t>
+      </w:r>
+      <w:proofErr w:type="spellStart"/>
+      <w:r>
+        <w:rPr>
+          <w:lang w:val="es-CO" w:eastAsia="es-MX"/>
+        </w:rPr>
+        <w:t>System</w:t>
+      </w:r>
+      <w:proofErr w:type="spellEnd"/>
+      <w:r>
+        <w:rPr>
+          <w:lang w:val="es-CO" w:eastAsia="es-MX"/>
+        </w:rPr>
+        <w:t>).</w:t>
+      </w:r>
+    </w:p>
+    <w:p>
+      <w:pPr>
+        <w:rPr>
+          <w:lang w:val="es-CO" w:eastAsia="es-MX"/>
+        </w:rPr>
+      </w:pPr>
+      <w:r>
+        <w:rPr>
+          <w:lang w:val="es-CO" w:eastAsia="es-MX"/>
+        </w:rPr>
+        <w:t>SQL: Lenguaje de Consulta Estructurada (</w:t>
+      </w:r>
+      <w:proofErr w:type="spellStart"/>
+      <w:r>
+        <w:rPr>
+          <w:lang w:val="es-CO" w:eastAsia="es-MX"/>
+        </w:rPr>
+        <w:t>Structured</w:t>
+      </w:r>
+      <w:proofErr w:type="spellEnd"/>
+      <w:r>
+        <w:rPr>
+          <w:lang w:val="es-CO" w:eastAsia="es-MX"/>
+        </w:rPr>
+        <w:t xml:space="preserve"> </w:t>
+      </w:r>
+      <w:proofErr w:type="spellStart"/>
+      <w:r>
+        <w:rPr>
+          <w:lang w:val="es-CO" w:eastAsia="es-MX"/>
+        </w:rPr>
+        <w:t>Query</w:t>
+      </w:r>
+      <w:proofErr w:type="spellEnd"/>
+      <w:r>
+        <w:rPr>
+          <w:lang w:val="es-CO" w:eastAsia="es-MX"/>
+        </w:rPr>
+        <w:t xml:space="preserve"> </w:t>
+      </w:r>
+      <w:proofErr w:type="spellStart"/>
+      <w:r>
+        <w:rPr>
+          <w:lang w:val="es-CO" w:eastAsia="es-MX"/>
+        </w:rPr>
+        <w:t>Language</w:t>
+      </w:r>
+      <w:proofErr w:type="spellEnd"/>
+      <w:r>
+        <w:rPr>
+          <w:lang w:val="es-CO" w:eastAsia="es-MX"/>
+        </w:rPr>
+        <w:t>).</w:t>
+      </w:r>
+    </w:p>
+    <w:p>
+      <w:pPr>
+        <w:rPr>
+          <w:lang w:val="es-CO" w:eastAsia="es-MX"/>
+        </w:rPr>
+      </w:pPr>
+      <w:r>
+        <w:rPr>
+          <w:lang w:val="es-CO" w:eastAsia="es-MX"/>
+        </w:rPr>
+        <w:t>HTTP: Protocolo de Transferencia de Hipertexto (</w:t>
+      </w:r>
+      <w:proofErr w:type="spellStart"/>
+      <w:r>
+        <w:rPr>
+          <w:lang w:val="es-CO" w:eastAsia="es-MX"/>
+        </w:rPr>
+        <w:t>Hypertext</w:t>
+      </w:r>
+      <w:proofErr w:type="spellEnd"/>
+      <w:r>
+        <w:rPr>
+          <w:lang w:val="es-CO" w:eastAsia="es-MX"/>
+        </w:rPr>
+        <w:t xml:space="preserve"> Transfer </w:t>
+      </w:r>
+      <w:proofErr w:type="spellStart"/>
+      <w:r>
+        <w:rPr>
+          <w:lang w:val="es-CO" w:eastAsia="es-MX"/>
+        </w:rPr>
+        <w:t>Protocol</w:t>
+      </w:r>
+      <w:proofErr w:type="spellEnd"/>
+      <w:r>
+        <w:rPr>
+          <w:lang w:val="es-CO" w:eastAsia="es-MX"/>
+        </w:rPr>
+        <w:t>).</w:t>
+      </w:r>
+    </w:p>
+    <w:p>
+      <w:pPr>
+        <w:rPr>
+          <w:lang w:val="es-CO" w:eastAsia="es-MX"/>
+        </w:rPr>
+      </w:pPr>
+      <w:r>
+        <w:rPr>
+          <w:lang w:val="es-CO" w:eastAsia="es-MX"/>
+        </w:rPr>
+        <w:t>REST: Transferencia de Estado Representacional (</w:t>
+      </w:r>
+      <w:proofErr w:type="spellStart"/>
+      <w:r>
+        <w:rPr>
+          <w:lang w:val="es-CO" w:eastAsia="es-MX"/>
+        </w:rPr>
+        <w:t>Representational</w:t>
+      </w:r>
+      <w:proofErr w:type="spellEnd"/>
+      <w:r>
+        <w:rPr>
+          <w:lang w:val="es-CO" w:eastAsia="es-MX"/>
+        </w:rPr>
+        <w:t xml:space="preserve"> </w:t>
+      </w:r>
+      <w:proofErr w:type="spellStart"/>
+      <w:r>
+        <w:rPr>
+          <w:lang w:val="es-CO" w:eastAsia="es-MX"/>
+        </w:rPr>
+        <w:t>State</w:t>
+      </w:r>
+      <w:proofErr w:type="spellEnd"/>
+      <w:r>
+        <w:rPr>
+          <w:lang w:val="es-CO" w:eastAsia="es-MX"/>
+        </w:rPr>
+        <w:t xml:space="preserve"> Transfer).</w:t>
+      </w:r>
+    </w:p>
+    <w:p>
+      <w:pPr>
+        <w:rPr>
+          <w:lang w:val="es-CO" w:eastAsia="es-MX"/>
+        </w:rPr>
+      </w:pPr>
+      <w:r>
+        <w:rPr>
+          <w:lang w:val="es-CO" w:eastAsia="es-MX"/>
+        </w:rPr>
+        <w:t xml:space="preserve">JSON: Notación de Objetos de JavaScript (JavaScript </w:t>
+      </w:r>
+      <w:proofErr w:type="spellStart"/>
+      <w:r>
+        <w:rPr>
+          <w:lang w:val="es-CO" w:eastAsia="es-MX"/>
+        </w:rPr>
+        <w:t>Object</w:t>
+      </w:r>
+      <w:proofErr w:type="spellEnd"/>
+      <w:r>
+        <w:rPr>
+          <w:lang w:val="es-CO" w:eastAsia="es-MX"/>
+        </w:rPr>
+        <w:t xml:space="preserve"> </w:t>
+      </w:r>
+      <w:proofErr w:type="spellStart"/>
+      <w:r>
+        <w:rPr>
+          <w:lang w:val="es-CO" w:eastAsia="es-MX"/>
+        </w:rPr>
+        <w:t>Notation</w:t>
+      </w:r>
+      <w:proofErr w:type="spellEnd"/>
+      <w:r>
+        <w:rPr>
+          <w:lang w:val="es-CO" w:eastAsia="es-MX"/>
+        </w:rPr>
+        <w:t>).</w:t>
+      </w:r>
+    </w:p>
+    <w:p>
+      <w:pPr>
+        <w:rPr>
+          <w:lang w:val="en-US" w:eastAsia="es-MX"/>
+        </w:rPr>
+      </w:pPr>
+      <w:r>
+        <w:rPr>
+          <w:lang w:val="en-US" w:eastAsia="es-MX"/>
+        </w:rPr>
+        <w:t>JWT: Token de Web JSON (JSON Web Token).</w:t>
+      </w:r>
+    </w:p>
+    <w:p>
+      <w:pPr>
+        <w:rPr>
+          <w:lang w:val="es-CO" w:eastAsia="es-MX"/>
+        </w:rPr>
+      </w:pPr>
+      <w:r>
+        <w:rPr>
+          <w:lang w:val="es-CO" w:eastAsia="es-MX"/>
+        </w:rPr>
+        <w:t>CRUD: Crear, Leer, Actualizar y Borrar (</w:t>
+      </w:r>
+      <w:proofErr w:type="spellStart"/>
+      <w:r>
+        <w:rPr>
+          <w:lang w:val="es-CO" w:eastAsia="es-MX"/>
+        </w:rPr>
+        <w:t>Create</w:t>
+      </w:r>
+      <w:proofErr w:type="spellEnd"/>
+      <w:r>
+        <w:rPr>
+          <w:lang w:val="es-CO" w:eastAsia="es-MX"/>
+        </w:rPr>
+        <w:t xml:space="preserve">, </w:t>
+      </w:r>
+      <w:proofErr w:type="spellStart"/>
+      <w:r>
+        <w:rPr>
+          <w:lang w:val="es-CO" w:eastAsia="es-MX"/>
+        </w:rPr>
+        <w:t>Read</w:t>
+      </w:r>
+      <w:proofErr w:type="spellEnd"/>
+      <w:r>
+        <w:rPr>
+          <w:lang w:val="es-CO" w:eastAsia="es-MX"/>
+        </w:rPr>
+        <w:t xml:space="preserve">, </w:t>
+      </w:r>
+      <w:proofErr w:type="spellStart"/>
+      <w:r>
+        <w:rPr>
+          <w:lang w:val="es-CO" w:eastAsia="es-MX"/>
+        </w:rPr>
+        <w:t>Update</w:t>
+      </w:r>
+      <w:proofErr w:type="spellEnd"/>
+      <w:r>
+        <w:rPr>
+          <w:lang w:val="es-CO" w:eastAsia="es-MX"/>
+        </w:rPr>
+        <w:t xml:space="preserve">, </w:t>
+      </w:r>
+      <w:proofErr w:type="spellStart"/>
+      <w:r>
+        <w:rPr>
+          <w:lang w:val="es-CO" w:eastAsia="es-MX"/>
+        </w:rPr>
+        <w:t>Delete</w:t>
+      </w:r>
+      <w:proofErr w:type="spellEnd"/>
+      <w:r>
+        <w:rPr>
+          <w:lang w:val="es-CO" w:eastAsia="es-MX"/>
+        </w:rPr>
+        <w:t>).</w:t>
+      </w:r>
+    </w:p>
+    <w:p>
+      <w:pPr>
+        <w:rPr>
+          <w:lang w:val="es-CO" w:eastAsia="es-MX"/>
+        </w:rPr>
+      </w:pPr>
+      <w:r>
+        <w:rPr>
+          <w:lang w:val="es-CO" w:eastAsia="es-MX"/>
+        </w:rPr>
+        <w:t>ORM: Mapeo Objeto-Relacional (</w:t>
+      </w:r>
+      <w:proofErr w:type="spellStart"/>
+      <w:r>
+        <w:rPr>
+          <w:lang w:val="es-CO" w:eastAsia="es-MX"/>
+        </w:rPr>
+        <w:t>Object-Relational</w:t>
+      </w:r>
+      <w:proofErr w:type="spellEnd"/>
+      <w:r>
+        <w:rPr>
+          <w:lang w:val="es-CO" w:eastAsia="es-MX"/>
+        </w:rPr>
+        <w:t xml:space="preserve"> </w:t>
+      </w:r>
+      <w:proofErr w:type="spellStart"/>
+      <w:r>
+        <w:rPr>
+          <w:lang w:val="es-CO" w:eastAsia="es-MX"/>
+        </w:rPr>
+        <w:t>Mapping</w:t>
+      </w:r>
+      <w:proofErr w:type="spellEnd"/>
+      <w:r>
+        <w:rPr>
+          <w:lang w:val="es-CO" w:eastAsia="es-MX"/>
+        </w:rPr>
+        <w:t>).</w:t>
+      </w:r>
+    </w:p>
+    <w:p>
+      <w:pPr>
+        <w:rPr>
+          <w:lang w:val="es-CO" w:eastAsia="es-MX"/>
+        </w:rPr>
+      </w:pPr>
+      <w:r>
+        <w:rPr>
+          <w:lang w:val="es-CO" w:eastAsia="es-MX"/>
+        </w:rPr>
+        <w:t>MVC: Modelo-Vista-Controlador (</w:t>
+      </w:r>
+      <w:proofErr w:type="spellStart"/>
+      <w:r>
+        <w:rPr>
+          <w:lang w:val="es-CO" w:eastAsia="es-MX"/>
+        </w:rPr>
+        <w:t>Model</w:t>
+      </w:r>
+      <w:proofErr w:type="spellEnd"/>
+      <w:r>
+        <w:rPr>
+          <w:lang w:val="es-CO" w:eastAsia="es-MX"/>
+        </w:rPr>
+        <w:t>-View-</w:t>
+      </w:r>
+      <w:proofErr w:type="spellStart"/>
+      <w:r>
+        <w:rPr>
+          <w:lang w:val="es-CO" w:eastAsia="es-MX"/>
+        </w:rPr>
+        <w:t>Controller</w:t>
+      </w:r>
+      <w:proofErr w:type="spellEnd"/>
+      <w:r>
+        <w:rPr>
+          <w:lang w:val="es-CO" w:eastAsia="es-MX"/>
+        </w:rPr>
+        <w:t>).</w:t>
+      </w:r>
+    </w:p>
+    <w:p>
+      <w:pPr>
+        <w:rPr>
+          <w:lang w:val="es-CO" w:eastAsia="es-MX"/>
+        </w:rPr>
+      </w:pPr>
+      <w:r>
+        <w:rPr>
+          <w:lang w:val="es-CO" w:eastAsia="es-MX"/>
+        </w:rPr>
+        <w:t xml:space="preserve">API </w:t>
+      </w:r>
+      <w:proofErr w:type="spellStart"/>
+      <w:r>
+        <w:rPr>
+          <w:lang w:val="es-CO" w:eastAsia="es-MX"/>
+        </w:rPr>
+        <w:t>RESTful</w:t>
+      </w:r>
+      <w:proofErr w:type="spellEnd"/>
+      <w:r>
+        <w:rPr>
+          <w:lang w:val="es-CO" w:eastAsia="es-MX"/>
+        </w:rPr>
+        <w:t>: API que sigue los principios de REST.</w:t>
+      </w:r>
+    </w:p>
+    <w:p>
+      <w:pPr>
+        <w:rPr>
+          <w:lang w:val="es-CO" w:eastAsia="es-MX"/>
+        </w:rPr>
+      </w:pPr>
+      <w:r>
+        <w:rPr>
+          <w:lang w:val="es-CO" w:eastAsia="es-MX"/>
+        </w:rPr>
+        <w:t>CI/CD: Integración Continua / Entrega Continua (</w:t>
+      </w:r>
+      <w:proofErr w:type="spellStart"/>
+      <w:r>
+        <w:rPr>
+          <w:lang w:val="es-CO" w:eastAsia="es-MX"/>
+        </w:rPr>
+        <w:t>Continuous</w:t>
+      </w:r>
+      <w:proofErr w:type="spellEnd"/>
+      <w:r>
+        <w:rPr>
+          <w:lang w:val="es-CO" w:eastAsia="es-MX"/>
+        </w:rPr>
+        <w:t xml:space="preserve"> </w:t>
+      </w:r>
+      <w:proofErr w:type="spellStart"/>
+      <w:r>
+        <w:rPr>
+          <w:lang w:val="es-CO" w:eastAsia="es-MX"/>
+        </w:rPr>
+        <w:t>Integration</w:t>
+      </w:r>
+      <w:proofErr w:type="spellEnd"/>
+      <w:r>
+        <w:rPr>
+          <w:lang w:val="es-CO" w:eastAsia="es-MX"/>
+        </w:rPr>
+        <w:t xml:space="preserve"> / </w:t>
+      </w:r>
+      <w:proofErr w:type="spellStart"/>
+      <w:r>
+        <w:rPr>
+          <w:lang w:val="es-CO" w:eastAsia="es-MX"/>
+        </w:rPr>
+        <w:t>Continuous</w:t>
+      </w:r>
+      <w:proofErr w:type="spellEnd"/>
+      <w:r>
+        <w:rPr>
+          <w:lang w:val="es-CO" w:eastAsia="es-MX"/>
+        </w:rPr>
+        <w:t xml:space="preserve"> </w:t>
+      </w:r>
+      <w:proofErr w:type="spellStart"/>
+      <w:r>
+        <w:rPr>
+          <w:lang w:val="es-CO" w:eastAsia="es-MX"/>
+        </w:rPr>
+        <w:t>Delivery</w:t>
+      </w:r>
+      <w:proofErr w:type="spellEnd"/>
+      <w:r>
+        <w:rPr>
+          <w:lang w:val="es-CO" w:eastAsia="es-MX"/>
+        </w:rPr>
+        <w:t>).</w:t>
+      </w:r>
+    </w:p>
+    <w:p>
+      <w:pPr>
+        <w:rPr>
+          <w:lang w:val="es-CO" w:eastAsia="es-MX"/>
+        </w:rPr>
+      </w:pPr>
+      <w:r>
+        <w:rPr>
+          <w:lang w:val="es-CO" w:eastAsia="es-MX"/>
+        </w:rPr>
+        <w:t xml:space="preserve">SaaS: Software como Servicio (Software as a </w:t>
+      </w:r>
+      <w:proofErr w:type="spellStart"/>
+      <w:r>
+        <w:rPr>
+          <w:lang w:val="es-CO" w:eastAsia="es-MX"/>
+        </w:rPr>
+        <w:t>Service</w:t>
+      </w:r>
+      <w:proofErr w:type="spellEnd"/>
+      <w:r>
+        <w:rPr>
+          <w:lang w:val="es-CO" w:eastAsia="es-MX"/>
+        </w:rPr>
+        <w:t>).</w:t>
+      </w:r>
+    </w:p>
+    <w:p>
+      <w:pPr>
+        <w:rPr>
+          <w:lang w:val="es-CO" w:eastAsia="es-MX"/>
+        </w:rPr>
+      </w:pPr>
+      <w:r>
+        <w:rPr>
+          <w:lang w:val="es-CO" w:eastAsia="es-MX"/>
+        </w:rPr>
+        <w:t>SSL/TLS: Capa de sockets seguros/Seguridad de la Capa de Transporte (</w:t>
+      </w:r>
+      <w:proofErr w:type="spellStart"/>
+      <w:r>
+        <w:rPr>
+          <w:lang w:val="es-CO" w:eastAsia="es-MX"/>
+        </w:rPr>
+        <w:t>Secure</w:t>
+      </w:r>
+      <w:proofErr w:type="spellEnd"/>
+      <w:r>
+        <w:rPr>
+          <w:lang w:val="es-CO" w:eastAsia="es-MX"/>
+        </w:rPr>
+        <w:t xml:space="preserve"> Sockets </w:t>
+      </w:r>
+      <w:proofErr w:type="spellStart"/>
+      <w:r>
+        <w:rPr>
+          <w:lang w:val="es-CO" w:eastAsia="es-MX"/>
+        </w:rPr>
+        <w:t>Layer</w:t>
+      </w:r>
+      <w:proofErr w:type="spellEnd"/>
+      <w:r>
+        <w:rPr>
+          <w:lang w:val="es-CO" w:eastAsia="es-MX"/>
+        </w:rPr>
+        <w:t>/</w:t>
+      </w:r>
+      <w:proofErr w:type="spellStart"/>
+      <w:r>
+        <w:rPr>
+          <w:lang w:val="es-CO" w:eastAsia="es-MX"/>
+        </w:rPr>
+        <w:t>Transport</w:t>
+      </w:r>
+      <w:proofErr w:type="spellEnd"/>
+      <w:r>
+        <w:rPr>
+          <w:lang w:val="es-CO" w:eastAsia="es-MX"/>
+        </w:rPr>
+        <w:t xml:space="preserve"> </w:t>
+      </w:r>
+      <w:proofErr w:type="spellStart"/>
+      <w:r>
+        <w:rPr>
+          <w:lang w:val="es-CO" w:eastAsia="es-MX"/>
+        </w:rPr>
+        <w:t>Layer</w:t>
+      </w:r>
+      <w:proofErr w:type="spellEnd"/>
+      <w:r>
+        <w:rPr>
+          <w:lang w:val="es-CO" w:eastAsia="es-MX"/>
+        </w:rPr>
+        <w:t xml:space="preserve"> Security).</w:t>
+      </w:r>
+    </w:p>
+    <w:p>
+      <w:pPr>
+        <w:rPr>
+          <w:lang w:val="es-CO" w:eastAsia="es-MX"/>
+        </w:rPr>
+      </w:pPr>
+      <w:r>
+        <w:rPr>
+          <w:lang w:val="es-CO" w:eastAsia="es-MX"/>
+        </w:rPr>
+        <w:t>HTML: Lenguaje de Marcado de Hipertexto (</w:t>
+      </w:r>
+      <w:proofErr w:type="spellStart"/>
+      <w:r>
+        <w:rPr>
+          <w:lang w:val="es-CO" w:eastAsia="es-MX"/>
+        </w:rPr>
+        <w:t>Hypertext</w:t>
+      </w:r>
+      <w:proofErr w:type="spellEnd"/>
+      <w:r>
+        <w:rPr>
+          <w:lang w:val="es-CO" w:eastAsia="es-MX"/>
+        </w:rPr>
+        <w:t xml:space="preserve"> </w:t>
+      </w:r>
+      <w:proofErr w:type="spellStart"/>
+      <w:r>
+        <w:rPr>
+          <w:lang w:val="es-CO" w:eastAsia="es-MX"/>
+        </w:rPr>
+        <w:t>Markup</w:t>
+      </w:r>
+      <w:proofErr w:type="spellEnd"/>
+      <w:r>
+        <w:rPr>
+          <w:lang w:val="es-CO" w:eastAsia="es-MX"/>
+        </w:rPr>
+        <w:t xml:space="preserve"> </w:t>
+      </w:r>
+      <w:proofErr w:type="spellStart"/>
+      <w:r>
+        <w:rPr>
+          <w:lang w:val="es-CO" w:eastAsia="es-MX"/>
+        </w:rPr>
+        <w:t>Language</w:t>
+      </w:r>
+      <w:proofErr w:type="spellEnd"/>
+      <w:r>
+        <w:rPr>
+          <w:lang w:val="es-CO" w:eastAsia="es-MX"/>
+        </w:rPr>
+        <w:t>).</w:t>
+      </w:r>
+    </w:p>
+    <w:p>
+      <w:pPr>
+        <w:rPr>
+          <w:lang w:val="es-CO" w:eastAsia="es-MX"/>
+        </w:rPr>
+      </w:pPr>
+      <w:r>
+        <w:rPr>
+          <w:lang w:val="es-CO" w:eastAsia="es-MX"/>
+        </w:rPr>
+        <w:t>CSS: Hojas de Estilo en Cascada (</w:t>
+      </w:r>
+      <w:proofErr w:type="spellStart"/>
+      <w:r>
+        <w:rPr>
+          <w:lang w:val="es-CO" w:eastAsia="es-MX"/>
+        </w:rPr>
+        <w:t>Cascading</w:t>
+      </w:r>
+      <w:proofErr w:type="spellEnd"/>
+      <w:r>
+        <w:rPr>
+          <w:lang w:val="es-CO" w:eastAsia="es-MX"/>
+        </w:rPr>
+        <w:t xml:space="preserve"> Style </w:t>
+      </w:r>
+      <w:proofErr w:type="spellStart"/>
+      <w:r>
+        <w:rPr>
+          <w:lang w:val="es-CO" w:eastAsia="es-MX"/>
+        </w:rPr>
+        <w:t>Sheets</w:t>
+      </w:r>
+      <w:proofErr w:type="spellEnd"/>
+      <w:r>
+        <w:rPr>
+          <w:lang w:val="es-CO" w:eastAsia="es-MX"/>
+        </w:rPr>
+        <w:t>).</w:t>
+      </w:r>
+    </w:p>
+    <w:p>
+      <w:pPr>
+        <w:rPr>
+          <w:lang w:val="es-CO" w:eastAsia="es-MX"/>
+        </w:rPr>
+      </w:pPr>
+      <w:r>
+        <w:rPr>
+          <w:lang w:val="es-CO" w:eastAsia="es-MX"/>
+        </w:rPr>
+        <w:t>JS: JavaScript.</w:t>
+      </w:r>
+    </w:p>
+    <w:p>
+      <w:pPr>
+        <w:rPr>
+          <w:lang w:val="es-CO" w:eastAsia="es-MX"/>
+        </w:rPr>
+      </w:pPr>
+      <w:r>
+        <w:rPr>
+          <w:lang w:val="es-CO" w:eastAsia="es-MX"/>
+        </w:rPr>
+        <w:t>DOM: Modelo de Objeto del Documento (</w:t>
+      </w:r>
+      <w:proofErr w:type="spellStart"/>
+      <w:r>
+        <w:rPr>
+          <w:lang w:val="es-CO" w:eastAsia="es-MX"/>
+        </w:rPr>
+        <w:t>Document</w:t>
+      </w:r>
+      <w:proofErr w:type="spellEnd"/>
+      <w:r>
+        <w:rPr>
+          <w:lang w:val="es-CO" w:eastAsia="es-MX"/>
+        </w:rPr>
+        <w:t xml:space="preserve"> </w:t>
+      </w:r>
+      <w:proofErr w:type="spellStart"/>
+      <w:r>
+        <w:rPr>
+          <w:lang w:val="es-CO" w:eastAsia="es-MX"/>
+        </w:rPr>
+        <w:t>Object</w:t>
+      </w:r>
+      <w:proofErr w:type="spellEnd"/>
+      <w:r>
+        <w:rPr>
+          <w:lang w:val="es-CO" w:eastAsia="es-MX"/>
+        </w:rPr>
+        <w:t xml:space="preserve"> </w:t>
+      </w:r>
+      <w:proofErr w:type="spellStart"/>
+      <w:r>
+        <w:rPr>
+          <w:lang w:val="es-CO" w:eastAsia="es-MX"/>
+        </w:rPr>
+        <w:t>Model</w:t>
+      </w:r>
+      <w:proofErr w:type="spellEnd"/>
+      <w:r>
+        <w:rPr>
+          <w:lang w:val="es-CO" w:eastAsia="es-MX"/>
+        </w:rPr>
+        <w:t>).</w:t>
+      </w:r>
+    </w:p>
+    <w:p>
+      <w:pPr>
+        <w:rPr>
+          <w:lang w:val="es-CO" w:eastAsia="es-MX"/>
+        </w:rPr>
+      </w:pPr>
+      <w:r>
+        <w:rPr>
+          <w:lang w:val="es-CO" w:eastAsia="es-MX"/>
+        </w:rPr>
+        <w:t>UI: Interfaz de Usuario (</w:t>
+      </w:r>
+      <w:proofErr w:type="spellStart"/>
+      <w:r>
+        <w:rPr>
+          <w:lang w:val="es-CO" w:eastAsia="es-MX"/>
+        </w:rPr>
+        <w:t>User</w:t>
+      </w:r>
+      <w:proofErr w:type="spellEnd"/>
+      <w:r>
+        <w:rPr>
+          <w:lang w:val="es-CO" w:eastAsia="es-MX"/>
+        </w:rPr>
+        <w:t xml:space="preserve"> Interface).</w:t>
+      </w:r>
+    </w:p>
+    <w:p>
+      <w:pPr>
+        <w:rPr>
+          <w:lang w:val="es-CO" w:eastAsia="es-MX"/>
+        </w:rPr>
+      </w:pPr>
+      <w:r>
+        <w:rPr>
+          <w:lang w:val="es-CO" w:eastAsia="es-MX"/>
+        </w:rPr>
+        <w:t>UX: Experiencia del Usuario (</w:t>
+      </w:r>
+      <w:proofErr w:type="spellStart"/>
+      <w:r>
+        <w:rPr>
+          <w:lang w:val="es-CO" w:eastAsia="es-MX"/>
+        </w:rPr>
+        <w:t>User</w:t>
+      </w:r>
+      <w:proofErr w:type="spellEnd"/>
+      <w:r>
+        <w:rPr>
+          <w:lang w:val="es-CO" w:eastAsia="es-MX"/>
+        </w:rPr>
+        <w:t xml:space="preserve"> </w:t>
+      </w:r>
+      <w:proofErr w:type="spellStart"/>
+      <w:r>
+        <w:rPr>
+          <w:lang w:val="es-CO" w:eastAsia="es-MX"/>
+        </w:rPr>
+        <w:t>Experience</w:t>
+      </w:r>
+      <w:proofErr w:type="spellEnd"/>
+      <w:r>
+        <w:rPr>
+          <w:lang w:val="es-CO" w:eastAsia="es-MX"/>
+        </w:rPr>
+        <w:t>).</w:t>
+      </w:r>
+    </w:p>
+    <w:p>
+      <w:pPr>
+        <w:rPr>
+          <w:lang w:val="es-CO" w:eastAsia="es-MX"/>
+        </w:rPr>
+      </w:pPr>
+      <w:r>
+        <w:rPr>
+          <w:lang w:val="es-CO" w:eastAsia="es-MX"/>
+        </w:rPr>
+        <w:t xml:space="preserve">SPA: Aplicación de Página Única (Single Page </w:t>
+      </w:r>
+      <w:proofErr w:type="spellStart"/>
+      <w:r>
+        <w:rPr>
+          <w:lang w:val="es-CO" w:eastAsia="es-MX"/>
+        </w:rPr>
+        <w:t>Application</w:t>
+      </w:r>
+      <w:proofErr w:type="spellEnd"/>
+      <w:r>
+        <w:rPr>
+          <w:lang w:val="es-CO" w:eastAsia="es-MX"/>
+        </w:rPr>
+        <w:t>).</w:t>
+      </w:r>
+    </w:p>
+    <w:p>
+      <w:pPr>
+        <w:rPr>
+          <w:lang w:val="es-CO" w:eastAsia="es-MX"/>
+        </w:rPr>
+      </w:pPr>
+      <w:r>
+        <w:rPr>
+          <w:lang w:val="es-CO" w:eastAsia="es-MX"/>
+        </w:rPr>
+        <w:t>AJAX: Asincrónico JavaScript y XML (</w:t>
+      </w:r>
+      <w:proofErr w:type="spellStart"/>
+      <w:r>
+        <w:rPr>
+          <w:lang w:val="es-CO" w:eastAsia="es-MX"/>
+        </w:rPr>
+        <w:t>Asynchronous</w:t>
+      </w:r>
+      <w:proofErr w:type="spellEnd"/>
+      <w:r>
+        <w:rPr>
+          <w:lang w:val="es-CO" w:eastAsia="es-MX"/>
+        </w:rPr>
+        <w:t xml:space="preserve"> JavaScript and XML).</w:t>
+      </w:r>
+    </w:p>
+    <w:p>
+      <w:pPr>
+        <w:rPr>
+          <w:lang w:val="es-CO" w:eastAsia="es-MX"/>
+        </w:rPr>
+      </w:pPr>
+      <w:r>
+        <w:rPr>
+          <w:lang w:val="es-CO" w:eastAsia="es-MX"/>
+        </w:rPr>
+        <w:t xml:space="preserve">CMS: Sistema de Gestión de Contenido (Content Management </w:t>
+      </w:r>
+      <w:proofErr w:type="spellStart"/>
+      <w:r>
+        <w:rPr>
+          <w:lang w:val="es-CO" w:eastAsia="es-MX"/>
+        </w:rPr>
+        <w:t>System</w:t>
+      </w:r>
+      <w:proofErr w:type="spellEnd"/>
+      <w:r>
+        <w:rPr>
+          <w:lang w:val="es-CO" w:eastAsia="es-MX"/>
+        </w:rPr>
+        <w:t>).</w:t>
+      </w:r>
+    </w:p>
+    <w:p>
+      <w:pPr>
+        <w:rPr>
+          <w:lang w:val="es-CO" w:eastAsia="es-MX"/>
+        </w:rPr>
+      </w:pPr>
+      <w:r>
+        <w:rPr>
+          <w:lang w:val="es-CO" w:eastAsia="es-MX"/>
+        </w:rPr>
+        <w:t xml:space="preserve">CDN: Red de Distribución de Contenido (Content </w:t>
+      </w:r>
+      <w:proofErr w:type="spellStart"/>
+      <w:r>
+        <w:rPr>
+          <w:lang w:val="es-CO" w:eastAsia="es-MX"/>
+        </w:rPr>
+        <w:t>Delivery</w:t>
+      </w:r>
+      <w:proofErr w:type="spellEnd"/>
+      <w:r>
+        <w:rPr>
+          <w:lang w:val="es-CO" w:eastAsia="es-MX"/>
+        </w:rPr>
+        <w:t xml:space="preserve"> Network).</w:t>
+      </w:r>
+    </w:p>
+    <w:p>
+      <w:pPr>
+        <w:rPr>
+          <w:lang w:val="es-CO" w:eastAsia="es-MX"/>
+        </w:rPr>
+      </w:pPr>
+      <w:r>
+        <w:rPr>
+          <w:lang w:val="es-CO" w:eastAsia="es-MX"/>
+        </w:rPr>
+        <w:t>SEO: Optimización de Motores de Búsqueda (</w:t>
+      </w:r>
+      <w:proofErr w:type="spellStart"/>
+      <w:r>
+        <w:rPr>
+          <w:lang w:val="es-CO" w:eastAsia="es-MX"/>
+        </w:rPr>
+        <w:t>Search</w:t>
+      </w:r>
+      <w:proofErr w:type="spellEnd"/>
+      <w:r>
+        <w:rPr>
+          <w:lang w:val="es-CO" w:eastAsia="es-MX"/>
+        </w:rPr>
+        <w:t xml:space="preserve"> </w:t>
+      </w:r>
+      <w:proofErr w:type="spellStart"/>
+      <w:r>
+        <w:rPr>
+          <w:lang w:val="es-CO" w:eastAsia="es-MX"/>
+        </w:rPr>
+        <w:t>Engine</w:t>
+      </w:r>
+      <w:proofErr w:type="spellEnd"/>
+      <w:r>
+        <w:rPr>
+          <w:lang w:val="es-CO" w:eastAsia="es-MX"/>
+        </w:rPr>
+        <w:t xml:space="preserve"> </w:t>
+      </w:r>
+      <w:proofErr w:type="spellStart"/>
+      <w:r>
+        <w:rPr>
+          <w:lang w:val="es-CO" w:eastAsia="es-MX"/>
+        </w:rPr>
+        <w:t>Optimization</w:t>
+      </w:r>
+      <w:proofErr w:type="spellEnd"/>
+      <w:r>
+        <w:rPr>
+          <w:lang w:val="es-CO" w:eastAsia="es-MX"/>
+        </w:rPr>
+        <w:t>).</w:t>
+      </w:r>
+    </w:p>
+    <w:p>
+      <w:pPr>
+        <w:rPr>
+          <w:lang w:val="es-CO" w:eastAsia="es-MX"/>
+        </w:rPr>
+      </w:pPr>
+      <w:r>
+        <w:rPr>
+          <w:lang w:val="es-CO" w:eastAsia="es-MX"/>
+        </w:rPr>
+        <w:t>IDE: Entorno de Desarrollo Integrado (</w:t>
+      </w:r>
+      <w:proofErr w:type="spellStart"/>
+      <w:r>
+        <w:rPr>
+          <w:lang w:val="es-CO" w:eastAsia="es-MX"/>
+        </w:rPr>
+        <w:t>Integrated</w:t>
+      </w:r>
+      <w:proofErr w:type="spellEnd"/>
+      <w:r>
+        <w:rPr>
+          <w:lang w:val="es-CO" w:eastAsia="es-MX"/>
+        </w:rPr>
+        <w:t xml:space="preserve"> </w:t>
+      </w:r>
+      <w:proofErr w:type="spellStart"/>
+      <w:r>
+        <w:rPr>
+          <w:lang w:val="es-CO" w:eastAsia="es-MX"/>
+        </w:rPr>
+        <w:t>Development</w:t>
+      </w:r>
+      <w:proofErr w:type="spellEnd"/>
+      <w:r>
+        <w:rPr>
+          <w:lang w:val="es-CO" w:eastAsia="es-MX"/>
+        </w:rPr>
+        <w:t xml:space="preserve"> </w:t>
+      </w:r>
+      <w:proofErr w:type="spellStart"/>
+      <w:r>
+        <w:rPr>
+          <w:lang w:val="es-CO" w:eastAsia="es-MX"/>
+        </w:rPr>
+        <w:t>Environment</w:t>
+      </w:r>
+      <w:proofErr w:type="spellEnd"/>
+      <w:r>
+        <w:rPr>
+          <w:lang w:val="es-CO" w:eastAsia="es-MX"/>
+        </w:rPr>
+        <w:t>).</w:t>
+      </w:r>
+    </w:p>
+    <w:p>
+      <w:pPr>
+        <w:rPr>
+          <w:lang w:val="es-CO" w:eastAsia="es-MX"/>
+        </w:rPr>
+      </w:pPr>
+      <w:r>
+        <w:rPr>
+          <w:lang w:val="es-CO" w:eastAsia="es-MX"/>
+        </w:rPr>
+        <w:t>CLI: Interfaz de Línea de Comandos (</w:t>
+      </w:r>
+      <w:proofErr w:type="spellStart"/>
+      <w:r>
+        <w:rPr>
+          <w:lang w:val="es-CO" w:eastAsia="es-MX"/>
+        </w:rPr>
+        <w:t>Command</w:t>
+      </w:r>
+      <w:proofErr w:type="spellEnd"/>
+      <w:r>
+        <w:rPr>
+          <w:lang w:val="es-CO" w:eastAsia="es-MX"/>
+        </w:rPr>
+        <w:t xml:space="preserve"> Line Interface).</w:t>
+      </w:r>
+    </w:p>
+    <w:p>
+      <w:pPr>
+        <w:rPr>
+          <w:lang w:val="es-CO" w:eastAsia="es-MX"/>
+        </w:rPr>
+      </w:pPr>
+      <w:r>
+        <w:rPr>
+          <w:lang w:val="es-CO" w:eastAsia="es-MX"/>
+        </w:rPr>
+        <w:lastRenderedPageBreak/>
+        <w:t>PWA: Aplicación Web Progresiva (</w:t>
+      </w:r>
+      <w:proofErr w:type="spellStart"/>
+      <w:r>
+        <w:rPr>
+          <w:lang w:val="es-CO" w:eastAsia="es-MX"/>
+        </w:rPr>
+        <w:t>Progressive</w:t>
+      </w:r>
+      <w:proofErr w:type="spellEnd"/>
+      <w:r>
+        <w:rPr>
+          <w:lang w:val="es-CO" w:eastAsia="es-MX"/>
+        </w:rPr>
+        <w:t xml:space="preserve"> Web App).</w:t>
+      </w:r>
+    </w:p>
+    <w:p>
+      <w:pPr>
+        <w:pStyle w:val="Ttulo1"/>
+        <w:ind w:left="720"/>
+        <w:rPr>
+          <w:rFonts w:eastAsia="Times New Roman"/>
+          <w:lang w:val="es-CO" w:eastAsia="es-MX"/>
+        </w:rPr>
+      </w:pPr>
+    </w:p>
+    <w:p>
+      <w:pPr>
+        <w:pStyle w:val="Ttulo1"/>
+        <w:rPr>
+          <w:rFonts w:eastAsia="Times New Roman"/>
+          <w:lang w:val="es-CO" w:eastAsia="es-MX"/>
+        </w:rPr>
+      </w:pPr>
+      <w:bookmarkStart w:id="6" w:name="_Toc148334463"/>
+      <w:r>
+        <w:rPr>
+          <w:rFonts w:eastAsia="Times New Roman"/>
+          <w:lang w:val="es-CO" w:eastAsia="es-MX"/>
+        </w:rPr>
+        <w:t>Descripción General</w:t>
+      </w:r>
+      <w:bookmarkEnd w:id="6"/>
+    </w:p>
+    <w:p>
+      <w:pPr>
+        <w:pStyle w:val="Ttulo2"/>
+        <w:rPr>
+          <w:rFonts w:eastAsia="Times New Roman"/>
+          <w:lang w:val="es-CO" w:eastAsia="es-MX"/>
+        </w:rPr>
+      </w:pPr>
+      <w:bookmarkStart w:id="7" w:name="_Toc148334464"/>
+      <w:r>
+        <w:rPr>
+          <w:rFonts w:eastAsia="Times New Roman"/>
+          <w:lang w:val="es-CO" w:eastAsia="es-MX"/>
+        </w:rPr>
+        <w:t>Objetivos del Sistema</w:t>
+      </w:r>
+      <w:bookmarkEnd w:id="7"/>
+    </w:p>
+    <w:p>
+      <w:r>
+        <w:t xml:space="preserve">El objetivo del sistema es proporcionar una pizarra compartida dentro de un Sistema de Gestión de Contenido </w:t>
+      </w:r>
+      <w:r>
+        <w:t>llamado CREAVI</w:t>
+      </w:r>
+      <w:r>
+        <w:t xml:space="preserve"> que permita a los usuarios colaborar de manera eficiente y efectiva, facilitando la creación, visualización y edición de contenido visual en tiempo real. Esta pizarra compartida se diseñará con el propósito de mejorar la comunicación y la colaboración en un entorno en línea, ofreciendo a los usuarios una plataforma intuitiva y versátil para crear y compartir ideas, diagramas, esquemas y contenido visual de manera colaborativa, enriqueciendo así la experiencia de usuario y la productividad en el uso del CMS.</w:t>
+      </w:r>
+    </w:p>
+    <w:p>
+      <w:pPr>
+        <w:pStyle w:val="Ttulo2"/>
+        <w:rPr>
+          <w:rFonts w:eastAsia="Times New Roman"/>
+          <w:lang w:val="es-CO" w:eastAsia="es-MX"/>
+        </w:rPr>
+      </w:pPr>
+      <w:bookmarkStart w:id="8" w:name="_Toc148334465"/>
+      <w:r>
+        <w:rPr>
+          <w:rFonts w:eastAsia="Times New Roman"/>
+          <w:lang w:val="es-CO" w:eastAsia="es-MX"/>
+        </w:rPr>
+        <w:t>Funcionalidad General</w:t>
+      </w:r>
+      <w:bookmarkEnd w:id="8"/>
+    </w:p>
+    <w:p>
+      <w:pPr>
+        <w:pStyle w:val="Prrafodelista"/>
+        <w:numPr>
+          <w:ilvl w:val="0"/>
+          <w:numId w:val="5"/>
         </w:numPr>
         <w:spacing w:after="240" w:line="312" w:lineRule="auto"/>
       </w:pPr>
@@ -10830,6 +10396,322 @@
           <w:b/>
           <w:bCs/>
         </w:rPr>
+        <w:t>Creación y Edición Colaborativa</w:t>
+      </w:r>
+      <w:r>
+        <w:t>: Permite a los usuarios crear y editar contenido en la pizarra de forma colaborativa en tiempo real. Múltiples usuarios pueden trabajar en el mismo documento simultáneamente.</w:t>
+      </w:r>
+    </w:p>
+    <w:p>
+      <w:pPr>
+        <w:pStyle w:val="Prrafodelista"/>
+        <w:numPr>
+          <w:ilvl w:val="0"/>
+          <w:numId w:val="5"/>
+        </w:numPr>
+        <w:spacing w:after="240" w:line="312" w:lineRule="auto"/>
+      </w:pPr>
+      <w:r>
+        <w:rPr>
+          <w:b/>
+          <w:bCs/>
+        </w:rPr>
+        <w:t>Herramientas de Dibujo y Anotación</w:t>
+      </w:r>
+      <w:r>
+        <w:t>: Proporciona herramientas de dibujo, pinceles, formas y opciones de anotación que permiten a los usuarios plasmar sus ideas y conceptos de manera visual.</w:t>
+      </w:r>
+    </w:p>
+    <w:p>
+      <w:pPr>
+        <w:pStyle w:val="Prrafodelista"/>
+        <w:numPr>
+          <w:ilvl w:val="0"/>
+          <w:numId w:val="5"/>
+        </w:numPr>
+        <w:spacing w:after="240" w:line="312" w:lineRule="auto"/>
+      </w:pPr>
+      <w:r>
+        <w:rPr>
+          <w:b/>
+          <w:bCs/>
+        </w:rPr>
+        <w:t>Carga de Imágenes y Multimedia</w:t>
+      </w:r>
+      <w:r>
+        <w:t>: Permite a los usuarios cargar imágenes, videos y otros medios directamente en la pizarra, lo que facilita la ilustración de conceptos.</w:t>
+      </w:r>
+    </w:p>
+    <w:p>
+      <w:pPr>
+        <w:pStyle w:val="Prrafodelista"/>
+        <w:numPr>
+          <w:ilvl w:val="0"/>
+          <w:numId w:val="5"/>
+        </w:numPr>
+        <w:spacing w:after="240" w:line="312" w:lineRule="auto"/>
+      </w:pPr>
+      <w:r>
+        <w:rPr>
+          <w:b/>
+          <w:bCs/>
+        </w:rPr>
+        <w:t>Organización de Contenido</w:t>
+      </w:r>
+      <w:r>
+        <w:t>: Ofrece opciones para organizar y estructurar el contenido en la pizarra, como la creación de capas, agrupación de elementos y uso de etiquetas.</w:t>
+      </w:r>
+    </w:p>
+    <w:p>
+      <w:pPr>
+        <w:pStyle w:val="Prrafodelista"/>
+        <w:numPr>
+          <w:ilvl w:val="0"/>
+          <w:numId w:val="5"/>
+        </w:numPr>
+        <w:spacing w:after="240" w:line="312" w:lineRule="auto"/>
+      </w:pPr>
+      <w:r>
+        <w:rPr>
+          <w:b/>
+          <w:bCs/>
+        </w:rPr>
+        <w:t>Historial de Revisiones</w:t>
+      </w:r>
+      <w:r>
+        <w:t>: Registra un historial de revisiones que permite a los usuarios rastrear los cambios realizados en la pizarra y restaurar versiones anteriores si es necesario.</w:t>
+      </w:r>
+    </w:p>
+    <w:p>
+      <w:pPr>
+        <w:pStyle w:val="Prrafodelista"/>
+        <w:numPr>
+          <w:ilvl w:val="0"/>
+          <w:numId w:val="5"/>
+        </w:numPr>
+        <w:spacing w:after="240" w:line="312" w:lineRule="auto"/>
+      </w:pPr>
+      <w:r>
+        <w:rPr>
+          <w:b/>
+          <w:bCs/>
+        </w:rPr>
+        <w:t>Compartir y Colaborar</w:t>
+      </w:r>
+      <w:r>
+        <w:t>: Permite compartir la pizarra con otros usuarios a través de enlaces o invitaciones, lo que facilita la colaboración con colegas, clientes o amigos.</w:t>
+      </w:r>
+    </w:p>
+    <w:p>
+      <w:pPr>
+        <w:pStyle w:val="Prrafodelista"/>
+        <w:numPr>
+          <w:ilvl w:val="0"/>
+          <w:numId w:val="5"/>
+        </w:numPr>
+        <w:spacing w:after="240" w:line="312" w:lineRule="auto"/>
+      </w:pPr>
+      <w:r>
+        <w:rPr>
+          <w:b/>
+          <w:bCs/>
+        </w:rPr>
+        <w:t>Comentarios y Chat en Tiempo Real</w:t>
+      </w:r>
+      <w:r>
+        <w:t>: Los usuarios pueden comentar y discutir sobre el contenido de la pizarra a través de un chat en tiempo real, lo que facilita la comunicación durante la colaboración.</w:t>
+      </w:r>
+      <w:r>
+        <w:t xml:space="preserve"> </w:t>
+      </w:r>
+    </w:p>
+    <w:p>
+      <w:pPr>
+        <w:pStyle w:val="Prrafodelista"/>
+        <w:numPr>
+          <w:ilvl w:val="0"/>
+          <w:numId w:val="5"/>
+        </w:numPr>
+        <w:spacing w:after="240" w:line="312" w:lineRule="auto"/>
+      </w:pPr>
+      <w:r>
+        <w:rPr>
+          <w:b/>
+          <w:bCs/>
+        </w:rPr>
+        <w:lastRenderedPageBreak/>
+        <w:t>Exportación e Impresión</w:t>
+      </w:r>
+      <w:r>
+        <w:t>: Ofrece la capacidad de exportar el contenido de la pizarra en varios formatos (PDF, imagen, etc.) y la opción de imprimirlo.</w:t>
+      </w:r>
+    </w:p>
+    <w:p>
+      <w:pPr>
+        <w:pStyle w:val="Prrafodelista"/>
+        <w:numPr>
+          <w:ilvl w:val="0"/>
+          <w:numId w:val="5"/>
+        </w:numPr>
+        <w:spacing w:after="240" w:line="312" w:lineRule="auto"/>
+      </w:pPr>
+      <w:r>
+        <w:rPr>
+          <w:b/>
+          <w:bCs/>
+        </w:rPr>
+        <w:t>Integración con el CMS</w:t>
+      </w:r>
+      <w:r>
+        <w:t>: Se integra de manera transparente con el sistema de gestión de contenido (CMS</w:t>
+      </w:r>
+      <w:r>
+        <w:t xml:space="preserve"> CREAVI)</w:t>
+      </w:r>
+      <w:r>
+        <w:t xml:space="preserve">, lo que permite incrustar pizarras en </w:t>
+      </w:r>
+      <w:r>
+        <w:t>los contenidos, metodologías o cualquier otro tipo de componente que permita la pizarra</w:t>
+      </w:r>
+      <w:r>
+        <w:t>.</w:t>
+      </w:r>
+    </w:p>
+    <w:p>
+      <w:pPr>
+        <w:pStyle w:val="Prrafodelista"/>
+        <w:numPr>
+          <w:ilvl w:val="0"/>
+          <w:numId w:val="5"/>
+        </w:numPr>
+        <w:spacing w:after="240" w:line="312" w:lineRule="auto"/>
+      </w:pPr>
+      <w:r>
+        <w:rPr>
+          <w:b/>
+          <w:bCs/>
+        </w:rPr>
+        <w:t>Personalización y Temas</w:t>
+      </w:r>
+      <w:r>
+        <w:t>: Permite a los usuarios personalizar la apariencia de la pizarra y seleccionar temas que se adapten a sus necesidades.</w:t>
+      </w:r>
+    </w:p>
+    <w:p>
+      <w:pPr>
+        <w:pStyle w:val="Prrafodelista"/>
+        <w:numPr>
+          <w:ilvl w:val="0"/>
+          <w:numId w:val="5"/>
+        </w:numPr>
+        <w:spacing w:after="240" w:line="312" w:lineRule="auto"/>
+      </w:pPr>
+      <w:r>
+        <w:rPr>
+          <w:b/>
+          <w:bCs/>
+        </w:rPr>
+        <w:t>Acceso Seguro</w:t>
+      </w:r>
+      <w:r>
+        <w:t>: Proporciona medidas de seguridad para garantizar que solo los usuarios autorizados puedan acceder y editar la pizarra.</w:t>
+      </w:r>
+    </w:p>
+    <w:p>
+      <w:pPr>
+        <w:pStyle w:val="Prrafodelista"/>
+        <w:numPr>
+          <w:ilvl w:val="0"/>
+          <w:numId w:val="5"/>
+        </w:numPr>
+        <w:spacing w:after="240" w:line="312" w:lineRule="auto"/>
+      </w:pPr>
+      <w:r>
+        <w:rPr>
+          <w:b/>
+          <w:bCs/>
+        </w:rPr>
+        <w:t>Notificaciones y Actualizaciones en Tiempo Real</w:t>
+      </w:r>
+      <w:r>
+        <w:t>: Los usuarios reciben notificaciones sobre cambios en la pizarra y pueden ver actualizaciones en tiempo real mientras otros editan.</w:t>
+      </w:r>
+    </w:p>
+    <w:p>
+      <w:pPr>
+        <w:pStyle w:val="Prrafodelista"/>
+        <w:numPr>
+          <w:ilvl w:val="0"/>
+          <w:numId w:val="5"/>
+        </w:numPr>
+        <w:spacing w:after="240" w:line="312" w:lineRule="auto"/>
+      </w:pPr>
+      <w:r>
+        <w:rPr>
+          <w:b/>
+          <w:bCs/>
+        </w:rPr>
+        <w:t>Acceso Móvil</w:t>
+      </w:r>
+      <w:r>
+        <w:t>: Ofrece una experiencia de usuario optimizada en dispositivos móviles, permitiendo el acceso y la colaboración desde smartphones y tabletas.</w:t>
+      </w:r>
+    </w:p>
+    <w:p>
+      <w:pPr>
+        <w:pStyle w:val="Prrafodelista"/>
+        <w:numPr>
+          <w:ilvl w:val="0"/>
+          <w:numId w:val="5"/>
+        </w:numPr>
+        <w:spacing w:after="240" w:line="312" w:lineRule="auto"/>
+      </w:pPr>
+      <w:r>
+        <w:rPr>
+          <w:b/>
+          <w:bCs/>
+        </w:rPr>
+        <w:t>Búsqueda y Filtros</w:t>
+      </w:r>
+      <w:r>
+        <w:t>: Facilita la búsqueda de contenido en la pizarra y la aplicación de filtros para organizar y encontrar información específica.</w:t>
+      </w:r>
+    </w:p>
+    <w:p>
+      <w:pPr>
+        <w:pStyle w:val="Prrafodelista"/>
+        <w:numPr>
+          <w:ilvl w:val="0"/>
+          <w:numId w:val="5"/>
+        </w:numPr>
+        <w:spacing w:after="240" w:line="312" w:lineRule="auto"/>
+      </w:pPr>
+      <w:r>
+        <w:rPr>
+          <w:b/>
+          <w:bCs/>
+        </w:rPr>
+        <w:t>Gestión de Usuarios y Permisos</w:t>
+      </w:r>
+      <w:r>
+        <w:t>: Permite a los administradores gestionar usuarios y definir permisos de acceso y edición.</w:t>
+      </w:r>
+    </w:p>
+    <w:p>
+      <w:pPr>
+        <w:pStyle w:val="Prrafodelista"/>
+        <w:numPr>
+          <w:ilvl w:val="0"/>
+          <w:numId w:val="5"/>
+        </w:numPr>
+        <w:spacing w:after="240" w:line="312" w:lineRule="auto"/>
+      </w:pPr>
+      <w:r>
+        <w:rPr>
+          <w:b/>
+          <w:bCs/>
+        </w:rPr>
         <w:t>Informes y Analíticas</w:t>
       </w:r>
       <w:r>
@@ -10850,7 +10732,7 @@
           <w:lang w:val="es-CO" w:eastAsia="es-MX"/>
         </w:rPr>
       </w:pPr>
-      <w:bookmarkStart w:id="8" w:name="_Toc148334466"/>
+      <w:bookmarkStart w:id="9" w:name="_Toc148334466"/>
       <w:r>
         <w:rPr>
           <w:rFonts w:eastAsia="Times New Roman"/>
@@ -10858,7 +10740,7 @@
         </w:rPr>
         <w:t>Usuarios del Sistema</w:t>
       </w:r>
-      <w:bookmarkEnd w:id="8"/>
+      <w:bookmarkEnd w:id="9"/>
     </w:p>
     <w:p>
       <w:pPr>
@@ -13310,7 +13192,7 @@
           <w:lang w:val="es-CO" w:eastAsia="es-MX"/>
         </w:rPr>
       </w:pPr>
-      <w:bookmarkStart w:id="9" w:name="_Toc148334467"/>
+      <w:bookmarkStart w:id="10" w:name="_Toc148334467"/>
       <w:r>
         <w:rPr>
           <w:rFonts w:eastAsia="Times New Roman"/>
@@ -13318,7 +13200,7 @@
         </w:rPr>
         <w:t>Restricciones</w:t>
       </w:r>
-      <w:bookmarkEnd w:id="9"/>
+      <w:bookmarkEnd w:id="10"/>
     </w:p>
     <w:p>
       <w:pPr>
@@ -13341,7 +13223,7 @@
           <w:lang w:val="es-CO" w:eastAsia="es-MX"/>
         </w:rPr>
       </w:pPr>
-      <w:bookmarkStart w:id="10" w:name="_Toc148334468"/>
+      <w:bookmarkStart w:id="11" w:name="_Toc148334468"/>
       <w:r>
         <w:rPr>
           <w:rFonts w:eastAsia="Times New Roman"/>
@@ -13349,7 +13231,7 @@
         </w:rPr>
         <w:t>Requisitos Funcionales</w:t>
       </w:r>
-      <w:bookmarkEnd w:id="10"/>
+      <w:bookmarkEnd w:id="11"/>
     </w:p>
     <w:p>
       <w:pPr>
@@ -13373,7 +13255,7 @@
         <w:pStyle w:val="Prrafodelista"/>
         <w:numPr>
           <w:ilvl w:val="0"/>
-          <w:numId w:val="13"/>
+          <w:numId w:val="6"/>
         </w:numPr>
         <w:spacing w:after="240" w:line="312" w:lineRule="auto"/>
         <w:rPr>
@@ -13392,7 +13274,7 @@
         <w:pStyle w:val="Prrafodelista"/>
         <w:numPr>
           <w:ilvl w:val="0"/>
-          <w:numId w:val="13"/>
+          <w:numId w:val="6"/>
         </w:numPr>
         <w:spacing w:after="240" w:line="312" w:lineRule="auto"/>
         <w:rPr>
@@ -13428,7 +13310,7 @@
         <w:pStyle w:val="Prrafodelista"/>
         <w:numPr>
           <w:ilvl w:val="0"/>
-          <w:numId w:val="13"/>
+          <w:numId w:val="6"/>
         </w:numPr>
         <w:spacing w:after="240" w:line="312" w:lineRule="auto"/>
         <w:rPr>
@@ -13459,7 +13341,7 @@
         <w:pStyle w:val="Prrafodelista"/>
         <w:numPr>
           <w:ilvl w:val="0"/>
-          <w:numId w:val="13"/>
+          <w:numId w:val="6"/>
         </w:numPr>
         <w:spacing w:after="240" w:line="312" w:lineRule="auto"/>
         <w:rPr>
@@ -13495,7 +13377,7 @@
         <w:pStyle w:val="Prrafodelista"/>
         <w:numPr>
           <w:ilvl w:val="0"/>
-          <w:numId w:val="13"/>
+          <w:numId w:val="6"/>
         </w:numPr>
         <w:spacing w:after="240" w:line="312" w:lineRule="auto"/>
         <w:rPr>
@@ -13562,7 +13444,7 @@
         <w:pStyle w:val="Prrafodelista"/>
         <w:numPr>
           <w:ilvl w:val="0"/>
-          <w:numId w:val="13"/>
+          <w:numId w:val="6"/>
         </w:numPr>
         <w:spacing w:after="240" w:line="312" w:lineRule="auto"/>
         <w:rPr>
@@ -13598,7 +13480,7 @@
         <w:pStyle w:val="Prrafodelista"/>
         <w:numPr>
           <w:ilvl w:val="0"/>
-          <w:numId w:val="13"/>
+          <w:numId w:val="6"/>
         </w:numPr>
         <w:spacing w:after="240" w:line="312" w:lineRule="auto"/>
         <w:rPr>
@@ -13634,7 +13516,7 @@
         <w:pStyle w:val="Prrafodelista"/>
         <w:numPr>
           <w:ilvl w:val="0"/>
-          <w:numId w:val="13"/>
+          <w:numId w:val="6"/>
         </w:numPr>
         <w:spacing w:after="240" w:line="312" w:lineRule="auto"/>
         <w:rPr>
@@ -13670,7 +13552,7 @@
         <w:pStyle w:val="Prrafodelista"/>
         <w:numPr>
           <w:ilvl w:val="0"/>
-          <w:numId w:val="13"/>
+          <w:numId w:val="6"/>
         </w:numPr>
         <w:spacing w:after="240" w:line="312" w:lineRule="auto"/>
         <w:rPr>
@@ -13692,7 +13574,7 @@
           <w:lang w:val="es-CO" w:eastAsia="es-MX"/>
         </w:rPr>
       </w:pPr>
-      <w:bookmarkStart w:id="11" w:name="_Toc148334469"/>
+      <w:bookmarkStart w:id="12" w:name="_Toc148334469"/>
       <w:r>
         <w:rPr>
           <w:rFonts w:eastAsia="Times New Roman"/>
@@ -13700,7 +13582,7 @@
         </w:rPr>
         <w:t>Casos de Uso</w:t>
       </w:r>
-      <w:bookmarkEnd w:id="11"/>
+      <w:bookmarkEnd w:id="12"/>
     </w:p>
     <w:p>
       <w:pPr>
@@ -13729,7 +13611,7 @@
         </w:rPr>
         <w:lastRenderedPageBreak/>
         <w:drawing>
-          <wp:inline distT="0" distB="0" distL="0" distR="0" wp14:anchorId="6D10C009" wp14:editId="36A415A7">
+          <wp:inline distT="0" distB="0" distL="0" distR="0" wp14:anchorId="532A99DE" wp14:editId="245DCD91">
             <wp:extent cx="4885699" cy="4250437"/>
             <wp:effectExtent l="0" t="0" r="3810" b="4445"/>
             <wp:docPr id="1991975991" name="Imagen 1"/>
@@ -13744,7 +13626,7 @@
                     <pic:cNvPicPr/>
                   </pic:nvPicPr>
                   <pic:blipFill>
-                    <a:blip r:embed="rId9"/>
+                    <a:blip r:embed="rId16"/>
                     <a:stretch>
                       <a:fillRect/>
                     </a:stretch>
@@ -13790,17 +13672,17 @@
           <w:lang w:val="es-CO" w:eastAsia="es-MX"/>
         </w:rPr>
       </w:pPr>
-      <w:bookmarkStart w:id="12" w:name="_Toc148334470"/>
+      <w:bookmarkStart w:id="13" w:name="_Toc148334470"/>
       <w:r>
         <w:rPr>
           <w:noProof/>
         </w:rPr>
-        <w:pict w14:anchorId="28E1FB9E">
-          <v:group id="Grupo 9" o:spid="_x0000_s1026" style="position:absolute;left:0;text-align:left;margin-left:66.75pt;margin-top:40.65pt;width:506.55pt;height:213.45pt;z-index:251660288;mso-position-horizontal-relative:page;mso-width-relative:margin;mso-height-relative:margin" coordsize="64341,27098" o:gfxdata="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">
-            <v:rect id="Rectángulo 5" o:spid="_x0000_s1027" style="position:absolute;width:64341;height:27098;visibility:visible;mso-wrap-style:square;v-text-anchor:middle" o:gfxdata="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" fillcolor="#fbffd0" strokecolor="#030e13 [484]" strokeweight="1pt">
+        <w:pict w14:anchorId="3788C779">
+          <v:group id="Grupo 9" o:spid="_x0000_s1083" style="position:absolute;left:0;text-align:left;margin-left:66.75pt;margin-top:40.65pt;width:506.55pt;height:213.45pt;z-index:251660288;mso-position-horizontal-relative:page;mso-width-relative:margin;mso-height-relative:margin" coordsize="64341,27098" o:gfxdata="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">
+            <v:rect id="Rectángulo 5" o:spid="_x0000_s1084" style="position:absolute;width:64341;height:27098;visibility:visible;mso-wrap-style:square;v-text-anchor:middle" o:gfxdata="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" fillcolor="#fbffd0" strokecolor="#030e13 [484]" strokeweight="1pt">
               <v:fill opacity="6425f"/>
             </v:rect>
-            <v:rect id="Rectángulo 6" o:spid="_x0000_s1028" style="position:absolute;left:1268;top:800;width:35041;height:25297;visibility:visible;mso-wrap-style:square;v-text-anchor:middle" o:gfxdata="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" fillcolor="#faffd0" stroked="f" strokeweight="1pt"/>
+            <v:rect id="Rectángulo 6" o:spid="_x0000_s1085" style="position:absolute;left:1268;top:800;width:35041;height:25297;visibility:visible;mso-wrap-style:square;v-text-anchor:middle" o:gfxdata="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" fillcolor="#faffd0" stroked="f" strokeweight="1pt"/>
             <v:shapetype id="_x0000_t75" coordsize="21600,21600" o:spt="75" o:preferrelative="t" path="m@4@5l@4@11@9@11@9@5xe" filled="f" stroked="f">
               <v:stroke joinstyle="miter"/>
               <v:formulas>
@@ -13820,16 +13702,16 @@
               <v:path o:extrusionok="f" gradientshapeok="t" o:connecttype="rect"/>
               <o:lock v:ext="edit" aspectratio="t"/>
             </v:shapetype>
-            <v:shape id="Imagen 7" o:spid="_x0000_s1029" type="#_x0000_t75" style="position:absolute;left:3537;top:1201;width:29172;height:11354;visibility:visible;mso-wrap-style:square" o:gfxdata="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">
-              <v:imagedata r:id="rId10" o:title=""/>
+            <v:shape id="Imagen 7" o:spid="_x0000_s1086" type="#_x0000_t75" style="position:absolute;left:3537;top:1201;width:29172;height:11354;visibility:visible;mso-wrap-style:square" o:gfxdata="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">
+              <v:imagedata r:id="rId17" o:title=""/>
             </v:shape>
-            <v:rect id="Rectángulo 6" o:spid="_x0000_s1030" style="position:absolute;left:37043;top:800;width:26629;height:25297;visibility:visible;mso-wrap-style:square;v-text-anchor:middle" o:gfxdata="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" fillcolor="#faffd0" stroked="f" strokeweight="1pt"/>
+            <v:rect id="Rectángulo 6" o:spid="_x0000_s1087" style="position:absolute;left:37043;top:800;width:26629;height:25297;visibility:visible;mso-wrap-style:square;v-text-anchor:middle" o:gfxdata="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" fillcolor="#faffd0" stroked="f" strokeweight="1pt"/>
             <v:shapetype id="_x0000_t202" coordsize="21600,21600" o:spt="202" path="m,l,21600r21600,l21600,xe">
               <v:stroke joinstyle="miter"/>
               <v:path gradientshapeok="t" o:connecttype="rect"/>
             </v:shapetype>
-            <v:shape id="Cuadro de texto 8" o:spid="_x0000_s1031" type="#_x0000_t202" style="position:absolute;left:4004;top:12814;width:28702;height:12882;visibility:visible;mso-wrap-style:square;v-text-anchor:top" o:gfxdata="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" fillcolor="#fbffd0" stroked="f" strokeweight=".5pt">
-              <v:textbox>
+            <v:shape id="Cuadro de texto 8" o:spid="_x0000_s1088" type="#_x0000_t202" style="position:absolute;left:4004;top:12814;width:28702;height:12882;visibility:visible;mso-wrap-style:square;v-text-anchor:top" o:gfxdata="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" fillcolor="#fbffd0" stroked="f" strokeweight=".5pt">
+              <v:textbox style="mso-next-textbox:#Cuadro de texto 8">
                 <w:txbxContent>
                   <w:p>
                     <w:pPr>
@@ -13953,15 +13835,15 @@
                 </w:txbxContent>
               </v:textbox>
             </v:shape>
-            <v:shape id="Cuadro de texto 8" o:spid="_x0000_s1032" type="#_x0000_t202" style="position:absolute;left:37777;top:1268;width:25164;height:8343;visibility:visible;mso-wrap-style:square;v-text-anchor:top" o:gfxdata="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" fillcolor="#fbffd0" stroked="f" strokeweight=".5pt">
-              <v:textbox>
+            <v:shape id="Cuadro de texto 8" o:spid="_x0000_s1089" type="#_x0000_t202" style="position:absolute;left:37777;top:1268;width:25164;height:8343;visibility:visible;mso-wrap-style:square;v-text-anchor:top" o:gfxdata="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" fillcolor="#fbffd0" stroked="f" strokeweight=".5pt">
+              <v:textbox style="mso-next-textbox:#Cuadro de texto 8">
                 <w:txbxContent>
                   <w:p>
                     <w:pPr>
                       <w:pStyle w:val="Prrafodelista"/>
                       <w:numPr>
                         <w:ilvl w:val="0"/>
-                        <w:numId w:val="14"/>
+                        <w:numId w:val="7"/>
                       </w:numPr>
                       <w:spacing w:after="0" w:line="240" w:lineRule="atLeast"/>
                       <w:jc w:val="left"/>
@@ -14005,15 +13887,15 @@
                 </w:txbxContent>
               </v:textbox>
             </v:shape>
-            <v:shape id="Cuadro de texto 8" o:spid="_x0000_s1033" type="#_x0000_t202" style="position:absolute;left:38511;top:12614;width:25165;height:8343;visibility:visible;mso-wrap-style:square;v-text-anchor:top" o:gfxdata="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" fillcolor="#fbffd0" stroked="f" strokeweight=".5pt">
-              <v:textbox>
+            <v:shape id="Cuadro de texto 8" o:spid="_x0000_s1090" type="#_x0000_t202" style="position:absolute;left:38511;top:12614;width:25165;height:8343;visibility:visible;mso-wrap-style:square;v-text-anchor:top" o:gfxdata="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" fillcolor="#fbffd0" stroked="f" strokeweight=".5pt">
+              <v:textbox style="mso-next-textbox:#Cuadro de texto 8">
                 <w:txbxContent>
                   <w:p>
                     <w:pPr>
                       <w:pStyle w:val="Prrafodelista"/>
                       <w:numPr>
                         <w:ilvl w:val="1"/>
-                        <w:numId w:val="14"/>
+                        <w:numId w:val="7"/>
                       </w:numPr>
                       <w:spacing w:after="0" w:line="240" w:lineRule="atLeast"/>
                       <w:jc w:val="left"/>
@@ -14067,7 +13949,7 @@
         </w:rPr>
         <w:t>Diagramas de Flujo de Casos de Uso</w:t>
       </w:r>
-      <w:bookmarkEnd w:id="12"/>
+      <w:bookmarkEnd w:id="13"/>
     </w:p>
     <w:p>
       <w:pPr>
@@ -14084,7 +13966,7 @@
           <w:lang w:val="es-CO" w:eastAsia="es-MX"/>
         </w:rPr>
       </w:pPr>
-      <w:bookmarkStart w:id="13" w:name="_Toc148334471"/>
+      <w:bookmarkStart w:id="14" w:name="_Toc148334471"/>
       <w:r>
         <w:rPr>
           <w:rFonts w:eastAsia="Times New Roman"/>
@@ -14093,7 +13975,7 @@
         <w:lastRenderedPageBreak/>
         <w:t>Descripción detallada de cada caso de uso</w:t>
       </w:r>
-      <w:bookmarkEnd w:id="13"/>
+      <w:bookmarkEnd w:id="14"/>
     </w:p>
     <w:p>
       <w:pPr>
@@ -14544,7 +14426,7 @@
               <w:pStyle w:val="Prrafodelista"/>
               <w:numPr>
                 <w:ilvl w:val="0"/>
-                <w:numId w:val="13"/>
+                <w:numId w:val="6"/>
               </w:numPr>
               <w:spacing w:after="0" w:line="312" w:lineRule="auto"/>
               <w:rPr>
@@ -14567,7 +14449,7 @@
               <w:pStyle w:val="Prrafodelista"/>
               <w:numPr>
                 <w:ilvl w:val="0"/>
-                <w:numId w:val="13"/>
+                <w:numId w:val="6"/>
               </w:numPr>
               <w:spacing w:after="0" w:line="312" w:lineRule="auto"/>
               <w:rPr>
@@ -15690,7 +15572,6 @@
                 <w:szCs w:val="21"/>
               </w:rPr>
             </w:pPr>
-            <w:commentRangeStart w:id="14"/>
             <w:proofErr w:type="spellStart"/>
             <w:r>
               <w:rPr>
@@ -15702,14 +15583,7 @@
               </w:rPr>
               <w:t>Post-condiciones</w:t>
             </w:r>
-            <w:commentRangeEnd w:id="14"/>
             <w:proofErr w:type="spellEnd"/>
-            <w:r>
-              <w:rPr>
-                <w:rStyle w:val="Refdecomentario"/>
-              </w:rPr>
-              <w:commentReference w:id="14"/>
-            </w:r>
           </w:p>
         </w:tc>
         <w:tc>
@@ -15903,7 +15777,6 @@
                 <w:szCs w:val="21"/>
               </w:rPr>
             </w:pPr>
-            <w:commentRangeStart w:id="15"/>
             <w:proofErr w:type="spellStart"/>
             <w:r>
               <w:rPr>
@@ -15915,14 +15788,7 @@
               </w:rPr>
               <w:t>Exepciones</w:t>
             </w:r>
-            <w:commentRangeEnd w:id="15"/>
             <w:proofErr w:type="spellEnd"/>
-            <w:r>
-              <w:rPr>
-                <w:rStyle w:val="Refdecomentario"/>
-              </w:rPr>
-              <w:commentReference w:id="15"/>
-            </w:r>
           </w:p>
         </w:tc>
         <w:tc>
@@ -16119,7 +15985,7 @@
           <w:lang w:val="es-CO" w:eastAsia="es-MX"/>
         </w:rPr>
       </w:pPr>
-      <w:bookmarkStart w:id="16" w:name="_Toc148334472"/>
+      <w:bookmarkStart w:id="15" w:name="_Toc148334472"/>
       <w:r>
         <w:rPr>
           <w:rFonts w:eastAsia="Times New Roman"/>
@@ -16135,7 +16001,7 @@
         </w:rPr>
         <w:t>erimientos</w:t>
       </w:r>
-      <w:bookmarkEnd w:id="16"/>
+      <w:bookmarkEnd w:id="15"/>
     </w:p>
     <w:p>
       <w:pPr>
@@ -16223,7 +16089,7 @@
         <w:pStyle w:val="Prrafodelista"/>
         <w:numPr>
           <w:ilvl w:val="0"/>
-          <w:numId w:val="15"/>
+          <w:numId w:val="8"/>
         </w:numPr>
         <w:spacing w:after="0" w:line="312" w:lineRule="auto"/>
         <w:rPr>
@@ -16248,7 +16114,7 @@
         <w:pStyle w:val="Prrafodelista"/>
         <w:numPr>
           <w:ilvl w:val="0"/>
-          <w:numId w:val="15"/>
+          <w:numId w:val="8"/>
         </w:numPr>
         <w:spacing w:after="0" w:line="312" w:lineRule="auto"/>
         <w:rPr>
@@ -16273,7 +16139,7 @@
         <w:pStyle w:val="Prrafodelista"/>
         <w:numPr>
           <w:ilvl w:val="0"/>
-          <w:numId w:val="15"/>
+          <w:numId w:val="8"/>
         </w:numPr>
         <w:spacing w:after="0" w:line="312" w:lineRule="auto"/>
         <w:rPr>
@@ -16292,7 +16158,7 @@
         <w:pStyle w:val="Prrafodelista"/>
         <w:numPr>
           <w:ilvl w:val="0"/>
-          <w:numId w:val="15"/>
+          <w:numId w:val="8"/>
         </w:numPr>
         <w:spacing w:after="0" w:line="312" w:lineRule="auto"/>
         <w:rPr>
@@ -16311,7 +16177,7 @@
         <w:pStyle w:val="Prrafodelista"/>
         <w:numPr>
           <w:ilvl w:val="0"/>
-          <w:numId w:val="15"/>
+          <w:numId w:val="8"/>
         </w:numPr>
         <w:spacing w:after="0" w:line="312" w:lineRule="auto"/>
         <w:rPr>
@@ -16352,7 +16218,7 @@
         <w:pStyle w:val="Prrafodelista"/>
         <w:numPr>
           <w:ilvl w:val="0"/>
-          <w:numId w:val="15"/>
+          <w:numId w:val="8"/>
         </w:numPr>
         <w:spacing w:after="0" w:line="312" w:lineRule="auto"/>
         <w:rPr>
@@ -16371,7 +16237,7 @@
         <w:pStyle w:val="Prrafodelista"/>
         <w:numPr>
           <w:ilvl w:val="0"/>
-          <w:numId w:val="15"/>
+          <w:numId w:val="8"/>
         </w:numPr>
         <w:spacing w:after="0" w:line="312" w:lineRule="auto"/>
         <w:rPr>
@@ -16390,7 +16256,7 @@
         <w:pStyle w:val="Prrafodelista"/>
         <w:numPr>
           <w:ilvl w:val="0"/>
-          <w:numId w:val="15"/>
+          <w:numId w:val="8"/>
         </w:numPr>
         <w:spacing w:after="0" w:line="312" w:lineRule="auto"/>
         <w:rPr>
@@ -16409,7 +16275,7 @@
         <w:pStyle w:val="Prrafodelista"/>
         <w:numPr>
           <w:ilvl w:val="0"/>
-          <w:numId w:val="15"/>
+          <w:numId w:val="8"/>
         </w:numPr>
         <w:spacing w:after="0" w:line="312" w:lineRule="auto"/>
         <w:rPr>
@@ -16428,7 +16294,7 @@
         <w:pStyle w:val="Prrafodelista"/>
         <w:numPr>
           <w:ilvl w:val="0"/>
-          <w:numId w:val="15"/>
+          <w:numId w:val="8"/>
         </w:numPr>
         <w:spacing w:after="0" w:line="312" w:lineRule="auto"/>
         <w:rPr>
@@ -17987,7 +17853,7 @@
           <w:lang w:val="es-CO" w:eastAsia="es-MX"/>
         </w:rPr>
       </w:pPr>
-      <w:bookmarkStart w:id="17" w:name="_Toc148334473"/>
+      <w:bookmarkStart w:id="16" w:name="_Toc148334473"/>
       <w:r>
         <w:rPr>
           <w:rFonts w:eastAsia="Times New Roman"/>
@@ -17996,7 +17862,7 @@
         <w:lastRenderedPageBreak/>
         <w:t>Requisitos No Funcionales</w:t>
       </w:r>
-      <w:bookmarkEnd w:id="17"/>
+      <w:bookmarkEnd w:id="16"/>
     </w:p>
     <w:p>
       <w:pPr>
@@ -18021,7 +17887,7 @@
         <w:pStyle w:val="Prrafodelista"/>
         <w:numPr>
           <w:ilvl w:val="0"/>
-          <w:numId w:val="13"/>
+          <w:numId w:val="6"/>
         </w:numPr>
         <w:spacing w:after="0" w:line="312" w:lineRule="auto"/>
         <w:rPr>
@@ -18058,7 +17924,7 @@
         <w:pStyle w:val="Prrafodelista"/>
         <w:numPr>
           <w:ilvl w:val="0"/>
-          <w:numId w:val="13"/>
+          <w:numId w:val="6"/>
         </w:numPr>
         <w:spacing w:after="0" w:line="312" w:lineRule="auto"/>
         <w:rPr>
@@ -18095,7 +17961,7 @@
         <w:pStyle w:val="Prrafodelista"/>
         <w:numPr>
           <w:ilvl w:val="0"/>
-          <w:numId w:val="13"/>
+          <w:numId w:val="6"/>
         </w:numPr>
         <w:spacing w:after="0" w:line="312" w:lineRule="auto"/>
         <w:rPr>
@@ -18132,7 +17998,7 @@
         <w:pStyle w:val="Prrafodelista"/>
         <w:numPr>
           <w:ilvl w:val="0"/>
-          <w:numId w:val="13"/>
+          <w:numId w:val="6"/>
         </w:numPr>
         <w:spacing w:after="0" w:line="312" w:lineRule="auto"/>
         <w:rPr>
@@ -18169,7 +18035,7 @@
         <w:pStyle w:val="Prrafodelista"/>
         <w:numPr>
           <w:ilvl w:val="0"/>
-          <w:numId w:val="13"/>
+          <w:numId w:val="6"/>
         </w:numPr>
         <w:spacing w:after="0" w:line="312" w:lineRule="auto"/>
         <w:rPr>
@@ -18206,7 +18072,7 @@
         <w:pStyle w:val="Prrafodelista"/>
         <w:numPr>
           <w:ilvl w:val="0"/>
-          <w:numId w:val="13"/>
+          <w:numId w:val="6"/>
         </w:numPr>
         <w:spacing w:after="0" w:line="312" w:lineRule="auto"/>
         <w:rPr>
@@ -18243,7 +18109,7 @@
         <w:pStyle w:val="Prrafodelista"/>
         <w:numPr>
           <w:ilvl w:val="0"/>
-          <w:numId w:val="13"/>
+          <w:numId w:val="6"/>
         </w:numPr>
         <w:spacing w:after="0" w:line="312" w:lineRule="auto"/>
         <w:rPr>
@@ -18280,7 +18146,7 @@
         <w:pStyle w:val="Prrafodelista"/>
         <w:numPr>
           <w:ilvl w:val="0"/>
-          <w:numId w:val="13"/>
+          <w:numId w:val="6"/>
         </w:numPr>
         <w:spacing w:after="0" w:line="312" w:lineRule="auto"/>
         <w:rPr>
@@ -18317,7 +18183,7 @@
         <w:pStyle w:val="Prrafodelista"/>
         <w:numPr>
           <w:ilvl w:val="0"/>
-          <w:numId w:val="13"/>
+          <w:numId w:val="6"/>
         </w:numPr>
         <w:spacing w:after="0" w:line="312" w:lineRule="auto"/>
         <w:rPr>
@@ -18348,7 +18214,7 @@
           <w:lang w:val="es-CO" w:eastAsia="es-MX"/>
         </w:rPr>
       </w:pPr>
-      <w:bookmarkStart w:id="18" w:name="_Toc148334474"/>
+      <w:bookmarkStart w:id="17" w:name="_Toc148334474"/>
       <w:r>
         <w:rPr>
           <w:rFonts w:eastAsia="Times New Roman"/>
@@ -18356,14 +18222,14 @@
         </w:rPr>
         <w:t>Requisitos de Desempeño</w:t>
       </w:r>
-      <w:bookmarkEnd w:id="18"/>
+      <w:bookmarkEnd w:id="17"/>
     </w:p>
     <w:p>
       <w:pPr>
         <w:pStyle w:val="Prrafodelista"/>
         <w:numPr>
           <w:ilvl w:val="0"/>
-          <w:numId w:val="16"/>
+          <w:numId w:val="9"/>
         </w:numPr>
         <w:spacing w:after="240" w:line="312" w:lineRule="auto"/>
         <w:rPr>
@@ -18396,7 +18262,7 @@
         <w:pStyle w:val="Prrafodelista"/>
         <w:numPr>
           <w:ilvl w:val="0"/>
-          <w:numId w:val="16"/>
+          <w:numId w:val="9"/>
         </w:numPr>
         <w:spacing w:after="240" w:line="312" w:lineRule="auto"/>
         <w:rPr>
@@ -18430,7 +18296,7 @@
         <w:pStyle w:val="Prrafodelista"/>
         <w:numPr>
           <w:ilvl w:val="0"/>
-          <w:numId w:val="16"/>
+          <w:numId w:val="9"/>
         </w:numPr>
         <w:spacing w:after="240" w:line="312" w:lineRule="auto"/>
         <w:rPr>
@@ -18482,7 +18348,7 @@
           <w:lang w:val="es-CO" w:eastAsia="es-MX"/>
         </w:rPr>
       </w:pPr>
-      <w:bookmarkStart w:id="19" w:name="_Toc148334475"/>
+      <w:bookmarkStart w:id="18" w:name="_Toc148334475"/>
       <w:r>
         <w:rPr>
           <w:rFonts w:eastAsia="Times New Roman"/>
@@ -18490,14 +18356,14 @@
         </w:rPr>
         <w:t>Requisitos de Seguridad</w:t>
       </w:r>
-      <w:bookmarkEnd w:id="19"/>
+      <w:bookmarkEnd w:id="18"/>
     </w:p>
     <w:p>
       <w:pPr>
         <w:pStyle w:val="Prrafodelista"/>
         <w:numPr>
           <w:ilvl w:val="0"/>
-          <w:numId w:val="16"/>
+          <w:numId w:val="9"/>
         </w:numPr>
         <w:spacing w:after="240" w:line="312" w:lineRule="auto"/>
         <w:rPr>
@@ -18562,7 +18428,7 @@
         <w:pStyle w:val="Prrafodelista"/>
         <w:numPr>
           <w:ilvl w:val="0"/>
-          <w:numId w:val="16"/>
+          <w:numId w:val="9"/>
         </w:numPr>
         <w:spacing w:after="240" w:line="312" w:lineRule="auto"/>
         <w:rPr>
@@ -18589,7 +18455,7 @@
         <w:pStyle w:val="Prrafodelista"/>
         <w:numPr>
           <w:ilvl w:val="0"/>
-          <w:numId w:val="16"/>
+          <w:numId w:val="9"/>
         </w:numPr>
         <w:spacing w:after="240" w:line="312" w:lineRule="auto"/>
         <w:rPr>
@@ -18616,7 +18482,7 @@
         <w:pStyle w:val="Prrafodelista"/>
         <w:numPr>
           <w:ilvl w:val="0"/>
-          <w:numId w:val="16"/>
+          <w:numId w:val="9"/>
         </w:numPr>
         <w:spacing w:after="240" w:line="312" w:lineRule="auto"/>
         <w:rPr>
@@ -18663,7 +18529,7 @@
         <w:pStyle w:val="Prrafodelista"/>
         <w:numPr>
           <w:ilvl w:val="0"/>
-          <w:numId w:val="16"/>
+          <w:numId w:val="9"/>
         </w:numPr>
         <w:spacing w:after="240" w:line="312" w:lineRule="auto"/>
         <w:rPr>
@@ -18729,7 +18595,7 @@
           <w:lang w:val="es-CO" w:eastAsia="es-MX"/>
         </w:rPr>
       </w:pPr>
-      <w:bookmarkStart w:id="20" w:name="_Toc148334476"/>
+      <w:bookmarkStart w:id="19" w:name="_Toc148334476"/>
       <w:r>
         <w:rPr>
           <w:rFonts w:eastAsia="Times New Roman"/>
@@ -18737,14 +18603,14 @@
         </w:rPr>
         <w:t>Requisitos de Usabilidad</w:t>
       </w:r>
-      <w:bookmarkEnd w:id="20"/>
+      <w:bookmarkEnd w:id="19"/>
     </w:p>
     <w:p>
       <w:pPr>
         <w:pStyle w:val="Prrafodelista"/>
         <w:numPr>
           <w:ilvl w:val="0"/>
-          <w:numId w:val="16"/>
+          <w:numId w:val="9"/>
         </w:numPr>
         <w:spacing w:after="240" w:line="312" w:lineRule="auto"/>
         <w:rPr>
@@ -18771,7 +18637,7 @@
         <w:pStyle w:val="Prrafodelista"/>
         <w:numPr>
           <w:ilvl w:val="0"/>
-          <w:numId w:val="16"/>
+          <w:numId w:val="9"/>
         </w:numPr>
         <w:spacing w:after="240" w:line="312" w:lineRule="auto"/>
         <w:rPr>
@@ -18798,7 +18664,7 @@
         <w:pStyle w:val="Prrafodelista"/>
         <w:numPr>
           <w:ilvl w:val="0"/>
-          <w:numId w:val="16"/>
+          <w:numId w:val="9"/>
         </w:numPr>
         <w:spacing w:after="240" w:line="312" w:lineRule="auto"/>
         <w:rPr>
@@ -18844,7 +18710,7 @@
           <w:lang w:val="es-CO" w:eastAsia="es-MX"/>
         </w:rPr>
       </w:pPr>
-      <w:bookmarkStart w:id="21" w:name="_Toc148334477"/>
+      <w:bookmarkStart w:id="20" w:name="_Toc148334477"/>
       <w:r>
         <w:rPr>
           <w:rFonts w:eastAsia="Times New Roman"/>
@@ -18852,14 +18718,14 @@
         </w:rPr>
         <w:t>Requisitos de Escalabilidad</w:t>
       </w:r>
-      <w:bookmarkEnd w:id="21"/>
+      <w:bookmarkEnd w:id="20"/>
     </w:p>
     <w:p>
       <w:pPr>
         <w:pStyle w:val="Prrafodelista"/>
         <w:numPr>
           <w:ilvl w:val="0"/>
-          <w:numId w:val="16"/>
+          <w:numId w:val="9"/>
         </w:numPr>
         <w:spacing w:after="240" w:line="312" w:lineRule="auto"/>
         <w:rPr>
@@ -18886,7 +18752,7 @@
         <w:pStyle w:val="Prrafodelista"/>
         <w:numPr>
           <w:ilvl w:val="0"/>
-          <w:numId w:val="16"/>
+          <w:numId w:val="9"/>
         </w:numPr>
         <w:spacing w:after="240" w:line="312" w:lineRule="auto"/>
         <w:rPr>
@@ -18913,7 +18779,7 @@
         <w:pStyle w:val="Prrafodelista"/>
         <w:numPr>
           <w:ilvl w:val="0"/>
-          <w:numId w:val="16"/>
+          <w:numId w:val="9"/>
         </w:numPr>
         <w:spacing w:after="240" w:line="312" w:lineRule="auto"/>
         <w:rPr>
@@ -19013,7 +18879,7 @@
           <w:lang w:val="es-CO" w:eastAsia="es-MX"/>
         </w:rPr>
       </w:pPr>
-      <w:bookmarkStart w:id="22" w:name="_Toc148334478"/>
+      <w:bookmarkStart w:id="21" w:name="_Toc148334478"/>
       <w:r>
         <w:rPr>
           <w:rFonts w:eastAsia="Times New Roman"/>
@@ -19022,28 +18888,28 @@
         <w:lastRenderedPageBreak/>
         <w:t>Modelado E/R</w:t>
       </w:r>
+      <w:bookmarkEnd w:id="21"/>
+    </w:p>
+    <w:p>
+      <w:pPr>
+        <w:pStyle w:val="Ttulo2"/>
+        <w:rPr>
+          <w:rFonts w:eastAsia="Times New Roman"/>
+          <w:lang w:val="es-CO" w:eastAsia="es-MX"/>
+        </w:rPr>
+      </w:pPr>
+      <w:bookmarkStart w:id="22" w:name="_Toc148334479"/>
+      <w:r>
+        <w:rPr>
+          <w:rFonts w:eastAsia="Times New Roman"/>
+          <w:lang w:val="es-CO" w:eastAsia="es-MX"/>
+        </w:rPr>
+        <w:t>Diagrama de Entidad-Relación</w:t>
+      </w:r>
       <w:bookmarkEnd w:id="22"/>
     </w:p>
     <w:p>
       <w:pPr>
-        <w:pStyle w:val="Ttulo2"/>
-        <w:rPr>
-          <w:rFonts w:eastAsia="Times New Roman"/>
-          <w:lang w:val="es-CO" w:eastAsia="es-MX"/>
-        </w:rPr>
-      </w:pPr>
-      <w:bookmarkStart w:id="23" w:name="_Toc148334479"/>
-      <w:r>
-        <w:rPr>
-          <w:rFonts w:eastAsia="Times New Roman"/>
-          <w:lang w:val="es-CO" w:eastAsia="es-MX"/>
-        </w:rPr>
-        <w:t>Diagrama de Entidad-Relación</w:t>
-      </w:r>
-      <w:bookmarkEnd w:id="23"/>
-    </w:p>
-    <w:p>
-      <w:pPr>
         <w:rPr>
           <w:lang w:val="es-CO" w:eastAsia="es-MX"/>
         </w:rPr>
@@ -19054,7 +18920,7 @@
           <w:lang w:val="es-CO" w:eastAsia="es-MX"/>
         </w:rPr>
         <w:drawing>
-          <wp:inline distT="0" distB="0" distL="0" distR="0" wp14:anchorId="1DCF48A0" wp14:editId="3421E1AA">
+          <wp:inline distT="0" distB="0" distL="0" distR="0" wp14:anchorId="07FF6B9C" wp14:editId="6CCFE728">
             <wp:extent cx="5860415" cy="5860415"/>
             <wp:effectExtent l="0" t="0" r="0" b="0"/>
             <wp:docPr id="670533258" name="Imagen 1"/>
@@ -19069,7 +18935,7 @@
                     <pic:cNvPicPr/>
                   </pic:nvPicPr>
                   <pic:blipFill>
-                    <a:blip r:embed="rId15"/>
+                    <a:blip r:embed="rId18"/>
                     <a:stretch>
                       <a:fillRect/>
                     </a:stretch>
@@ -19098,7 +18964,7 @@
           <w:lang w:val="es-CO" w:eastAsia="es-MX"/>
         </w:rPr>
       </w:pPr>
-      <w:bookmarkStart w:id="24" w:name="_Toc148334480"/>
+      <w:bookmarkStart w:id="23" w:name="_Toc148334480"/>
       <w:r>
         <w:rPr>
           <w:rFonts w:eastAsia="Times New Roman"/>
@@ -19114,7 +18980,7 @@
         </w:rPr>
         <w:t>Relacional</w:t>
       </w:r>
-      <w:bookmarkEnd w:id="24"/>
+      <w:bookmarkEnd w:id="23"/>
     </w:p>
     <w:p>
       <w:pPr>
@@ -19128,7 +18994,7 @@
           <w:lang w:val="es-CO" w:eastAsia="es-MX"/>
         </w:rPr>
         <w:drawing>
-          <wp:inline distT="0" distB="0" distL="0" distR="0" wp14:anchorId="12DB11CC" wp14:editId="79468D2E">
+          <wp:inline distT="0" distB="0" distL="0" distR="0" wp14:anchorId="7EE3DF2A" wp14:editId="06F5555B">
             <wp:extent cx="5860415" cy="5775960"/>
             <wp:effectExtent l="0" t="0" r="0" b="2540"/>
             <wp:docPr id="1802893316" name="Imagen 1"/>
@@ -19143,7 +19009,7 @@
                     <pic:cNvPicPr/>
                   </pic:nvPicPr>
                   <pic:blipFill>
-                    <a:blip r:embed="rId16"/>
+                    <a:blip r:embed="rId19"/>
                     <a:stretch>
                       <a:fillRect/>
                     </a:stretch>
@@ -19219,7 +19085,7 @@
           <w:lang w:val="es-CO"/>
         </w:rPr>
       </w:pPr>
-      <w:bookmarkStart w:id="25" w:name="_Toc148334481"/>
+      <w:bookmarkStart w:id="24" w:name="_Toc148334481"/>
       <w:r>
         <w:rPr>
           <w:rFonts w:eastAsia="Times New Roman"/>
@@ -19228,7 +19094,7 @@
         <w:lastRenderedPageBreak/>
         <w:t>Script de modelo relacional</w:t>
       </w:r>
-      <w:bookmarkEnd w:id="25"/>
+      <w:bookmarkEnd w:id="24"/>
       <w:r>
         <w:rPr>
           <w:lang w:val="es-CO" w:eastAsia="es-MX"/>
@@ -19247,7 +19113,7 @@
           <w:lang w:val="es-CO" w:eastAsia="es-MX"/>
         </w:rPr>
       </w:pPr>
-      <w:hyperlink r:id="rId17" w:history="1">
+      <w:hyperlink r:id="rId20" w:history="1">
         <w:r>
           <w:rPr>
             <w:rStyle w:val="Hipervnculo"/>
@@ -21538,7 +21404,7 @@
           <w:lang w:val="es-CO" w:eastAsia="es-MX"/>
         </w:rPr>
       </w:pPr>
-      <w:bookmarkStart w:id="26" w:name="_Toc148334482"/>
+      <w:bookmarkStart w:id="25" w:name="_Toc148334482"/>
       <w:r>
         <w:rPr>
           <w:rFonts w:eastAsia="Times New Roman"/>
@@ -21546,7 +21412,7 @@
         </w:rPr>
         <w:t>Descripción de Entidades y Relaciones</w:t>
       </w:r>
-      <w:bookmarkEnd w:id="26"/>
+      <w:bookmarkEnd w:id="25"/>
     </w:p>
     <w:p>
       <w:pPr>
@@ -21561,7 +21427,7 @@
         <w:pStyle w:val="Prrafodelista"/>
         <w:numPr>
           <w:ilvl w:val="0"/>
-          <w:numId w:val="17"/>
+          <w:numId w:val="10"/>
         </w:numPr>
         <w:spacing w:after="0" w:line="312" w:lineRule="auto"/>
         <w:rPr>
@@ -21669,7 +21535,7 @@
         <w:pStyle w:val="Prrafodelista"/>
         <w:numPr>
           <w:ilvl w:val="0"/>
-          <w:numId w:val="17"/>
+          <w:numId w:val="10"/>
         </w:numPr>
         <w:spacing w:after="0" w:line="312" w:lineRule="auto"/>
         <w:rPr>
@@ -21777,7 +21643,7 @@
         <w:pStyle w:val="Prrafodelista"/>
         <w:numPr>
           <w:ilvl w:val="0"/>
-          <w:numId w:val="17"/>
+          <w:numId w:val="10"/>
         </w:numPr>
         <w:spacing w:after="0" w:line="312" w:lineRule="auto"/>
         <w:rPr>
@@ -21876,7 +21742,7 @@
         <w:pStyle w:val="Prrafodelista"/>
         <w:numPr>
           <w:ilvl w:val="0"/>
-          <w:numId w:val="17"/>
+          <w:numId w:val="10"/>
         </w:numPr>
         <w:spacing w:after="0" w:line="312" w:lineRule="auto"/>
         <w:rPr>
@@ -21970,7 +21836,7 @@
         <w:pStyle w:val="Prrafodelista"/>
         <w:numPr>
           <w:ilvl w:val="0"/>
-          <w:numId w:val="17"/>
+          <w:numId w:val="10"/>
         </w:numPr>
         <w:spacing w:after="0" w:line="312" w:lineRule="auto"/>
         <w:rPr>
@@ -22078,7 +21944,7 @@
         <w:pStyle w:val="Prrafodelista"/>
         <w:numPr>
           <w:ilvl w:val="0"/>
-          <w:numId w:val="17"/>
+          <w:numId w:val="10"/>
         </w:numPr>
         <w:spacing w:after="0" w:line="312" w:lineRule="auto"/>
         <w:rPr>
@@ -22208,7 +22074,7 @@
         <w:pStyle w:val="Prrafodelista"/>
         <w:numPr>
           <w:ilvl w:val="0"/>
-          <w:numId w:val="17"/>
+          <w:numId w:val="10"/>
         </w:numPr>
         <w:spacing w:after="0" w:line="312" w:lineRule="auto"/>
         <w:rPr>
@@ -22357,7 +22223,7 @@
         <w:pStyle w:val="Prrafodelista"/>
         <w:numPr>
           <w:ilvl w:val="0"/>
-          <w:numId w:val="13"/>
+          <w:numId w:val="6"/>
         </w:numPr>
         <w:spacing w:after="0" w:line="312" w:lineRule="auto"/>
         <w:rPr>
@@ -22404,7 +22270,7 @@
         <w:pStyle w:val="Prrafodelista"/>
         <w:numPr>
           <w:ilvl w:val="0"/>
-          <w:numId w:val="13"/>
+          <w:numId w:val="6"/>
         </w:numPr>
         <w:spacing w:after="0" w:line="312" w:lineRule="auto"/>
         <w:rPr>
@@ -22449,7 +22315,7 @@
         <w:pStyle w:val="Prrafodelista"/>
         <w:numPr>
           <w:ilvl w:val="0"/>
-          <w:numId w:val="13"/>
+          <w:numId w:val="6"/>
         </w:numPr>
         <w:spacing w:after="0" w:line="312" w:lineRule="auto"/>
         <w:rPr>
@@ -22506,7 +22372,7 @@
         <w:pStyle w:val="Prrafodelista"/>
         <w:numPr>
           <w:ilvl w:val="0"/>
-          <w:numId w:val="13"/>
+          <w:numId w:val="6"/>
         </w:numPr>
         <w:spacing w:after="0" w:line="312" w:lineRule="auto"/>
         <w:rPr>
@@ -22540,7 +22406,7 @@
         <w:pStyle w:val="Prrafodelista"/>
         <w:numPr>
           <w:ilvl w:val="0"/>
-          <w:numId w:val="13"/>
+          <w:numId w:val="6"/>
         </w:numPr>
         <w:spacing w:after="0" w:line="312" w:lineRule="auto"/>
         <w:rPr>
@@ -22587,7 +22453,7 @@
         <w:pStyle w:val="Prrafodelista"/>
         <w:numPr>
           <w:ilvl w:val="0"/>
-          <w:numId w:val="13"/>
+          <w:numId w:val="6"/>
         </w:numPr>
         <w:spacing w:after="0" w:line="312" w:lineRule="auto"/>
         <w:rPr>
@@ -22648,7 +22514,7 @@
         <w:pStyle w:val="Prrafodelista"/>
         <w:numPr>
           <w:ilvl w:val="0"/>
-          <w:numId w:val="13"/>
+          <w:numId w:val="6"/>
         </w:numPr>
         <w:spacing w:after="0" w:line="312" w:lineRule="auto"/>
         <w:rPr>
@@ -22695,7 +22561,7 @@
         <w:pStyle w:val="Prrafodelista"/>
         <w:numPr>
           <w:ilvl w:val="0"/>
-          <w:numId w:val="13"/>
+          <w:numId w:val="6"/>
         </w:numPr>
         <w:spacing w:after="0" w:line="312" w:lineRule="auto"/>
         <w:rPr>
@@ -22775,7 +22641,7 @@
           <w:lang w:val="es-CO" w:eastAsia="es-MX"/>
         </w:rPr>
       </w:pPr>
-      <w:bookmarkStart w:id="27" w:name="_Toc148334483"/>
+      <w:bookmarkStart w:id="26" w:name="_Toc148334483"/>
       <w:r>
         <w:rPr>
           <w:rFonts w:eastAsia="Times New Roman"/>
@@ -22790,14 +22656,14 @@
         </w:rPr>
         <w:t xml:space="preserve"> Referencial</w:t>
       </w:r>
-      <w:bookmarkEnd w:id="27"/>
+      <w:bookmarkEnd w:id="26"/>
     </w:p>
     <w:p>
       <w:pPr>
         <w:pStyle w:val="Prrafodelista"/>
         <w:numPr>
           <w:ilvl w:val="0"/>
-          <w:numId w:val="18"/>
+          <w:numId w:val="11"/>
         </w:numPr>
         <w:spacing w:after="240" w:line="312" w:lineRule="auto"/>
         <w:rPr>
@@ -22902,7 +22768,7 @@
         <w:pStyle w:val="Prrafodelista"/>
         <w:numPr>
           <w:ilvl w:val="0"/>
-          <w:numId w:val="18"/>
+          <w:numId w:val="11"/>
         </w:numPr>
         <w:spacing w:after="240" w:line="312" w:lineRule="auto"/>
         <w:rPr>
@@ -23007,7 +22873,7 @@
         <w:pStyle w:val="Prrafodelista"/>
         <w:numPr>
           <w:ilvl w:val="0"/>
-          <w:numId w:val="18"/>
+          <w:numId w:val="11"/>
         </w:numPr>
         <w:spacing w:after="240" w:line="312" w:lineRule="auto"/>
         <w:rPr>
@@ -23112,7 +22978,7 @@
         <w:pStyle w:val="Prrafodelista"/>
         <w:numPr>
           <w:ilvl w:val="0"/>
-          <w:numId w:val="18"/>
+          <w:numId w:val="11"/>
         </w:numPr>
         <w:spacing w:after="240" w:line="312" w:lineRule="auto"/>
         <w:rPr>
@@ -23217,7 +23083,7 @@
         <w:pStyle w:val="Prrafodelista"/>
         <w:numPr>
           <w:ilvl w:val="0"/>
-          <w:numId w:val="18"/>
+          <w:numId w:val="11"/>
         </w:numPr>
         <w:spacing w:after="240" w:line="312" w:lineRule="auto"/>
         <w:rPr>
@@ -23322,7 +23188,7 @@
         <w:pStyle w:val="Prrafodelista"/>
         <w:numPr>
           <w:ilvl w:val="0"/>
-          <w:numId w:val="18"/>
+          <w:numId w:val="11"/>
         </w:numPr>
         <w:spacing w:after="240" w:line="312" w:lineRule="auto"/>
         <w:rPr>
@@ -23427,7 +23293,7 @@
         <w:pStyle w:val="Prrafodelista"/>
         <w:numPr>
           <w:ilvl w:val="0"/>
-          <w:numId w:val="18"/>
+          <w:numId w:val="11"/>
         </w:numPr>
         <w:spacing w:after="240" w:line="312" w:lineRule="auto"/>
         <w:rPr>
@@ -23533,7 +23399,7 @@
         <w:pStyle w:val="Prrafodelista"/>
         <w:numPr>
           <w:ilvl w:val="0"/>
-          <w:numId w:val="18"/>
+          <w:numId w:val="11"/>
         </w:numPr>
         <w:spacing w:after="240" w:line="312" w:lineRule="auto"/>
         <w:rPr>
@@ -23638,7 +23504,7 @@
         <w:pStyle w:val="Prrafodelista"/>
         <w:numPr>
           <w:ilvl w:val="0"/>
-          <w:numId w:val="18"/>
+          <w:numId w:val="11"/>
         </w:numPr>
         <w:spacing w:after="240" w:line="312" w:lineRule="auto"/>
         <w:rPr>
@@ -23743,7 +23609,7 @@
         <w:pStyle w:val="Prrafodelista"/>
         <w:numPr>
           <w:ilvl w:val="0"/>
-          <w:numId w:val="18"/>
+          <w:numId w:val="11"/>
         </w:numPr>
         <w:spacing w:after="240" w:line="312" w:lineRule="auto"/>
         <w:rPr>
@@ -23848,7 +23714,7 @@
         <w:pStyle w:val="Prrafodelista"/>
         <w:numPr>
           <w:ilvl w:val="0"/>
-          <w:numId w:val="18"/>
+          <w:numId w:val="11"/>
         </w:numPr>
         <w:spacing w:after="240" w:line="312" w:lineRule="auto"/>
         <w:rPr>
@@ -23953,7 +23819,7 @@
         <w:pStyle w:val="Prrafodelista"/>
         <w:numPr>
           <w:ilvl w:val="0"/>
-          <w:numId w:val="18"/>
+          <w:numId w:val="11"/>
         </w:numPr>
         <w:spacing w:after="240" w:line="312" w:lineRule="auto"/>
         <w:rPr>
@@ -24058,7 +23924,7 @@
         <w:pStyle w:val="Prrafodelista"/>
         <w:numPr>
           <w:ilvl w:val="0"/>
-          <w:numId w:val="18"/>
+          <w:numId w:val="11"/>
         </w:numPr>
         <w:spacing w:after="240" w:line="312" w:lineRule="auto"/>
         <w:rPr>
@@ -24163,7 +24029,7 @@
         <w:pStyle w:val="Prrafodelista"/>
         <w:numPr>
           <w:ilvl w:val="0"/>
-          <w:numId w:val="18"/>
+          <w:numId w:val="11"/>
         </w:numPr>
         <w:spacing w:after="240" w:line="312" w:lineRule="auto"/>
         <w:rPr>
@@ -24296,7 +24162,7 @@
           <w:lang w:val="es-CO" w:eastAsia="es-MX"/>
         </w:rPr>
       </w:pPr>
-      <w:bookmarkStart w:id="28" w:name="_Toc148334484"/>
+      <w:bookmarkStart w:id="27" w:name="_Toc148334484"/>
       <w:r>
         <w:rPr>
           <w:rFonts w:eastAsia="Times New Roman"/>
@@ -24321,7 +24187,7 @@
         </w:rPr>
         <w:t>)</w:t>
       </w:r>
-      <w:bookmarkEnd w:id="28"/>
+      <w:bookmarkEnd w:id="27"/>
     </w:p>
     <w:tbl>
       <w:tblPr>
@@ -27618,7 +27484,7 @@
           <w:lang w:val="es-CO" w:eastAsia="es-MX"/>
         </w:rPr>
       </w:pPr>
-      <w:bookmarkStart w:id="29" w:name="_Toc148334485"/>
+      <w:bookmarkStart w:id="28" w:name="_Toc148334485"/>
       <w:r>
         <w:rPr>
           <w:rFonts w:eastAsia="Times New Roman"/>
@@ -27626,50 +27492,50 @@
         </w:rPr>
         <w:t>Anexos</w:t>
       </w:r>
+      <w:bookmarkEnd w:id="28"/>
+      <w:r>
+        <w:rPr>
+          <w:rFonts w:eastAsia="Times New Roman"/>
+          <w:lang w:val="es-CO" w:eastAsia="es-MX"/>
+        </w:rPr>
+        <w:t xml:space="preserve"> </w:t>
+      </w:r>
+    </w:p>
+    <w:p>
+      <w:pPr>
+        <w:pStyle w:val="Ttulo2"/>
+        <w:rPr>
+          <w:rFonts w:eastAsia="Times New Roman"/>
+          <w:lang w:val="es-CO" w:eastAsia="es-MX"/>
+        </w:rPr>
+      </w:pPr>
+      <w:bookmarkStart w:id="29" w:name="_Toc148334486"/>
+      <w:r>
+        <w:rPr>
+          <w:rFonts w:eastAsia="Times New Roman"/>
+          <w:lang w:val="es-CO" w:eastAsia="es-MX"/>
+        </w:rPr>
+        <w:t>Diagramas Adicionales</w:t>
+      </w:r>
       <w:bookmarkEnd w:id="29"/>
-      <w:r>
+    </w:p>
+    <w:p>
+      <w:pPr>
+        <w:pStyle w:val="Ttulo2"/>
         <w:rPr>
           <w:rFonts w:eastAsia="Times New Roman"/>
           <w:lang w:val="es-CO" w:eastAsia="es-MX"/>
         </w:rPr>
-        <w:t xml:space="preserve"> </w:t>
-      </w:r>
-    </w:p>
-    <w:p>
-      <w:pPr>
-        <w:pStyle w:val="Ttulo2"/>
+      </w:pPr>
+      <w:bookmarkStart w:id="30" w:name="_Toc148334487"/>
+      <w:r>
         <w:rPr>
           <w:rFonts w:eastAsia="Times New Roman"/>
           <w:lang w:val="es-CO" w:eastAsia="es-MX"/>
         </w:rPr>
-      </w:pPr>
-      <w:bookmarkStart w:id="30" w:name="_Toc148334486"/>
-      <w:r>
-        <w:rPr>
-          <w:rFonts w:eastAsia="Times New Roman"/>
-          <w:lang w:val="es-CO" w:eastAsia="es-MX"/>
-        </w:rPr>
-        <w:t>Diagramas Adicionales</w:t>
+        <w:t>Referencias</w:t>
       </w:r>
       <w:bookmarkEnd w:id="30"/>
-    </w:p>
-    <w:p>
-      <w:pPr>
-        <w:pStyle w:val="Ttulo2"/>
-        <w:rPr>
-          <w:rFonts w:eastAsia="Times New Roman"/>
-          <w:lang w:val="es-CO" w:eastAsia="es-MX"/>
-        </w:rPr>
-      </w:pPr>
-      <w:bookmarkStart w:id="31" w:name="_Toc148334487"/>
-      <w:r>
-        <w:rPr>
-          <w:rFonts w:eastAsia="Times New Roman"/>
-          <w:lang w:val="es-CO" w:eastAsia="es-MX"/>
-        </w:rPr>
-        <w:t>Referencias</w:t>
-      </w:r>
-      <w:bookmarkEnd w:id="31"/>
     </w:p>
     <w:p/>
     <w:p>
@@ -27682,7 +27548,7 @@
           <w:lang w:val="es-CO"/>
         </w:rPr>
       </w:pPr>
-      <w:bookmarkStart w:id="32" w:name="_Toc148334488"/>
+      <w:bookmarkStart w:id="31" w:name="_Toc148334488"/>
       <w:r>
         <w:rPr>
           <w:sz w:val="44"/>
@@ -27699,24 +27565,39 @@
         </w:rPr>
         <w:t>Backend</w:t>
       </w:r>
+      <w:bookmarkEnd w:id="31"/>
+      <w:proofErr w:type="spellEnd"/>
+    </w:p>
+    <w:p>
+      <w:pPr>
+        <w:pStyle w:val="Ttulo1"/>
+        <w:rPr>
+          <w:rFonts w:eastAsia="Times New Roman"/>
+          <w:lang w:val="es-CO" w:eastAsia="es-MX"/>
+        </w:rPr>
+      </w:pPr>
+      <w:bookmarkStart w:id="32" w:name="_Toc148334489"/>
+      <w:r>
+        <w:rPr>
+          <w:rFonts w:eastAsia="Times New Roman"/>
+          <w:lang w:val="es-CO" w:eastAsia="es-MX"/>
+        </w:rPr>
+        <w:t>Introducción</w:t>
+      </w:r>
       <w:bookmarkEnd w:id="32"/>
-      <w:proofErr w:type="spellEnd"/>
-    </w:p>
-    <w:p>
-      <w:pPr>
-        <w:pStyle w:val="Ttulo1"/>
-        <w:rPr>
-          <w:rFonts w:eastAsia="Times New Roman"/>
-          <w:lang w:val="es-CO" w:eastAsia="es-MX"/>
-        </w:rPr>
-      </w:pPr>
-      <w:bookmarkStart w:id="33" w:name="_Toc148334489"/>
-      <w:r>
-        <w:rPr>
-          <w:rFonts w:eastAsia="Times New Roman"/>
-          <w:lang w:val="es-CO" w:eastAsia="es-MX"/>
-        </w:rPr>
-        <w:t>Introducción</w:t>
+    </w:p>
+    <w:p>
+      <w:pPr>
+        <w:pStyle w:val="Ttulo2"/>
+      </w:pPr>
+    </w:p>
+    <w:p>
+      <w:pPr>
+        <w:pStyle w:val="Ttulo2"/>
+      </w:pPr>
+      <w:bookmarkStart w:id="33" w:name="_Toc148334490"/>
+      <w:r>
+        <w:t>Propósito de la Etapa</w:t>
       </w:r>
       <w:bookmarkEnd w:id="33"/>
     </w:p>
@@ -27729,9 +27610,9 @@
       <w:pPr>
         <w:pStyle w:val="Ttulo2"/>
       </w:pPr>
-      <w:bookmarkStart w:id="34" w:name="_Toc148334490"/>
-      <w:r>
-        <w:t>Propósito de la Etapa</w:t>
+      <w:bookmarkStart w:id="34" w:name="_Toc148334491"/>
+      <w:r>
+        <w:t>Alcance de la Etapa</w:t>
       </w:r>
       <w:bookmarkEnd w:id="34"/>
     </w:p>
@@ -27744,26 +27625,11 @@
       <w:pPr>
         <w:pStyle w:val="Ttulo2"/>
       </w:pPr>
-      <w:bookmarkStart w:id="35" w:name="_Toc148334491"/>
-      <w:r>
-        <w:t>Alcance de la Etapa</w:t>
+      <w:bookmarkStart w:id="35" w:name="_Toc148334492"/>
+      <w:r>
+        <w:t>Definiciones y Acrónimos</w:t>
       </w:r>
       <w:bookmarkEnd w:id="35"/>
-    </w:p>
-    <w:p>
-      <w:pPr>
-        <w:pStyle w:val="Ttulo2"/>
-      </w:pPr>
-    </w:p>
-    <w:p>
-      <w:pPr>
-        <w:pStyle w:val="Ttulo2"/>
-      </w:pPr>
-      <w:bookmarkStart w:id="36" w:name="_Toc148334492"/>
-      <w:r>
-        <w:t>Definiciones y Acrónimos</w:t>
-      </w:r>
-      <w:bookmarkEnd w:id="36"/>
     </w:p>
     <w:p>
       <w:pPr>
@@ -27783,7 +27649,7 @@
           <w:lang w:val="es-CO" w:eastAsia="es-MX"/>
         </w:rPr>
       </w:pPr>
-      <w:bookmarkStart w:id="37" w:name="_Toc148334493"/>
+      <w:bookmarkStart w:id="36" w:name="_Toc148334493"/>
       <w:r>
         <w:rPr>
           <w:rFonts w:eastAsia="Times New Roman"/>
@@ -27799,7 +27665,42 @@
         </w:rPr>
         <w:t>Backend</w:t>
       </w:r>
+      <w:bookmarkEnd w:id="36"/>
+      <w:proofErr w:type="spellEnd"/>
+    </w:p>
+    <w:p>
+      <w:pPr>
+        <w:pStyle w:val="Ttulo2"/>
+      </w:pPr>
+    </w:p>
+    <w:p>
+      <w:pPr>
+        <w:pStyle w:val="Ttulo2"/>
+      </w:pPr>
+      <w:bookmarkStart w:id="37" w:name="_Toc148334494"/>
+      <w:r>
+        <w:t>Descripción de la Arquitectura Propuesta</w:t>
+      </w:r>
       <w:bookmarkEnd w:id="37"/>
+    </w:p>
+    <w:p>
+      <w:pPr>
+        <w:pStyle w:val="Ttulo2"/>
+      </w:pPr>
+    </w:p>
+    <w:p>
+      <w:pPr>
+        <w:pStyle w:val="Ttulo2"/>
+      </w:pPr>
+      <w:bookmarkStart w:id="38" w:name="_Toc148334495"/>
+      <w:r>
+        <w:t xml:space="preserve">Componentes del </w:t>
+      </w:r>
+      <w:proofErr w:type="spellStart"/>
+      <w:r>
+        <w:t>Backend</w:t>
+      </w:r>
+      <w:bookmarkEnd w:id="38"/>
       <w:proofErr w:type="spellEnd"/>
     </w:p>
     <w:p>
@@ -27811,46 +27712,11 @@
       <w:pPr>
         <w:pStyle w:val="Ttulo2"/>
       </w:pPr>
-      <w:bookmarkStart w:id="38" w:name="_Toc148334494"/>
-      <w:r>
-        <w:t>Descripción de la Arquitectura Propuesta</w:t>
-      </w:r>
-      <w:bookmarkEnd w:id="38"/>
-    </w:p>
-    <w:p>
-      <w:pPr>
-        <w:pStyle w:val="Ttulo2"/>
-      </w:pPr>
-    </w:p>
-    <w:p>
-      <w:pPr>
-        <w:pStyle w:val="Ttulo2"/>
-      </w:pPr>
-      <w:bookmarkStart w:id="39" w:name="_Toc148334495"/>
-      <w:r>
-        <w:t xml:space="preserve">Componentes del </w:t>
-      </w:r>
-      <w:proofErr w:type="spellStart"/>
-      <w:r>
-        <w:t>Backend</w:t>
+      <w:bookmarkStart w:id="39" w:name="_Toc148334496"/>
+      <w:r>
+        <w:t>Diagramas de Arquitectura</w:t>
       </w:r>
       <w:bookmarkEnd w:id="39"/>
-      <w:proofErr w:type="spellEnd"/>
-    </w:p>
-    <w:p>
-      <w:pPr>
-        <w:pStyle w:val="Ttulo2"/>
-      </w:pPr>
-    </w:p>
-    <w:p>
-      <w:pPr>
-        <w:pStyle w:val="Ttulo2"/>
-      </w:pPr>
-      <w:bookmarkStart w:id="40" w:name="_Toc148334496"/>
-      <w:r>
-        <w:t>Diagramas de Arquitectura</w:t>
-      </w:r>
-      <w:bookmarkEnd w:id="40"/>
     </w:p>
     <w:p>
       <w:pPr>
@@ -27870,7 +27736,7 @@
           <w:lang w:val="es-CO" w:eastAsia="es-MX"/>
         </w:rPr>
       </w:pPr>
-      <w:bookmarkStart w:id="41" w:name="_Toc148334497"/>
+      <w:bookmarkStart w:id="40" w:name="_Toc148334497"/>
       <w:r>
         <w:rPr>
           <w:rFonts w:eastAsia="Times New Roman"/>
@@ -27878,6 +27744,21 @@
         </w:rPr>
         <w:t>Elección de la Base de Datos</w:t>
       </w:r>
+      <w:bookmarkEnd w:id="40"/>
+    </w:p>
+    <w:p>
+      <w:pPr>
+        <w:pStyle w:val="Ttulo2"/>
+      </w:pPr>
+    </w:p>
+    <w:p>
+      <w:pPr>
+        <w:pStyle w:val="Ttulo2"/>
+      </w:pPr>
+      <w:bookmarkStart w:id="41" w:name="_Toc148334498"/>
+      <w:r>
+        <w:t>Evaluación de Opciones (SQL o NoSQL)</w:t>
+      </w:r>
       <w:bookmarkEnd w:id="41"/>
     </w:p>
     <w:p>
@@ -27889,9 +27770,9 @@
       <w:pPr>
         <w:pStyle w:val="Ttulo2"/>
       </w:pPr>
-      <w:bookmarkStart w:id="42" w:name="_Toc148334498"/>
-      <w:r>
-        <w:t>Evaluación de Opciones (SQL o NoSQL)</w:t>
+      <w:bookmarkStart w:id="42" w:name="_Toc148334499"/>
+      <w:r>
+        <w:t>Justificación de la Elección</w:t>
       </w:r>
       <w:bookmarkEnd w:id="42"/>
     </w:p>
@@ -27904,26 +27785,11 @@
       <w:pPr>
         <w:pStyle w:val="Ttulo2"/>
       </w:pPr>
-      <w:bookmarkStart w:id="43" w:name="_Toc148334499"/>
-      <w:r>
-        <w:t>Justificación de la Elección</w:t>
+      <w:bookmarkStart w:id="43" w:name="_Toc148334500"/>
+      <w:r>
+        <w:t>Diseño de Esquema de Base de Datos</w:t>
       </w:r>
       <w:bookmarkEnd w:id="43"/>
-    </w:p>
-    <w:p>
-      <w:pPr>
-        <w:pStyle w:val="Ttulo2"/>
-      </w:pPr>
-    </w:p>
-    <w:p>
-      <w:pPr>
-        <w:pStyle w:val="Ttulo2"/>
-      </w:pPr>
-      <w:bookmarkStart w:id="44" w:name="_Toc148334500"/>
-      <w:r>
-        <w:t>Diseño de Esquema de Base de Datos</w:t>
-      </w:r>
-      <w:bookmarkEnd w:id="44"/>
     </w:p>
     <w:p>
       <w:pPr>
@@ -27943,7 +27809,7 @@
           <w:lang w:val="es-CO" w:eastAsia="es-MX"/>
         </w:rPr>
       </w:pPr>
-      <w:bookmarkStart w:id="45" w:name="_Toc148334501"/>
+      <w:bookmarkStart w:id="44" w:name="_Toc148334501"/>
       <w:r>
         <w:rPr>
           <w:rFonts w:eastAsia="Times New Roman"/>
@@ -27959,8 +27825,23 @@
         </w:rPr>
         <w:t>Backend</w:t>
       </w:r>
+      <w:bookmarkEnd w:id="44"/>
+      <w:proofErr w:type="spellEnd"/>
+    </w:p>
+    <w:p>
+      <w:pPr>
+        <w:pStyle w:val="Ttulo2"/>
+      </w:pPr>
+    </w:p>
+    <w:p>
+      <w:pPr>
+        <w:pStyle w:val="Ttulo2"/>
+      </w:pPr>
+      <w:bookmarkStart w:id="45" w:name="_Toc148334502"/>
+      <w:r>
+        <w:t>Elección del Lenguaje de Programación</w:t>
+      </w:r>
       <w:bookmarkEnd w:id="45"/>
-      <w:proofErr w:type="spellEnd"/>
     </w:p>
     <w:p>
       <w:pPr>
@@ -27971,27 +27852,40 @@
       <w:pPr>
         <w:pStyle w:val="Ttulo2"/>
       </w:pPr>
-      <w:bookmarkStart w:id="46" w:name="_Toc148334502"/>
-      <w:r>
-        <w:t>Elección del Lenguaje de Programación</w:t>
-      </w:r>
-      <w:bookmarkEnd w:id="46"/>
-    </w:p>
-    <w:p>
-      <w:pPr>
-        <w:pStyle w:val="Ttulo2"/>
-      </w:pPr>
-    </w:p>
-    <w:p>
-      <w:pPr>
-        <w:pStyle w:val="Ttulo2"/>
-      </w:pPr>
-      <w:bookmarkStart w:id="47" w:name="_Toc148334503"/>
+      <w:bookmarkStart w:id="46" w:name="_Toc148334503"/>
       <w:r>
         <w:lastRenderedPageBreak/>
         <w:t>Creación de la Lógica de Negocio</w:t>
       </w:r>
+      <w:bookmarkEnd w:id="46"/>
+    </w:p>
+    <w:p>
+      <w:pPr>
+        <w:pStyle w:val="Ttulo2"/>
+      </w:pPr>
+    </w:p>
+    <w:p>
+      <w:pPr>
+        <w:pStyle w:val="Ttulo2"/>
+      </w:pPr>
+      <w:bookmarkStart w:id="47" w:name="_Toc148334504"/>
+      <w:r>
+        <w:t xml:space="preserve">Desarrollo de </w:t>
+      </w:r>
+      <w:proofErr w:type="spellStart"/>
+      <w:r>
+        <w:t>Endpoints</w:t>
+      </w:r>
+      <w:proofErr w:type="spellEnd"/>
+      <w:r>
+        <w:t xml:space="preserve"> y </w:t>
+      </w:r>
+      <w:proofErr w:type="spellStart"/>
+      <w:r>
+        <w:t>APIs</w:t>
+      </w:r>
       <w:bookmarkEnd w:id="47"/>
+      <w:proofErr w:type="spellEnd"/>
     </w:p>
     <w:p>
       <w:pPr>
@@ -28002,39 +27896,11 @@
       <w:pPr>
         <w:pStyle w:val="Ttulo2"/>
       </w:pPr>
-      <w:bookmarkStart w:id="48" w:name="_Toc148334504"/>
-      <w:r>
-        <w:t xml:space="preserve">Desarrollo de </w:t>
-      </w:r>
-      <w:proofErr w:type="spellStart"/>
-      <w:r>
-        <w:t>Endpoints</w:t>
-      </w:r>
-      <w:proofErr w:type="spellEnd"/>
-      <w:r>
-        <w:t xml:space="preserve"> y </w:t>
-      </w:r>
-      <w:proofErr w:type="spellStart"/>
-      <w:r>
-        <w:t>APIs</w:t>
+      <w:bookmarkStart w:id="48" w:name="_Toc148334505"/>
+      <w:r>
+        <w:t>Autenticación y Autorización</w:t>
       </w:r>
       <w:bookmarkEnd w:id="48"/>
-      <w:proofErr w:type="spellEnd"/>
-    </w:p>
-    <w:p>
-      <w:pPr>
-        <w:pStyle w:val="Ttulo2"/>
-      </w:pPr>
-    </w:p>
-    <w:p>
-      <w:pPr>
-        <w:pStyle w:val="Ttulo2"/>
-      </w:pPr>
-      <w:bookmarkStart w:id="49" w:name="_Toc148334505"/>
-      <w:r>
-        <w:t>Autenticación y Autorización</w:t>
-      </w:r>
-      <w:bookmarkEnd w:id="49"/>
     </w:p>
     <w:p>
       <w:pPr>
@@ -28054,7 +27920,7 @@
           <w:lang w:val="es-CO" w:eastAsia="es-MX"/>
         </w:rPr>
       </w:pPr>
-      <w:bookmarkStart w:id="50" w:name="_Toc148334506"/>
+      <w:bookmarkStart w:id="49" w:name="_Toc148334506"/>
       <w:r>
         <w:rPr>
           <w:rFonts w:eastAsia="Times New Roman"/>
@@ -28062,6 +27928,21 @@
         </w:rPr>
         <w:t>Conexión a la Base de Datos</w:t>
       </w:r>
+      <w:bookmarkEnd w:id="49"/>
+    </w:p>
+    <w:p>
+      <w:pPr>
+        <w:pStyle w:val="Ttulo2"/>
+      </w:pPr>
+    </w:p>
+    <w:p>
+      <w:pPr>
+        <w:pStyle w:val="Ttulo2"/>
+      </w:pPr>
+      <w:bookmarkStart w:id="50" w:name="_Toc148334507"/>
+      <w:r>
+        <w:t>Configuración de la Conexión</w:t>
+      </w:r>
       <w:bookmarkEnd w:id="50"/>
     </w:p>
     <w:p>
@@ -28073,9 +27954,9 @@
       <w:pPr>
         <w:pStyle w:val="Ttulo2"/>
       </w:pPr>
-      <w:bookmarkStart w:id="51" w:name="_Toc148334507"/>
-      <w:r>
-        <w:t>Configuración de la Conexión</w:t>
+      <w:bookmarkStart w:id="51" w:name="_Toc148334508"/>
+      <w:r>
+        <w:t>Desarrollo de Operaciones CRUD</w:t>
       </w:r>
       <w:bookmarkEnd w:id="51"/>
     </w:p>
@@ -28088,26 +27969,11 @@
       <w:pPr>
         <w:pStyle w:val="Ttulo2"/>
       </w:pPr>
-      <w:bookmarkStart w:id="52" w:name="_Toc148334508"/>
-      <w:r>
-        <w:t>Desarrollo de Operaciones CRUD</w:t>
+      <w:bookmarkStart w:id="52" w:name="_Toc148334509"/>
+      <w:r>
+        <w:t>Manejo de Transacciones</w:t>
       </w:r>
       <w:bookmarkEnd w:id="52"/>
-    </w:p>
-    <w:p>
-      <w:pPr>
-        <w:pStyle w:val="Ttulo2"/>
-      </w:pPr>
-    </w:p>
-    <w:p>
-      <w:pPr>
-        <w:pStyle w:val="Ttulo2"/>
-      </w:pPr>
-      <w:bookmarkStart w:id="53" w:name="_Toc148334509"/>
-      <w:r>
-        <w:t>Manejo de Transacciones</w:t>
-      </w:r>
-      <w:bookmarkEnd w:id="53"/>
     </w:p>
     <w:p>
       <w:pPr>
@@ -28127,7 +27993,7 @@
           <w:lang w:val="es-CO" w:eastAsia="es-MX"/>
         </w:rPr>
       </w:pPr>
-      <w:bookmarkStart w:id="54" w:name="_Toc148334510"/>
+      <w:bookmarkStart w:id="53" w:name="_Toc148334510"/>
       <w:r>
         <w:rPr>
           <w:rFonts w:eastAsia="Times New Roman"/>
@@ -28143,8 +28009,23 @@
         </w:rPr>
         <w:t>Backend</w:t>
       </w:r>
+      <w:bookmarkEnd w:id="53"/>
+      <w:proofErr w:type="spellEnd"/>
+    </w:p>
+    <w:p>
+      <w:pPr>
+        <w:pStyle w:val="Ttulo2"/>
+      </w:pPr>
+    </w:p>
+    <w:p>
+      <w:pPr>
+        <w:pStyle w:val="Ttulo2"/>
+      </w:pPr>
+      <w:bookmarkStart w:id="54" w:name="_Toc148334511"/>
+      <w:r>
+        <w:t>Diseño de Casos de Prueba</w:t>
+      </w:r>
       <w:bookmarkEnd w:id="54"/>
-      <w:proofErr w:type="spellEnd"/>
     </w:p>
     <w:p>
       <w:pPr>
@@ -28155,9 +28036,9 @@
       <w:pPr>
         <w:pStyle w:val="Ttulo2"/>
       </w:pPr>
-      <w:bookmarkStart w:id="55" w:name="_Toc148334511"/>
-      <w:r>
-        <w:t>Diseño de Casos de Prueba</w:t>
+      <w:bookmarkStart w:id="55" w:name="_Toc148334512"/>
+      <w:r>
+        <w:t>Ejecución de Pruebas Unitarias y de Integración</w:t>
       </w:r>
       <w:bookmarkEnd w:id="55"/>
     </w:p>
@@ -28170,26 +28051,11 @@
       <w:pPr>
         <w:pStyle w:val="Ttulo2"/>
       </w:pPr>
-      <w:bookmarkStart w:id="56" w:name="_Toc148334512"/>
-      <w:r>
-        <w:t>Ejecución de Pruebas Unitarias y de Integración</w:t>
+      <w:bookmarkStart w:id="56" w:name="_Toc148334513"/>
+      <w:r>
+        <w:t>Manejo de Errores y Excepciones</w:t>
       </w:r>
       <w:bookmarkEnd w:id="56"/>
-    </w:p>
-    <w:p>
-      <w:pPr>
-        <w:pStyle w:val="Ttulo2"/>
-      </w:pPr>
-    </w:p>
-    <w:p>
-      <w:pPr>
-        <w:pStyle w:val="Ttulo2"/>
-      </w:pPr>
-      <w:bookmarkStart w:id="57" w:name="_Toc148334513"/>
-      <w:r>
-        <w:t>Manejo de Errores y Excepciones</w:t>
-      </w:r>
-      <w:bookmarkEnd w:id="57"/>
     </w:p>
     <w:p>
       <w:pPr>
@@ -28215,7 +28081,7 @@
           <w:color w:val="auto"/>
         </w:rPr>
       </w:pPr>
-      <w:bookmarkStart w:id="58" w:name="_Toc148334514"/>
+      <w:bookmarkStart w:id="57" w:name="_Toc148334514"/>
       <w:r>
         <w:lastRenderedPageBreak/>
         <w:t xml:space="preserve">Etapa 3: Consumo de Datos y Desarrollo </w:t>
@@ -28224,24 +28090,39 @@
       <w:r>
         <w:t>Frontend</w:t>
       </w:r>
+      <w:bookmarkEnd w:id="57"/>
+      <w:proofErr w:type="spellEnd"/>
+    </w:p>
+    <w:p>
+      <w:pPr>
+        <w:pStyle w:val="Ttulo1"/>
+        <w:rPr>
+          <w:rFonts w:eastAsia="Times New Roman"/>
+          <w:lang w:val="es-CO" w:eastAsia="es-MX"/>
+        </w:rPr>
+      </w:pPr>
+      <w:bookmarkStart w:id="58" w:name="_Toc148334515"/>
+      <w:r>
+        <w:rPr>
+          <w:rFonts w:eastAsia="Times New Roman"/>
+          <w:lang w:val="es-CO" w:eastAsia="es-MX"/>
+        </w:rPr>
+        <w:t>Introducción</w:t>
+      </w:r>
       <w:bookmarkEnd w:id="58"/>
-      <w:proofErr w:type="spellEnd"/>
-    </w:p>
-    <w:p>
-      <w:pPr>
-        <w:pStyle w:val="Ttulo1"/>
-        <w:rPr>
-          <w:rFonts w:eastAsia="Times New Roman"/>
-          <w:lang w:val="es-CO" w:eastAsia="es-MX"/>
-        </w:rPr>
-      </w:pPr>
-      <w:bookmarkStart w:id="59" w:name="_Toc148334515"/>
-      <w:r>
-        <w:rPr>
-          <w:rFonts w:eastAsia="Times New Roman"/>
-          <w:lang w:val="es-CO" w:eastAsia="es-MX"/>
-        </w:rPr>
-        <w:t>Introducción</w:t>
+    </w:p>
+    <w:p>
+      <w:pPr>
+        <w:pStyle w:val="Ttulo2"/>
+      </w:pPr>
+    </w:p>
+    <w:p>
+      <w:pPr>
+        <w:pStyle w:val="Ttulo2"/>
+      </w:pPr>
+      <w:bookmarkStart w:id="59" w:name="_Toc148334516"/>
+      <w:r>
+        <w:t>Propósito de la Etapa</w:t>
       </w:r>
       <w:bookmarkEnd w:id="59"/>
     </w:p>
@@ -28254,9 +28135,9 @@
       <w:pPr>
         <w:pStyle w:val="Ttulo2"/>
       </w:pPr>
-      <w:bookmarkStart w:id="60" w:name="_Toc148334516"/>
-      <w:r>
-        <w:t>Propósito de la Etapa</w:t>
+      <w:bookmarkStart w:id="60" w:name="_Toc148334517"/>
+      <w:r>
+        <w:t>Alcance de la Etapa</w:t>
       </w:r>
       <w:bookmarkEnd w:id="60"/>
     </w:p>
@@ -28269,26 +28150,11 @@
       <w:pPr>
         <w:pStyle w:val="Ttulo2"/>
       </w:pPr>
-      <w:bookmarkStart w:id="61" w:name="_Toc148334517"/>
-      <w:r>
-        <w:t>Alcance de la Etapa</w:t>
+      <w:bookmarkStart w:id="61" w:name="_Toc148334518"/>
+      <w:r>
+        <w:t>Definiciones y Acrónimos</w:t>
       </w:r>
       <w:bookmarkEnd w:id="61"/>
-    </w:p>
-    <w:p>
-      <w:pPr>
-        <w:pStyle w:val="Ttulo2"/>
-      </w:pPr>
-    </w:p>
-    <w:p>
-      <w:pPr>
-        <w:pStyle w:val="Ttulo2"/>
-      </w:pPr>
-      <w:bookmarkStart w:id="62" w:name="_Toc148334518"/>
-      <w:r>
-        <w:t>Definiciones y Acrónimos</w:t>
-      </w:r>
-      <w:bookmarkEnd w:id="62"/>
     </w:p>
     <w:p>
       <w:pPr>
@@ -28308,7 +28174,7 @@
           <w:lang w:val="es-CO" w:eastAsia="es-MX"/>
         </w:rPr>
       </w:pPr>
-      <w:bookmarkStart w:id="63" w:name="_Toc148334519"/>
+      <w:bookmarkStart w:id="62" w:name="_Toc148334519"/>
       <w:r>
         <w:rPr>
           <w:rFonts w:eastAsia="Times New Roman"/>
@@ -28316,6 +28182,21 @@
         </w:rPr>
         <w:t>Creación de la Interfaz de Usuario (UI)</w:t>
       </w:r>
+      <w:bookmarkEnd w:id="62"/>
+    </w:p>
+    <w:p>
+      <w:pPr>
+        <w:pStyle w:val="Ttulo2"/>
+      </w:pPr>
+    </w:p>
+    <w:p>
+      <w:pPr>
+        <w:pStyle w:val="Ttulo2"/>
+      </w:pPr>
+      <w:bookmarkStart w:id="63" w:name="_Toc148334520"/>
+      <w:r>
+        <w:t>Diseño de la Interfaz de Usuario (UI) con HTML y CSS</w:t>
+      </w:r>
       <w:bookmarkEnd w:id="63"/>
     </w:p>
     <w:p>
@@ -28327,9 +28208,9 @@
       <w:pPr>
         <w:pStyle w:val="Ttulo2"/>
       </w:pPr>
-      <w:bookmarkStart w:id="64" w:name="_Toc148334520"/>
-      <w:r>
-        <w:t>Diseño de la Interfaz de Usuario (UI) con HTML y CSS</w:t>
+      <w:bookmarkStart w:id="64" w:name="_Toc148334521"/>
+      <w:r>
+        <w:t>Consideraciones de Usabilidad</w:t>
       </w:r>
       <w:bookmarkEnd w:id="64"/>
     </w:p>
@@ -28342,26 +28223,11 @@
       <w:pPr>
         <w:pStyle w:val="Ttulo2"/>
       </w:pPr>
-      <w:bookmarkStart w:id="65" w:name="_Toc148334521"/>
-      <w:r>
-        <w:t>Consideraciones de Usabilidad</w:t>
+      <w:bookmarkStart w:id="65" w:name="_Toc148334522"/>
+      <w:r>
+        <w:t>Maquetación Responsiva</w:t>
       </w:r>
       <w:bookmarkEnd w:id="65"/>
-    </w:p>
-    <w:p>
-      <w:pPr>
-        <w:pStyle w:val="Ttulo2"/>
-      </w:pPr>
-    </w:p>
-    <w:p>
-      <w:pPr>
-        <w:pStyle w:val="Ttulo2"/>
-      </w:pPr>
-      <w:bookmarkStart w:id="66" w:name="_Toc148334522"/>
-      <w:r>
-        <w:t>Maquetación Responsiva</w:t>
-      </w:r>
-      <w:bookmarkEnd w:id="66"/>
     </w:p>
     <w:p>
       <w:pPr>
@@ -28381,7 +28247,7 @@
           <w:lang w:val="es-CO" w:eastAsia="es-MX"/>
         </w:rPr>
       </w:pPr>
-      <w:bookmarkStart w:id="67" w:name="_Toc148334523"/>
+      <w:bookmarkStart w:id="66" w:name="_Toc148334523"/>
       <w:r>
         <w:rPr>
           <w:rFonts w:eastAsia="Times New Roman"/>
@@ -28405,7 +28271,27 @@
         </w:rPr>
         <w:t xml:space="preserve"> con JavaScript (JS)</w:t>
       </w:r>
+      <w:bookmarkEnd w:id="66"/>
+    </w:p>
+    <w:p>
+      <w:pPr>
+        <w:pStyle w:val="Ttulo2"/>
+      </w:pPr>
+    </w:p>
+    <w:p>
+      <w:pPr>
+        <w:pStyle w:val="Ttulo2"/>
+      </w:pPr>
+      <w:bookmarkStart w:id="67" w:name="_Toc148334524"/>
+      <w:r>
+        <w:t xml:space="preserve">Desarrollo de la Lógica del </w:t>
+      </w:r>
+      <w:proofErr w:type="spellStart"/>
+      <w:r>
+        <w:t>Frontend</w:t>
+      </w:r>
       <w:bookmarkEnd w:id="67"/>
+      <w:proofErr w:type="spellEnd"/>
     </w:p>
     <w:p>
       <w:pPr>
@@ -28416,54 +28302,34 @@
       <w:pPr>
         <w:pStyle w:val="Ttulo2"/>
       </w:pPr>
-      <w:bookmarkStart w:id="68" w:name="_Toc148334524"/>
-      <w:r>
-        <w:t xml:space="preserve">Desarrollo de la Lógica del </w:t>
+      <w:bookmarkStart w:id="68" w:name="_Toc148334525"/>
+      <w:r>
+        <w:t>Manejo de Eventos y Comportamientos Dinámicos</w:t>
+      </w:r>
+      <w:bookmarkEnd w:id="68"/>
+    </w:p>
+    <w:p>
+      <w:pPr>
+        <w:pStyle w:val="Ttulo2"/>
+      </w:pPr>
+    </w:p>
+    <w:p>
+      <w:pPr>
+        <w:pStyle w:val="Ttulo2"/>
+      </w:pPr>
+      <w:bookmarkStart w:id="69" w:name="_Toc148334526"/>
+      <w:r>
+        <w:t xml:space="preserve">Uso de Bibliotecas y </w:t>
       </w:r>
       <w:proofErr w:type="spellStart"/>
       <w:r>
-        <w:t>Frontend</w:t>
-      </w:r>
-      <w:bookmarkEnd w:id="68"/>
+        <w:t>Frameworks</w:t>
+      </w:r>
       <w:proofErr w:type="spellEnd"/>
-    </w:p>
-    <w:p>
-      <w:pPr>
-        <w:pStyle w:val="Ttulo2"/>
-      </w:pPr>
-    </w:p>
-    <w:p>
-      <w:pPr>
-        <w:pStyle w:val="Ttulo2"/>
-      </w:pPr>
-      <w:bookmarkStart w:id="69" w:name="_Toc148334525"/>
-      <w:r>
-        <w:t>Manejo de Eventos y Comportamientos Dinámicos</w:t>
+      <w:r>
+        <w:t xml:space="preserve"> (si aplicable)</w:t>
       </w:r>
       <w:bookmarkEnd w:id="69"/>
-    </w:p>
-    <w:p>
-      <w:pPr>
-        <w:pStyle w:val="Ttulo2"/>
-      </w:pPr>
-    </w:p>
-    <w:p>
-      <w:pPr>
-        <w:pStyle w:val="Ttulo2"/>
-      </w:pPr>
-      <w:bookmarkStart w:id="70" w:name="_Toc148334526"/>
-      <w:r>
-        <w:t xml:space="preserve">Uso de Bibliotecas y </w:t>
-      </w:r>
-      <w:proofErr w:type="spellStart"/>
-      <w:r>
-        <w:t>Frameworks</w:t>
-      </w:r>
-      <w:proofErr w:type="spellEnd"/>
-      <w:r>
-        <w:t xml:space="preserve"> (si aplicable)</w:t>
-      </w:r>
-      <w:bookmarkEnd w:id="70"/>
     </w:p>
     <w:p>
       <w:pPr>
@@ -28483,7 +28349,7 @@
           <w:color w:val="374151"/>
         </w:rPr>
       </w:pPr>
-      <w:bookmarkStart w:id="71" w:name="_Toc148334527"/>
+      <w:bookmarkStart w:id="70" w:name="_Toc148334527"/>
       <w:r>
         <w:rPr>
           <w:rFonts w:eastAsia="Times New Roman"/>
@@ -28497,6 +28363,26 @@
           <w:rFonts w:eastAsia="Times New Roman"/>
           <w:lang w:val="es-CO" w:eastAsia="es-MX"/>
         </w:rPr>
+        <w:t>Backend</w:t>
+      </w:r>
+      <w:bookmarkEnd w:id="70"/>
+      <w:proofErr w:type="spellEnd"/>
+    </w:p>
+    <w:p>
+      <w:pPr>
+        <w:pStyle w:val="Ttulo2"/>
+      </w:pPr>
+    </w:p>
+    <w:p>
+      <w:pPr>
+        <w:pStyle w:val="Ttulo2"/>
+      </w:pPr>
+      <w:bookmarkStart w:id="71" w:name="_Toc148334528"/>
+      <w:r>
+        <w:t xml:space="preserve">Configuración de Conexiones al </w:t>
+      </w:r>
+      <w:proofErr w:type="spellStart"/>
+      <w:r>
         <w:t>Backend</w:t>
       </w:r>
       <w:bookmarkEnd w:id="71"/>
@@ -28511,16 +28397,11 @@
       <w:pPr>
         <w:pStyle w:val="Ttulo2"/>
       </w:pPr>
-      <w:bookmarkStart w:id="72" w:name="_Toc148334528"/>
-      <w:r>
-        <w:t xml:space="preserve">Configuración de Conexiones al </w:t>
-      </w:r>
-      <w:proofErr w:type="spellStart"/>
-      <w:r>
-        <w:t>Backend</w:t>
+      <w:bookmarkStart w:id="72" w:name="_Toc148334529"/>
+      <w:r>
+        <w:t>Obtención y Presentación de Datos</w:t>
       </w:r>
       <w:bookmarkEnd w:id="72"/>
-      <w:proofErr w:type="spellEnd"/>
     </w:p>
     <w:p>
       <w:pPr>
@@ -28531,27 +28412,12 @@
       <w:pPr>
         <w:pStyle w:val="Ttulo2"/>
       </w:pPr>
-      <w:bookmarkStart w:id="73" w:name="_Toc148334529"/>
-      <w:r>
-        <w:t>Obtención y Presentación de Datos</w:t>
-      </w:r>
-      <w:bookmarkEnd w:id="73"/>
-    </w:p>
-    <w:p>
-      <w:pPr>
-        <w:pStyle w:val="Ttulo2"/>
-      </w:pPr>
-    </w:p>
-    <w:p>
-      <w:pPr>
-        <w:pStyle w:val="Ttulo2"/>
-      </w:pPr>
-      <w:bookmarkStart w:id="74" w:name="_Toc148334530"/>
+      <w:bookmarkStart w:id="73" w:name="_Toc148334530"/>
       <w:r>
         <w:lastRenderedPageBreak/>
         <w:t>Actualización en Tiempo Real (si aplicable)</w:t>
       </w:r>
-      <w:bookmarkEnd w:id="74"/>
+      <w:bookmarkEnd w:id="73"/>
     </w:p>
     <w:p>
       <w:pPr>
@@ -28571,7 +28437,7 @@
           <w:lang w:val="es-CO" w:eastAsia="es-MX"/>
         </w:rPr>
       </w:pPr>
-      <w:bookmarkStart w:id="75" w:name="_Toc148334531"/>
+      <w:bookmarkStart w:id="74" w:name="_Toc148334531"/>
       <w:r>
         <w:rPr>
           <w:rFonts w:eastAsia="Times New Roman"/>
@@ -28579,6 +28445,21 @@
         </w:rPr>
         <w:t>Interacción Usuario-Interfaz</w:t>
       </w:r>
+      <w:bookmarkEnd w:id="74"/>
+    </w:p>
+    <w:p>
+      <w:pPr>
+        <w:pStyle w:val="Ttulo2"/>
+      </w:pPr>
+    </w:p>
+    <w:p>
+      <w:pPr>
+        <w:pStyle w:val="Ttulo2"/>
+      </w:pPr>
+      <w:bookmarkStart w:id="75" w:name="_Toc148334532"/>
+      <w:r>
+        <w:t>Manejo de Formularios y Validación de Datos</w:t>
+      </w:r>
       <w:bookmarkEnd w:id="75"/>
     </w:p>
     <w:p>
@@ -28590,9 +28471,9 @@
       <w:pPr>
         <w:pStyle w:val="Ttulo2"/>
       </w:pPr>
-      <w:bookmarkStart w:id="76" w:name="_Toc148334532"/>
-      <w:r>
-        <w:t>Manejo de Formularios y Validación de Datos</w:t>
+      <w:bookmarkStart w:id="76" w:name="_Toc148334533"/>
+      <w:r>
+        <w:t>Implementación de Funcionalidades Interactivas</w:t>
       </w:r>
       <w:bookmarkEnd w:id="76"/>
     </w:p>
@@ -28605,26 +28486,11 @@
       <w:pPr>
         <w:pStyle w:val="Ttulo2"/>
       </w:pPr>
-      <w:bookmarkStart w:id="77" w:name="_Toc148334533"/>
-      <w:r>
-        <w:t>Implementación de Funcionalidades Interactivas</w:t>
+      <w:bookmarkStart w:id="77" w:name="_Toc148334534"/>
+      <w:r>
+        <w:t>Mejoras en la Experiencia del Usuario</w:t>
       </w:r>
       <w:bookmarkEnd w:id="77"/>
-    </w:p>
-    <w:p>
-      <w:pPr>
-        <w:pStyle w:val="Ttulo2"/>
-      </w:pPr>
-    </w:p>
-    <w:p>
-      <w:pPr>
-        <w:pStyle w:val="Ttulo2"/>
-      </w:pPr>
-      <w:bookmarkStart w:id="78" w:name="_Toc148334534"/>
-      <w:r>
-        <w:t>Mejoras en la Experiencia del Usuario</w:t>
-      </w:r>
-      <w:bookmarkEnd w:id="78"/>
     </w:p>
     <w:p>
       <w:pPr>
@@ -28644,7 +28510,7 @@
           <w:lang w:val="es-CO" w:eastAsia="es-MX"/>
         </w:rPr>
       </w:pPr>
-      <w:bookmarkStart w:id="79" w:name="_Toc148334535"/>
+      <w:bookmarkStart w:id="78" w:name="_Toc148334535"/>
       <w:r>
         <w:rPr>
           <w:rFonts w:eastAsia="Times New Roman"/>
@@ -28658,6 +28524,26 @@
           <w:rFonts w:eastAsia="Times New Roman"/>
           <w:lang w:val="es-CO" w:eastAsia="es-MX"/>
         </w:rPr>
+        <w:t>Frontend</w:t>
+      </w:r>
+      <w:bookmarkEnd w:id="78"/>
+      <w:proofErr w:type="spellEnd"/>
+    </w:p>
+    <w:p>
+      <w:pPr>
+        <w:pStyle w:val="Ttulo2"/>
+      </w:pPr>
+    </w:p>
+    <w:p>
+      <w:pPr>
+        <w:pStyle w:val="Ttulo2"/>
+      </w:pPr>
+      <w:bookmarkStart w:id="79" w:name="_Toc148334536"/>
+      <w:r>
+        <w:t xml:space="preserve">Diseño de Casos de Prueba de </w:t>
+      </w:r>
+      <w:proofErr w:type="spellStart"/>
+      <w:r>
         <w:t>Frontend</w:t>
       </w:r>
       <w:bookmarkEnd w:id="79"/>
@@ -28672,16 +28558,11 @@
       <w:pPr>
         <w:pStyle w:val="Ttulo2"/>
       </w:pPr>
-      <w:bookmarkStart w:id="80" w:name="_Toc148334536"/>
-      <w:r>
-        <w:t xml:space="preserve">Diseño de Casos de Prueba de </w:t>
-      </w:r>
-      <w:proofErr w:type="spellStart"/>
-      <w:r>
-        <w:t>Frontend</w:t>
+      <w:bookmarkStart w:id="80" w:name="_Toc148334537"/>
+      <w:r>
+        <w:t>Pruebas de Usabilidad</w:t>
       </w:r>
       <w:bookmarkEnd w:id="80"/>
-      <w:proofErr w:type="spellEnd"/>
     </w:p>
     <w:p>
       <w:pPr>
@@ -28692,26 +28573,11 @@
       <w:pPr>
         <w:pStyle w:val="Ttulo2"/>
       </w:pPr>
-      <w:bookmarkStart w:id="81" w:name="_Toc148334537"/>
-      <w:r>
-        <w:t>Pruebas de Usabilidad</w:t>
+      <w:bookmarkStart w:id="81" w:name="_Toc148334538"/>
+      <w:r>
+        <w:t>Depuración de Errores y Optimización del Código</w:t>
       </w:r>
       <w:bookmarkEnd w:id="81"/>
-    </w:p>
-    <w:p>
-      <w:pPr>
-        <w:pStyle w:val="Ttulo2"/>
-      </w:pPr>
-    </w:p>
-    <w:p>
-      <w:pPr>
-        <w:pStyle w:val="Ttulo2"/>
-      </w:pPr>
-      <w:bookmarkStart w:id="82" w:name="_Toc148334538"/>
-      <w:r>
-        <w:t>Depuración de Errores y Optimización del Código</w:t>
-      </w:r>
-      <w:bookmarkEnd w:id="82"/>
     </w:p>
     <w:p>
       <w:pPr>
@@ -28731,7 +28597,7 @@
           <w:lang w:val="es-CO" w:eastAsia="es-MX"/>
         </w:rPr>
       </w:pPr>
-      <w:bookmarkStart w:id="83" w:name="_Toc148334539"/>
+      <w:bookmarkStart w:id="82" w:name="_Toc148334539"/>
       <w:r>
         <w:rPr>
           <w:rFonts w:eastAsia="Times New Roman"/>
@@ -28747,84 +28613,104 @@
         </w:rPr>
         <w:t>Frontend</w:t>
       </w:r>
+      <w:bookmarkEnd w:id="82"/>
+      <w:proofErr w:type="spellEnd"/>
+    </w:p>
+    <w:p>
+      <w:pPr>
+        <w:pStyle w:val="Ttulo2"/>
+      </w:pPr>
+    </w:p>
+    <w:p>
+      <w:pPr>
+        <w:pStyle w:val="Ttulo2"/>
+      </w:pPr>
+      <w:bookmarkStart w:id="83" w:name="_Toc148334540"/>
+      <w:r>
+        <w:t xml:space="preserve">Migración de la Lógica de Negocio desde el </w:t>
+      </w:r>
+      <w:proofErr w:type="spellStart"/>
+      <w:r>
+        <w:t>Backend</w:t>
+      </w:r>
+      <w:proofErr w:type="spellEnd"/>
+      <w:r>
+        <w:t xml:space="preserve"> (si necesario)</w:t>
+      </w:r>
       <w:bookmarkEnd w:id="83"/>
+    </w:p>
+    <w:p>
+      <w:pPr>
+        <w:pStyle w:val="Ttulo2"/>
+      </w:pPr>
+    </w:p>
+    <w:p>
+      <w:pPr>
+        <w:pStyle w:val="Ttulo2"/>
+      </w:pPr>
+      <w:bookmarkStart w:id="84" w:name="_Toc148334541"/>
+      <w:r>
+        <w:t xml:space="preserve">Validación de Datos y Reglas de Negocio en el </w:t>
+      </w:r>
+      <w:proofErr w:type="spellStart"/>
+      <w:r>
+        <w:t>Frontend</w:t>
+      </w:r>
+      <w:bookmarkEnd w:id="84"/>
       <w:proofErr w:type="spellEnd"/>
     </w:p>
     <w:p>
       <w:pPr>
-        <w:pStyle w:val="Ttulo2"/>
-      </w:pPr>
-    </w:p>
-    <w:p>
-      <w:pPr>
-        <w:pStyle w:val="Ttulo2"/>
-      </w:pPr>
-      <w:bookmarkStart w:id="84" w:name="_Toc148334540"/>
-      <w:r>
-        <w:t xml:space="preserve">Migración de la Lógica de Negocio desde el </w:t>
+        <w:pStyle w:val="Ttulo1"/>
+        <w:ind w:left="720"/>
+        <w:rPr>
+          <w:rFonts w:eastAsia="Times New Roman"/>
+          <w:lang w:val="es-CO" w:eastAsia="es-MX"/>
+        </w:rPr>
+      </w:pPr>
+    </w:p>
+    <w:p>
+      <w:pPr>
+        <w:pStyle w:val="Ttulo1"/>
+        <w:rPr>
+          <w:rFonts w:eastAsia="Times New Roman"/>
+          <w:lang w:val="es-CO" w:eastAsia="es-MX"/>
+        </w:rPr>
+      </w:pPr>
+      <w:bookmarkStart w:id="85" w:name="_Toc148334542"/>
+      <w:r>
+        <w:rPr>
+          <w:rFonts w:eastAsia="Times New Roman"/>
+          <w:lang w:val="es-CO" w:eastAsia="es-MX"/>
+        </w:rPr>
+        <w:t xml:space="preserve">Integración con el </w:t>
       </w:r>
       <w:proofErr w:type="spellStart"/>
       <w:r>
+        <w:rPr>
+          <w:rFonts w:eastAsia="Times New Roman"/>
+          <w:lang w:val="es-CO" w:eastAsia="es-MX"/>
+        </w:rPr>
         <w:t>Backend</w:t>
-      </w:r>
-      <w:proofErr w:type="spellEnd"/>
-      <w:r>
-        <w:t xml:space="preserve"> (si necesario)</w:t>
-      </w:r>
-      <w:bookmarkEnd w:id="84"/>
-    </w:p>
-    <w:p>
-      <w:pPr>
-        <w:pStyle w:val="Ttulo2"/>
-      </w:pPr>
-    </w:p>
-    <w:p>
-      <w:pPr>
-        <w:pStyle w:val="Ttulo2"/>
-      </w:pPr>
-      <w:bookmarkStart w:id="85" w:name="_Toc148334541"/>
-      <w:r>
-        <w:t xml:space="preserve">Validación de Datos y Reglas de Negocio en el </w:t>
-      </w:r>
-      <w:proofErr w:type="spellStart"/>
-      <w:r>
-        <w:t>Frontend</w:t>
       </w:r>
       <w:bookmarkEnd w:id="85"/>
       <w:proofErr w:type="spellEnd"/>
     </w:p>
     <w:p>
       <w:pPr>
-        <w:pStyle w:val="Ttulo1"/>
-        <w:ind w:left="720"/>
-        <w:rPr>
-          <w:rFonts w:eastAsia="Times New Roman"/>
-          <w:lang w:val="es-CO" w:eastAsia="es-MX"/>
-        </w:rPr>
-      </w:pPr>
-    </w:p>
-    <w:p>
-      <w:pPr>
-        <w:pStyle w:val="Ttulo1"/>
-        <w:rPr>
-          <w:rFonts w:eastAsia="Times New Roman"/>
-          <w:lang w:val="es-CO" w:eastAsia="es-MX"/>
-        </w:rPr>
-      </w:pPr>
-      <w:bookmarkStart w:id="86" w:name="_Toc148334542"/>
-      <w:r>
-        <w:rPr>
-          <w:rFonts w:eastAsia="Times New Roman"/>
-          <w:lang w:val="es-CO" w:eastAsia="es-MX"/>
-        </w:rPr>
-        <w:t xml:space="preserve">Integración con el </w:t>
+        <w:pStyle w:val="Ttulo2"/>
+      </w:pPr>
+    </w:p>
+    <w:p>
+      <w:pPr>
+        <w:pStyle w:val="Ttulo2"/>
+      </w:pPr>
+      <w:bookmarkStart w:id="86" w:name="_Toc148334543"/>
+      <w:r>
+        <w:t xml:space="preserve">Verificación de la Comunicación Efectiva con el </w:t>
       </w:r>
       <w:proofErr w:type="spellStart"/>
       <w:r>
-        <w:rPr>
-          <w:rFonts w:eastAsia="Times New Roman"/>
-          <w:lang w:val="es-CO" w:eastAsia="es-MX"/>
-        </w:rPr>
         <w:t>Backend</w:t>
       </w:r>
       <w:bookmarkEnd w:id="86"/>
@@ -28839,48 +28725,28 @@
       <w:pPr>
         <w:pStyle w:val="Ttulo2"/>
       </w:pPr>
-      <w:bookmarkStart w:id="87" w:name="_Toc148334543"/>
-      <w:r>
-        <w:t xml:space="preserve">Verificación de la Comunicación Efectiva con el </w:t>
+      <w:bookmarkStart w:id="87" w:name="_Toc148334544"/>
+      <w:r>
+        <w:t xml:space="preserve">Pruebas de Integración </w:t>
       </w:r>
       <w:proofErr w:type="spellStart"/>
       <w:r>
-        <w:t>Backend</w:t>
+        <w:t>Frontend-Backend</w:t>
       </w:r>
       <w:bookmarkEnd w:id="87"/>
       <w:proofErr w:type="spellEnd"/>
     </w:p>
+    <w:p/>
     <w:p>
       <w:pPr>
         <w:pStyle w:val="Ttulo2"/>
       </w:pPr>
-    </w:p>
-    <w:p>
-      <w:pPr>
-        <w:pStyle w:val="Ttulo2"/>
-      </w:pPr>
-      <w:bookmarkStart w:id="88" w:name="_Toc148334544"/>
-      <w:r>
-        <w:t xml:space="preserve">Pruebas de Integración </w:t>
-      </w:r>
-      <w:proofErr w:type="spellStart"/>
-      <w:r>
-        <w:t>Frontend-Backend</w:t>
-      </w:r>
-      <w:bookmarkEnd w:id="88"/>
-      <w:proofErr w:type="spellEnd"/>
-    </w:p>
-    <w:p/>
-    <w:p>
-      <w:pPr>
-        <w:pStyle w:val="Ttulo2"/>
-      </w:pPr>
-      <w:bookmarkStart w:id="89" w:name="_Toc148334545"/>
+      <w:bookmarkStart w:id="88" w:name="_Toc148334545"/>
       <w:r>
         <w:lastRenderedPageBreak/>
         <w:t>ANEXOS</w:t>
       </w:r>
-      <w:bookmarkEnd w:id="89"/>
+      <w:bookmarkEnd w:id="88"/>
     </w:p>
     <w:p/>
     <w:p>
@@ -28896,7 +28762,7 @@
         <w:pStyle w:val="Prrafodelista"/>
         <w:numPr>
           <w:ilvl w:val="0"/>
-          <w:numId w:val="12"/>
+          <w:numId w:val="5"/>
         </w:numPr>
         <w:spacing w:after="240" w:line="312" w:lineRule="auto"/>
         <w:rPr>
@@ -28943,7 +28809,7 @@
         <w:pStyle w:val="Prrafodelista"/>
         <w:numPr>
           <w:ilvl w:val="0"/>
-          <w:numId w:val="12"/>
+          <w:numId w:val="5"/>
         </w:numPr>
         <w:spacing w:after="240" w:line="312" w:lineRule="auto"/>
         <w:rPr>
@@ -29006,7 +28872,7 @@
         <w:pStyle w:val="Prrafodelista"/>
         <w:numPr>
           <w:ilvl w:val="0"/>
-          <w:numId w:val="12"/>
+          <w:numId w:val="5"/>
         </w:numPr>
         <w:spacing w:after="240" w:line="312" w:lineRule="auto"/>
         <w:rPr>
@@ -29069,7 +28935,7 @@
         <w:pStyle w:val="Prrafodelista"/>
         <w:numPr>
           <w:ilvl w:val="0"/>
-          <w:numId w:val="12"/>
+          <w:numId w:val="5"/>
         </w:numPr>
         <w:spacing w:after="240" w:line="312" w:lineRule="auto"/>
         <w:rPr>
@@ -29132,7 +28998,7 @@
         <w:pStyle w:val="Prrafodelista"/>
         <w:numPr>
           <w:ilvl w:val="0"/>
-          <w:numId w:val="12"/>
+          <w:numId w:val="5"/>
         </w:numPr>
         <w:spacing w:after="240" w:line="312" w:lineRule="auto"/>
         <w:rPr>
@@ -29195,7 +29061,7 @@
         <w:pStyle w:val="Prrafodelista"/>
         <w:numPr>
           <w:ilvl w:val="0"/>
-          <w:numId w:val="12"/>
+          <w:numId w:val="5"/>
         </w:numPr>
         <w:spacing w:after="240" w:line="312" w:lineRule="auto"/>
         <w:rPr>
@@ -29258,7 +29124,7 @@
         <w:pStyle w:val="Prrafodelista"/>
         <w:numPr>
           <w:ilvl w:val="0"/>
-          <w:numId w:val="12"/>
+          <w:numId w:val="5"/>
         </w:numPr>
         <w:spacing w:after="240" w:line="312" w:lineRule="auto"/>
         <w:rPr>
@@ -29321,7 +29187,7 @@
         <w:pStyle w:val="Prrafodelista"/>
         <w:numPr>
           <w:ilvl w:val="0"/>
-          <w:numId w:val="12"/>
+          <w:numId w:val="5"/>
         </w:numPr>
         <w:spacing w:after="240" w:line="312" w:lineRule="auto"/>
         <w:rPr>
@@ -29384,7 +29250,7 @@
         <w:pStyle w:val="Prrafodelista"/>
         <w:numPr>
           <w:ilvl w:val="0"/>
-          <w:numId w:val="12"/>
+          <w:numId w:val="5"/>
         </w:numPr>
         <w:spacing w:after="240" w:line="312" w:lineRule="auto"/>
         <w:rPr>
@@ -29448,7 +29314,7 @@
         <w:pStyle w:val="Prrafodelista"/>
         <w:numPr>
           <w:ilvl w:val="0"/>
-          <w:numId w:val="12"/>
+          <w:numId w:val="5"/>
         </w:numPr>
         <w:spacing w:after="240" w:line="312" w:lineRule="auto"/>
         <w:rPr>
@@ -29493,40 +29359,13 @@
           <w:b/>
           <w:bCs/>
         </w:rPr>
-        <w:t>):</w:t>
-      </w:r>
-      <w:r>
-        <w:rPr>
-          <w:b/>
-          <w:bCs/>
-        </w:rPr>
-        <w:t xml:space="preserve"> </w:t>
+        <w:t xml:space="preserve">): </w:t>
       </w:r>
       <w:r>
         <w:t>Puedes utilizar este diagrama para representar instancias de clases y cómo interactúan en un escenario específico.</w:t>
       </w:r>
     </w:p>
-    <w:p>
-      <w:r>
-        <w:t xml:space="preserve"> </w:t>
-      </w:r>
-    </w:p>
-    <w:p>
-      <w:pPr>
-        <w:spacing w:after="160" w:line="259" w:lineRule="auto"/>
-        <w:jc w:val="left"/>
-        <w:rPr>
-          <w:bCs/>
-        </w:rPr>
-      </w:pPr>
-    </w:p>
     <w:sectPr>
-      <w:headerReference w:type="even" r:id="rId18"/>
-      <w:headerReference w:type="default" r:id="rId19"/>
-      <w:footerReference w:type="even" r:id="rId20"/>
-      <w:footerReference w:type="default" r:id="rId21"/>
-      <w:headerReference w:type="first" r:id="rId22"/>
-      <w:footerReference w:type="first" r:id="rId23"/>
       <w:pgSz w:w="12240" w:h="15840" w:code="122"/>
       <w:pgMar w:top="1440" w:right="1440" w:bottom="1440" w:left="1440" w:header="720" w:footer="720" w:gutter="0"/>
       <w:cols w:space="720"/>
@@ -29536,68 +29375,6 @@
 </w:document>
 </file>
 
-<file path=word/comments.xml><?xml version="1.0" encoding="utf-8"?>
-<w:comments xmlns:wpc="http://schemas.microsoft.com/office/word/2010/wordprocessingCanvas" xmlns:cx="http://schemas.microsoft.com/office/drawing/2014/chartex" xmlns:cx1="http://schemas.microsoft.com/office/drawing/2015/9/8/chartex" xmlns:cx2="http://schemas.microsoft.com/office/drawing/2015/10/21/chartex" xmlns:cx3="http://schemas.microsoft.com/office/drawing/2016/5/9/chartex" xmlns:cx4="http://schemas.microsoft.com/office/drawing/2016/5/10/chartex" xmlns:cx5="http://schemas.microsoft.com/office/drawing/2016/5/11/chartex" xmlns:cx6="http://schemas.microsoft.com/office/drawing/2016/5/12/chartex" xmlns:cx7="http://schemas.microsoft.com/office/drawing/2016/5/13/chartex" xmlns:cx8="http://schemas.microsoft.com/office/drawing/2016/5/14/chartex" xmlns:mc="http://schemas.openxmlformats.org/markup-compatibility/2006" xmlns:aink="http://schemas.microsoft.com/office/drawing/2016/ink" xmlns:am3d="http://schemas.microsoft.com/office/drawing/2017/model3d" xmlns:o="urn:schemas-microsoft-com:office:office" xmlns:r="http://schemas.openxmlformats.org/officeDocument/2006/relationships" xmlns:m="http://schemas.openxmlformats.org/officeDocument/2006/math" xmlns:v="urn:schemas-microsoft-com:vml" xmlns:wp14="http://schemas.microsoft.com/office/word/2010/wordprocessingDrawing" xmlns:wp="http://schemas.openxmlformats.org/drawingml/2006/wordprocessingDrawing" xmlns:w10="urn:schemas-microsoft-com:office:word" xmlns:w="http://schemas.openxmlformats.org/wordprocessingml/2006/main" xmlns:w14="http://schemas.microsoft.com/office/word/2010/wordml" xmlns:w15="http://schemas.microsoft.com/office/word/2012/wordml" xmlns:w16cex="http://schemas.microsoft.com/office/word/2018/wordml/cex" xmlns:w16cid="http://schemas.microsoft.com/office/word/2016/wordml/cid" xmlns:w16="http://schemas.microsoft.com/office/word/2018/wordml" xmlns:w16se="http://schemas.microsoft.com/office/word/2015/wordml/symex" xmlns:wpg="http://schemas.microsoft.com/office/word/2010/wordprocessingGroup" xmlns:wpi="http://schemas.microsoft.com/office/word/2010/wordprocessingInk" xmlns:wne="http://schemas.microsoft.com/office/word/2006/wordml" xmlns:wps="http://schemas.microsoft.com/office/word/2010/wordprocessingShape" mc:Ignorable="w14 w15 w16se w16cid w16 w16cex wp14">
-  <w:comment w:id="14" w:author="Alexander Enrique Toscano Ricardo" w:date="2023-10-15T08:59:00Z" w:initials="k">
-    <w:p>
-      <w:r>
-        <w:rPr>
-          <w:rStyle w:val="Refdecomentario"/>
-        </w:rPr>
-        <w:annotationRef/>
-      </w:r>
-      <w:r>
-        <w:rPr>
-          <w:color w:val="000000"/>
-          <w:sz w:val="20"/>
-          <w:szCs w:val="20"/>
-        </w:rPr>
-        <w:t>Son los estados finales con los que termina el caso de uso, estos se deben cumplir y cualquier situación que no permita cumplirlos debe quedar consignada como flujo alternativo.</w:t>
-      </w:r>
-    </w:p>
-  </w:comment>
-  <w:comment w:id="15" w:author="Alexander Enrique Toscano Ricardo" w:date="2023-10-15T09:30:00Z" w:initials="k">
-    <w:p>
-      <w:r>
-        <w:rPr>
-          <w:rStyle w:val="Refdecomentario"/>
-        </w:rPr>
-        <w:annotationRef/>
-      </w:r>
-      <w:r>
-        <w:rPr>
-          <w:color w:val="000000"/>
-          <w:sz w:val="20"/>
-          <w:szCs w:val="20"/>
-        </w:rPr>
-        <w:t>Son excepciones que no dependen del sistema o actores y que se deben resolver en otro flujo.</w:t>
-      </w:r>
-    </w:p>
-  </w:comment>
-</w:comments>
-</file>
-
-<file path=word/commentsExtended.xml><?xml version="1.0" encoding="utf-8"?>
-<w15:commentsEx xmlns:wpc="http://schemas.microsoft.com/office/word/2010/wordprocessingCanvas" xmlns:cx="http://schemas.microsoft.com/office/drawing/2014/chartex" xmlns:cx1="http://schemas.microsoft.com/office/drawing/2015/9/8/chartex" xmlns:cx2="http://schemas.microsoft.com/office/drawing/2015/10/21/chartex" xmlns:cx3="http://schemas.microsoft.com/office/drawing/2016/5/9/chartex" xmlns:cx4="http://schemas.microsoft.com/office/drawing/2016/5/10/chartex" xmlns:cx5="http://schemas.microsoft.com/office/drawing/2016/5/11/chartex" xmlns:cx6="http://schemas.microsoft.com/office/drawing/2016/5/12/chartex" xmlns:cx7="http://schemas.microsoft.com/office/drawing/2016/5/13/chartex" xmlns:cx8="http://schemas.microsoft.com/office/drawing/2016/5/14/chartex" xmlns:mc="http://schemas.openxmlformats.org/markup-compatibility/2006" xmlns:aink="http://schemas.microsoft.com/office/drawing/2016/ink" xmlns:am3d="http://schemas.microsoft.com/office/drawing/2017/model3d" xmlns:o="urn:schemas-microsoft-com:office:office" xmlns:r="http://schemas.openxmlformats.org/officeDocument/2006/relationships" xmlns:m="http://schemas.openxmlformats.org/officeDocument/2006/math" xmlns:v="urn:schemas-microsoft-com:vml" xmlns:wp14="http://schemas.microsoft.com/office/word/2010/wordprocessingDrawing" xmlns:wp="http://schemas.openxmlformats.org/drawingml/2006/wordprocessingDrawing" xmlns:w10="urn:schemas-microsoft-com:office:word" xmlns:w="http://schemas.openxmlformats.org/wordprocessingml/2006/main" xmlns:w14="http://schemas.microsoft.com/office/word/2010/wordml" xmlns:w15="http://schemas.microsoft.com/office/word/2012/wordml" xmlns:w16cex="http://schemas.microsoft.com/office/word/2018/wordml/cex" xmlns:w16cid="http://schemas.microsoft.com/office/word/2016/wordml/cid" xmlns:w16="http://schemas.microsoft.com/office/word/2018/wordml" xmlns:w16se="http://schemas.microsoft.com/office/word/2015/wordml/symex" xmlns:wpg="http://schemas.microsoft.com/office/word/2010/wordprocessingGroup" xmlns:wpi="http://schemas.microsoft.com/office/word/2010/wordprocessingInk" xmlns:wne="http://schemas.microsoft.com/office/word/2006/wordml" xmlns:wps="http://schemas.microsoft.com/office/word/2010/wordprocessingShape" mc:Ignorable="w14 w15 w16se w16cid w16 w16cex wp14">
-  <w15:commentEx w15:paraId="22A32841" w15:done="0"/>
-  <w15:commentEx w15:paraId="684C19E8" w15:done="0"/>
-</w15:commentsEx>
-</file>
-
-<file path=word/commentsExtensible.xml><?xml version="1.0" encoding="utf-8"?>
-<w16cex:commentsExtensible xmlns:wpc="http://schemas.microsoft.com/office/word/2010/wordprocessingCanvas" xmlns:cx="http://schemas.microsoft.com/office/drawing/2014/chartex" xmlns:cx1="http://schemas.microsoft.com/office/drawing/2015/9/8/chartex" xmlns:cx2="http://schemas.microsoft.com/office/drawing/2015/10/21/chartex" xmlns:cx3="http://schemas.microsoft.com/office/drawing/2016/5/9/chartex" xmlns:cx4="http://schemas.microsoft.com/office/drawing/2016/5/10/chartex" xmlns:cx5="http://schemas.microsoft.com/office/drawing/2016/5/11/chartex" xmlns:cx6="http://schemas.microsoft.com/office/drawing/2016/5/12/chartex" xmlns:cx7="http://schemas.microsoft.com/office/drawing/2016/5/13/chartex" xmlns:cx8="http://schemas.microsoft.com/office/drawing/2016/5/14/chartex" xmlns:mc="http://schemas.openxmlformats.org/markup-compatibility/2006" xmlns:aink="http://schemas.microsoft.com/office/drawing/2016/ink" xmlns:am3d="http://schemas.microsoft.com/office/drawing/2017/model3d" xmlns:o="urn:schemas-microsoft-com:office:office" xmlns:r="http://schemas.openxmlformats.org/officeDocument/2006/relationships" xmlns:m="http://schemas.openxmlformats.org/officeDocument/2006/math" xmlns:v="urn:schemas-microsoft-com:vml" xmlns:wp14="http://schemas.microsoft.com/office/word/2010/wordprocessingDrawing" xmlns:wp="http://schemas.openxmlformats.org/drawingml/2006/wordprocessingDrawing" xmlns:w10="urn:schemas-microsoft-com:office:word" xmlns:w="http://schemas.openxmlformats.org/wordprocessingml/2006/main" xmlns:w14="http://schemas.microsoft.com/office/word/2010/wordml" xmlns:w15="http://schemas.microsoft.com/office/word/2012/wordml" xmlns:w16cex="http://schemas.microsoft.com/office/word/2018/wordml/cex" xmlns:w16cid="http://schemas.microsoft.com/office/word/2016/wordml/cid" xmlns:w16="http://schemas.microsoft.com/office/word/2018/wordml" xmlns:w16se="http://schemas.microsoft.com/office/word/2015/wordml/symex" xmlns:wpg="http://schemas.microsoft.com/office/word/2010/wordprocessingGroup" xmlns:wpi="http://schemas.microsoft.com/office/word/2010/wordprocessingInk" xmlns:wne="http://schemas.microsoft.com/office/word/2006/wordml" xmlns:wps="http://schemas.microsoft.com/office/word/2010/wordprocessingShape" mc:Ignorable="w14 w15 w16se w16cid w16 w16cex wp14">
-  <w16cex:commentExtensible w16cex:durableId="058805D9" w16cex:dateUtc="2023-10-15T13:59:00Z"/>
-  <w16cex:commentExtensible w16cex:durableId="0773C28B" w16cex:dateUtc="2023-10-15T14:30:00Z"/>
-</w16cex:commentsExtensible>
-</file>
-
-<file path=word/commentsIds.xml><?xml version="1.0" encoding="utf-8"?>
-<w16cid:commentsIds xmlns:wpc="http://schemas.microsoft.com/office/word/2010/wordprocessingCanvas" xmlns:cx="http://schemas.microsoft.com/office/drawing/2014/chartex" xmlns:cx1="http://schemas.microsoft.com/office/drawing/2015/9/8/chartex" xmlns:cx2="http://schemas.microsoft.com/office/drawing/2015/10/21/chartex" xmlns:cx3="http://schemas.microsoft.com/office/drawing/2016/5/9/chartex" xmlns:cx4="http://schemas.microsoft.com/office/drawing/2016/5/10/chartex" xmlns:cx5="http://schemas.microsoft.com/office/drawing/2016/5/11/chartex" xmlns:cx6="http://schemas.microsoft.com/office/drawing/2016/5/12/chartex" xmlns:cx7="http://schemas.microsoft.com/office/drawing/2016/5/13/chartex" xmlns:cx8="http://schemas.microsoft.com/office/drawing/2016/5/14/chartex" xmlns:mc="http://schemas.openxmlformats.org/markup-compatibility/2006" xmlns:aink="http://schemas.microsoft.com/office/drawing/2016/ink" xmlns:am3d="http://schemas.microsoft.com/office/drawing/2017/model3d" xmlns:o="urn:schemas-microsoft-com:office:office" xmlns:r="http://schemas.openxmlformats.org/officeDocument/2006/relationships" xmlns:m="http://schemas.openxmlformats.org/officeDocument/2006/math" xmlns:v="urn:schemas-microsoft-com:vml" xmlns:wp14="http://schemas.microsoft.com/office/word/2010/wordprocessingDrawing" xmlns:wp="http://schemas.openxmlformats.org/drawingml/2006/wordprocessingDrawing" xmlns:w10="urn:schemas-microsoft-com:office:word" xmlns:w="http://schemas.openxmlformats.org/wordprocessingml/2006/main" xmlns:w14="http://schemas.microsoft.com/office/word/2010/wordml" xmlns:w15="http://schemas.microsoft.com/office/word/2012/wordml" xmlns:w16cex="http://schemas.microsoft.com/office/word/2018/wordml/cex" xmlns:w16cid="http://schemas.microsoft.com/office/word/2016/wordml/cid" xmlns:w16="http://schemas.microsoft.com/office/word/2018/wordml" xmlns:w16se="http://schemas.microsoft.com/office/word/2015/wordml/symex" xmlns:wpg="http://schemas.microsoft.com/office/word/2010/wordprocessingGroup" xmlns:wpi="http://schemas.microsoft.com/office/word/2010/wordprocessingInk" xmlns:wne="http://schemas.microsoft.com/office/word/2006/wordml" xmlns:wps="http://schemas.microsoft.com/office/word/2010/wordprocessingShape" mc:Ignorable="w14 w15 w16se w16cid w16 w16cex wp14">
-  <w16cid:commentId w16cid:paraId="22A32841" w16cid:durableId="058805D9"/>
-  <w16cid:commentId w16cid:paraId="684C19E8" w16cid:durableId="0773C28B"/>
-</w16cid:commentsIds>
-</file>
-
 <file path=word/endnotes.xml><?xml version="1.0" encoding="utf-8"?>
 <w:endnotes xmlns:wpc="http://schemas.microsoft.com/office/word/2010/wordprocessingCanvas" xmlns:cx="http://schemas.microsoft.com/office/drawing/2014/chartex" xmlns:cx1="http://schemas.microsoft.com/office/drawing/2015/9/8/chartex" xmlns:cx2="http://schemas.microsoft.com/office/drawing/2015/10/21/chartex" xmlns:cx3="http://schemas.microsoft.com/office/drawing/2016/5/9/chartex" xmlns:cx4="http://schemas.microsoft.com/office/drawing/2016/5/10/chartex" xmlns:cx5="http://schemas.microsoft.com/office/drawing/2016/5/11/chartex" xmlns:cx6="http://schemas.microsoft.com/office/drawing/2016/5/12/chartex" xmlns:cx7="http://schemas.microsoft.com/office/drawing/2016/5/13/chartex" xmlns:cx8="http://schemas.microsoft.com/office/drawing/2016/5/14/chartex" xmlns:mc="http://schemas.openxmlformats.org/markup-compatibility/2006" xmlns:aink="http://schemas.microsoft.com/office/drawing/2016/ink" xmlns:am3d="http://schemas.microsoft.com/office/drawing/2017/model3d" xmlns:o="urn:schemas-microsoft-com:office:office" xmlns:r="http://schemas.openxmlformats.org/officeDocument/2006/relationships" xmlns:m="http://schemas.openxmlformats.org/officeDocument/2006/math" xmlns:v="urn:schemas-microsoft-com:vml" xmlns:wp14="http://schemas.microsoft.com/office/word/2010/wordprocessingDrawing" xmlns:wp="http://schemas.openxmlformats.org/drawingml/2006/wordprocessingDrawing" xmlns:w10="urn:schemas-microsoft-com:office:word" xmlns:w="http://schemas.openxmlformats.org/wordprocessingml/2006/main" xmlns:w14="http://schemas.microsoft.com/office/word/2010/wordml" xmlns:w15="http://schemas.microsoft.com/office/word/2012/wordml" xmlns:w16cex="http://schemas.microsoft.com/office/word/2018/wordml/cex" xmlns:w16cid="http://schemas.microsoft.com/office/word/2016/wordml/cid" xmlns:w16="http://schemas.microsoft.com/office/word/2018/wordml" xmlns:w16se="http://schemas.microsoft.com/office/word/2015/wordml/symex" xmlns:wpg="http://schemas.microsoft.com/office/word/2010/wordprocessingGroup" xmlns:wpi="http://schemas.microsoft.com/office/word/2010/wordprocessingInk" xmlns:wne="http://schemas.microsoft.com/office/word/2006/wordml" xmlns:wps="http://schemas.microsoft.com/office/word/2010/wordprocessingShape" mc:Ignorable="w14 w15 w16se w16cid w16 w16cex wp14">
   <w:endnote w:type="separator" w:id="-1">
@@ -29621,36 +29398,6 @@
     </w:p>
   </w:endnote>
 </w:endnotes>
-</file>
-
-<file path=word/footer1.xml><?xml version="1.0" encoding="utf-8"?>
-<w:ftr xmlns:wpc="http://schemas.microsoft.com/office/word/2010/wordprocessingCanvas" xmlns:cx="http://schemas.microsoft.com/office/drawing/2014/chartex" xmlns:cx1="http://schemas.microsoft.com/office/drawing/2015/9/8/chartex" xmlns:cx2="http://schemas.microsoft.com/office/drawing/2015/10/21/chartex" xmlns:cx3="http://schemas.microsoft.com/office/drawing/2016/5/9/chartex" xmlns:cx4="http://schemas.microsoft.com/office/drawing/2016/5/10/chartex" xmlns:cx5="http://schemas.microsoft.com/office/drawing/2016/5/11/chartex" xmlns:cx6="http://schemas.microsoft.com/office/drawing/2016/5/12/chartex" xmlns:cx7="http://schemas.microsoft.com/office/drawing/2016/5/13/chartex" xmlns:cx8="http://schemas.microsoft.com/office/drawing/2016/5/14/chartex" xmlns:mc="http://schemas.openxmlformats.org/markup-compatibility/2006" xmlns:aink="http://schemas.microsoft.com/office/drawing/2016/ink" xmlns:am3d="http://schemas.microsoft.com/office/drawing/2017/model3d" xmlns:o="urn:schemas-microsoft-com:office:office" xmlns:r="http://schemas.openxmlformats.org/officeDocument/2006/relationships" xmlns:m="http://schemas.openxmlformats.org/officeDocument/2006/math" xmlns:v="urn:schemas-microsoft-com:vml" xmlns:wp14="http://schemas.microsoft.com/office/word/2010/wordprocessingDrawing" xmlns:wp="http://schemas.openxmlformats.org/drawingml/2006/wordprocessingDrawing" xmlns:w10="urn:schemas-microsoft-com:office:word" xmlns:w="http://schemas.openxmlformats.org/wordprocessingml/2006/main" xmlns:w14="http://schemas.microsoft.com/office/word/2010/wordml" xmlns:w15="http://schemas.microsoft.com/office/word/2012/wordml" xmlns:w16cex="http://schemas.microsoft.com/office/word/2018/wordml/cex" xmlns:w16cid="http://schemas.microsoft.com/office/word/2016/wordml/cid" xmlns:w16="http://schemas.microsoft.com/office/word/2018/wordml" xmlns:w16se="http://schemas.microsoft.com/office/word/2015/wordml/symex" xmlns:wpg="http://schemas.microsoft.com/office/word/2010/wordprocessingGroup" xmlns:wpi="http://schemas.microsoft.com/office/word/2010/wordprocessingInk" xmlns:wne="http://schemas.microsoft.com/office/word/2006/wordml" xmlns:wps="http://schemas.microsoft.com/office/word/2010/wordprocessingShape" mc:Ignorable="w14 w15 w16se w16cid w16 w16cex wp14">
-  <w:p>
-    <w:pPr>
-      <w:pStyle w:val="Piedepgina"/>
-    </w:pPr>
-  </w:p>
-</w:ftr>
-</file>
-
-<file path=word/footer2.xml><?xml version="1.0" encoding="utf-8"?>
-<w:ftr xmlns:wpc="http://schemas.microsoft.com/office/word/2010/wordprocessingCanvas" xmlns:cx="http://schemas.microsoft.com/office/drawing/2014/chartex" xmlns:cx1="http://schemas.microsoft.com/office/drawing/2015/9/8/chartex" xmlns:cx2="http://schemas.microsoft.com/office/drawing/2015/10/21/chartex" xmlns:cx3="http://schemas.microsoft.com/office/drawing/2016/5/9/chartex" xmlns:cx4="http://schemas.microsoft.com/office/drawing/2016/5/10/chartex" xmlns:cx5="http://schemas.microsoft.com/office/drawing/2016/5/11/chartex" xmlns:cx6="http://schemas.microsoft.com/office/drawing/2016/5/12/chartex" xmlns:cx7="http://schemas.microsoft.com/office/drawing/2016/5/13/chartex" xmlns:cx8="http://schemas.microsoft.com/office/drawing/2016/5/14/chartex" xmlns:mc="http://schemas.openxmlformats.org/markup-compatibility/2006" xmlns:aink="http://schemas.microsoft.com/office/drawing/2016/ink" xmlns:am3d="http://schemas.microsoft.com/office/drawing/2017/model3d" xmlns:o="urn:schemas-microsoft-com:office:office" xmlns:r="http://schemas.openxmlformats.org/officeDocument/2006/relationships" xmlns:m="http://schemas.openxmlformats.org/officeDocument/2006/math" xmlns:v="urn:schemas-microsoft-com:vml" xmlns:wp14="http://schemas.microsoft.com/office/word/2010/wordprocessingDrawing" xmlns:wp="http://schemas.openxmlformats.org/drawingml/2006/wordprocessingDrawing" xmlns:w10="urn:schemas-microsoft-com:office:word" xmlns:w="http://schemas.openxmlformats.org/wordprocessingml/2006/main" xmlns:w14="http://schemas.microsoft.com/office/word/2010/wordml" xmlns:w15="http://schemas.microsoft.com/office/word/2012/wordml" xmlns:w16cex="http://schemas.microsoft.com/office/word/2018/wordml/cex" xmlns:w16cid="http://schemas.microsoft.com/office/word/2016/wordml/cid" xmlns:w16="http://schemas.microsoft.com/office/word/2018/wordml" xmlns:w16se="http://schemas.microsoft.com/office/word/2015/wordml/symex" xmlns:wpg="http://schemas.microsoft.com/office/word/2010/wordprocessingGroup" xmlns:wpi="http://schemas.microsoft.com/office/word/2010/wordprocessingInk" xmlns:wne="http://schemas.microsoft.com/office/word/2006/wordml" xmlns:wps="http://schemas.microsoft.com/office/word/2010/wordprocessingShape" mc:Ignorable="w14 w15 w16se w16cid w16 w16cex wp14">
-  <w:p>
-    <w:pPr>
-      <w:pStyle w:val="Piedepgina"/>
-    </w:pPr>
-  </w:p>
-</w:ftr>
-</file>
-
-<file path=word/footer3.xml><?xml version="1.0" encoding="utf-8"?>
-<w:ftr xmlns:wpc="http://schemas.microsoft.com/office/word/2010/wordprocessingCanvas" xmlns:cx="http://schemas.microsoft.com/office/drawing/2014/chartex" xmlns:cx1="http://schemas.microsoft.com/office/drawing/2015/9/8/chartex" xmlns:cx2="http://schemas.microsoft.com/office/drawing/2015/10/21/chartex" xmlns:cx3="http://schemas.microsoft.com/office/drawing/2016/5/9/chartex" xmlns:cx4="http://schemas.microsoft.com/office/drawing/2016/5/10/chartex" xmlns:cx5="http://schemas.microsoft.com/office/drawing/2016/5/11/chartex" xmlns:cx6="http://schemas.microsoft.com/office/drawing/2016/5/12/chartex" xmlns:cx7="http://schemas.microsoft.com/office/drawing/2016/5/13/chartex" xmlns:cx8="http://schemas.microsoft.com/office/drawing/2016/5/14/chartex" xmlns:mc="http://schemas.openxmlformats.org/markup-compatibility/2006" xmlns:aink="http://schemas.microsoft.com/office/drawing/2016/ink" xmlns:am3d="http://schemas.microsoft.com/office/drawing/2017/model3d" xmlns:o="urn:schemas-microsoft-com:office:office" xmlns:r="http://schemas.openxmlformats.org/officeDocument/2006/relationships" xmlns:m="http://schemas.openxmlformats.org/officeDocument/2006/math" xmlns:v="urn:schemas-microsoft-com:vml" xmlns:wp14="http://schemas.microsoft.com/office/word/2010/wordprocessingDrawing" xmlns:wp="http://schemas.openxmlformats.org/drawingml/2006/wordprocessingDrawing" xmlns:w10="urn:schemas-microsoft-com:office:word" xmlns:w="http://schemas.openxmlformats.org/wordprocessingml/2006/main" xmlns:w14="http://schemas.microsoft.com/office/word/2010/wordml" xmlns:w15="http://schemas.microsoft.com/office/word/2012/wordml" xmlns:w16cex="http://schemas.microsoft.com/office/word/2018/wordml/cex" xmlns:w16cid="http://schemas.microsoft.com/office/word/2016/wordml/cid" xmlns:w16="http://schemas.microsoft.com/office/word/2018/wordml" xmlns:w16se="http://schemas.microsoft.com/office/word/2015/wordml/symex" xmlns:wpg="http://schemas.microsoft.com/office/word/2010/wordprocessingGroup" xmlns:wpi="http://schemas.microsoft.com/office/word/2010/wordprocessingInk" xmlns:wne="http://schemas.microsoft.com/office/word/2006/wordml" xmlns:wps="http://schemas.microsoft.com/office/word/2010/wordprocessingShape" mc:Ignorable="w14 w15 w16se w16cid w16 w16cex wp14">
-  <w:p>
-    <w:pPr>
-      <w:pStyle w:val="Piedepgina"/>
-    </w:pPr>
-  </w:p>
-</w:ftr>
 </file>
 
 <file path=word/footnotes.xml><?xml version="1.0" encoding="utf-8"?>
@@ -29676,36 +29423,6 @@
     </w:p>
   </w:footnote>
 </w:footnotes>
-</file>
-
-<file path=word/header1.xml><?xml version="1.0" encoding="utf-8"?>
-<w:hdr xmlns:wpc="http://schemas.microsoft.com/office/word/2010/wordprocessingCanvas" xmlns:cx="http://schemas.microsoft.com/office/drawing/2014/chartex" xmlns:cx1="http://schemas.microsoft.com/office/drawing/2015/9/8/chartex" xmlns:cx2="http://schemas.microsoft.com/office/drawing/2015/10/21/chartex" xmlns:cx3="http://schemas.microsoft.com/office/drawing/2016/5/9/chartex" xmlns:cx4="http://schemas.microsoft.com/office/drawing/2016/5/10/chartex" xmlns:cx5="http://schemas.microsoft.com/office/drawing/2016/5/11/chartex" xmlns:cx6="http://schemas.microsoft.com/office/drawing/2016/5/12/chartex" xmlns:cx7="http://schemas.microsoft.com/office/drawing/2016/5/13/chartex" xmlns:cx8="http://schemas.microsoft.com/office/drawing/2016/5/14/chartex" xmlns:mc="http://schemas.openxmlformats.org/markup-compatibility/2006" xmlns:aink="http://schemas.microsoft.com/office/drawing/2016/ink" xmlns:am3d="http://schemas.microsoft.com/office/drawing/2017/model3d" xmlns:o="urn:schemas-microsoft-com:office:office" xmlns:r="http://schemas.openxmlformats.org/officeDocument/2006/relationships" xmlns:m="http://schemas.openxmlformats.org/officeDocument/2006/math" xmlns:v="urn:schemas-microsoft-com:vml" xmlns:wp14="http://schemas.microsoft.com/office/word/2010/wordprocessingDrawing" xmlns:wp="http://schemas.openxmlformats.org/drawingml/2006/wordprocessingDrawing" xmlns:w10="urn:schemas-microsoft-com:office:word" xmlns:w="http://schemas.openxmlformats.org/wordprocessingml/2006/main" xmlns:w14="http://schemas.microsoft.com/office/word/2010/wordml" xmlns:w15="http://schemas.microsoft.com/office/word/2012/wordml" xmlns:w16cex="http://schemas.microsoft.com/office/word/2018/wordml/cex" xmlns:w16cid="http://schemas.microsoft.com/office/word/2016/wordml/cid" xmlns:w16="http://schemas.microsoft.com/office/word/2018/wordml" xmlns:w16se="http://schemas.microsoft.com/office/word/2015/wordml/symex" xmlns:wpg="http://schemas.microsoft.com/office/word/2010/wordprocessingGroup" xmlns:wpi="http://schemas.microsoft.com/office/word/2010/wordprocessingInk" xmlns:wne="http://schemas.microsoft.com/office/word/2006/wordml" xmlns:wps="http://schemas.microsoft.com/office/word/2010/wordprocessingShape" mc:Ignorable="w14 w15 w16se w16cid w16 w16cex wp14">
-  <w:p>
-    <w:pPr>
-      <w:pStyle w:val="Encabezado"/>
-    </w:pPr>
-  </w:p>
-</w:hdr>
-</file>
-
-<file path=word/header2.xml><?xml version="1.0" encoding="utf-8"?>
-<w:hdr xmlns:wpc="http://schemas.microsoft.com/office/word/2010/wordprocessingCanvas" xmlns:cx="http://schemas.microsoft.com/office/drawing/2014/chartex" xmlns:cx1="http://schemas.microsoft.com/office/drawing/2015/9/8/chartex" xmlns:cx2="http://schemas.microsoft.com/office/drawing/2015/10/21/chartex" xmlns:cx3="http://schemas.microsoft.com/office/drawing/2016/5/9/chartex" xmlns:cx4="http://schemas.microsoft.com/office/drawing/2016/5/10/chartex" xmlns:cx5="http://schemas.microsoft.com/office/drawing/2016/5/11/chartex" xmlns:cx6="http://schemas.microsoft.com/office/drawing/2016/5/12/chartex" xmlns:cx7="http://schemas.microsoft.com/office/drawing/2016/5/13/chartex" xmlns:cx8="http://schemas.microsoft.com/office/drawing/2016/5/14/chartex" xmlns:mc="http://schemas.openxmlformats.org/markup-compatibility/2006" xmlns:aink="http://schemas.microsoft.com/office/drawing/2016/ink" xmlns:am3d="http://schemas.microsoft.com/office/drawing/2017/model3d" xmlns:o="urn:schemas-microsoft-com:office:office" xmlns:r="http://schemas.openxmlformats.org/officeDocument/2006/relationships" xmlns:m="http://schemas.openxmlformats.org/officeDocument/2006/math" xmlns:v="urn:schemas-microsoft-com:vml" xmlns:wp14="http://schemas.microsoft.com/office/word/2010/wordprocessingDrawing" xmlns:wp="http://schemas.openxmlformats.org/drawingml/2006/wordprocessingDrawing" xmlns:w10="urn:schemas-microsoft-com:office:word" xmlns:w="http://schemas.openxmlformats.org/wordprocessingml/2006/main" xmlns:w14="http://schemas.microsoft.com/office/word/2010/wordml" xmlns:w15="http://schemas.microsoft.com/office/word/2012/wordml" xmlns:w16cex="http://schemas.microsoft.com/office/word/2018/wordml/cex" xmlns:w16cid="http://schemas.microsoft.com/office/word/2016/wordml/cid" xmlns:w16="http://schemas.microsoft.com/office/word/2018/wordml" xmlns:w16se="http://schemas.microsoft.com/office/word/2015/wordml/symex" xmlns:wpg="http://schemas.microsoft.com/office/word/2010/wordprocessingGroup" xmlns:wpi="http://schemas.microsoft.com/office/word/2010/wordprocessingInk" xmlns:wne="http://schemas.microsoft.com/office/word/2006/wordml" xmlns:wps="http://schemas.microsoft.com/office/word/2010/wordprocessingShape" mc:Ignorable="w14 w15 w16se w16cid w16 w16cex wp14">
-  <w:p>
-    <w:pPr>
-      <w:pStyle w:val="Encabezado"/>
-    </w:pPr>
-  </w:p>
-</w:hdr>
-</file>
-
-<file path=word/header3.xml><?xml version="1.0" encoding="utf-8"?>
-<w:hdr xmlns:wpc="http://schemas.microsoft.com/office/word/2010/wordprocessingCanvas" xmlns:cx="http://schemas.microsoft.com/office/drawing/2014/chartex" xmlns:cx1="http://schemas.microsoft.com/office/drawing/2015/9/8/chartex" xmlns:cx2="http://schemas.microsoft.com/office/drawing/2015/10/21/chartex" xmlns:cx3="http://schemas.microsoft.com/office/drawing/2016/5/9/chartex" xmlns:cx4="http://schemas.microsoft.com/office/drawing/2016/5/10/chartex" xmlns:cx5="http://schemas.microsoft.com/office/drawing/2016/5/11/chartex" xmlns:cx6="http://schemas.microsoft.com/office/drawing/2016/5/12/chartex" xmlns:cx7="http://schemas.microsoft.com/office/drawing/2016/5/13/chartex" xmlns:cx8="http://schemas.microsoft.com/office/drawing/2016/5/14/chartex" xmlns:mc="http://schemas.openxmlformats.org/markup-compatibility/2006" xmlns:aink="http://schemas.microsoft.com/office/drawing/2016/ink" xmlns:am3d="http://schemas.microsoft.com/office/drawing/2017/model3d" xmlns:o="urn:schemas-microsoft-com:office:office" xmlns:r="http://schemas.openxmlformats.org/officeDocument/2006/relationships" xmlns:m="http://schemas.openxmlformats.org/officeDocument/2006/math" xmlns:v="urn:schemas-microsoft-com:vml" xmlns:wp14="http://schemas.microsoft.com/office/word/2010/wordprocessingDrawing" xmlns:wp="http://schemas.openxmlformats.org/drawingml/2006/wordprocessingDrawing" xmlns:w10="urn:schemas-microsoft-com:office:word" xmlns:w="http://schemas.openxmlformats.org/wordprocessingml/2006/main" xmlns:w14="http://schemas.microsoft.com/office/word/2010/wordml" xmlns:w15="http://schemas.microsoft.com/office/word/2012/wordml" xmlns:w16cex="http://schemas.microsoft.com/office/word/2018/wordml/cex" xmlns:w16cid="http://schemas.microsoft.com/office/word/2016/wordml/cid" xmlns:w16="http://schemas.microsoft.com/office/word/2018/wordml" xmlns:w16se="http://schemas.microsoft.com/office/word/2015/wordml/symex" xmlns:wpg="http://schemas.microsoft.com/office/word/2010/wordprocessingGroup" xmlns:wpi="http://schemas.microsoft.com/office/word/2010/wordprocessingInk" xmlns:wne="http://schemas.microsoft.com/office/word/2006/wordml" xmlns:wps="http://schemas.microsoft.com/office/word/2010/wordprocessingShape" mc:Ignorable="w14 w15 w16se w16cid w16 w16cex wp14">
-  <w:p>
-    <w:pPr>
-      <w:pStyle w:val="Encabezado"/>
-    </w:pPr>
-  </w:p>
-</w:hdr>
 </file>
 
 <file path=word/numbering.xml><?xml version="1.0" encoding="utf-8"?>
@@ -31629,69 +31346,61 @@
     </w:lvl>
   </w:abstractNum>
   <w:num w:numId="1">
+    <w:abstractNumId w:val="2"/>
+  </w:num>
+  <w:num w:numId="2">
+    <w:abstractNumId w:val="6"/>
+  </w:num>
+  <w:num w:numId="3">
+    <w:abstractNumId w:val="12"/>
+  </w:num>
+  <w:num w:numId="4">
+    <w:abstractNumId w:val="17"/>
+  </w:num>
+  <w:num w:numId="5">
+    <w:abstractNumId w:val="4"/>
+  </w:num>
+  <w:num w:numId="6">
+    <w:abstractNumId w:val="16"/>
+  </w:num>
+  <w:num w:numId="7">
+    <w:abstractNumId w:val="3"/>
+  </w:num>
+  <w:num w:numId="8">
+    <w:abstractNumId w:val="13"/>
+  </w:num>
+  <w:num w:numId="9">
+    <w:abstractNumId w:val="14"/>
+  </w:num>
+  <w:num w:numId="10">
+    <w:abstractNumId w:val="11"/>
+  </w:num>
+  <w:num w:numId="11">
+    <w:abstractNumId w:val="5"/>
+  </w:num>
+  <w:num w:numId="12">
     <w:abstractNumId w:val="9"/>
   </w:num>
-  <w:num w:numId="2">
+  <w:num w:numId="13">
     <w:abstractNumId w:val="8"/>
   </w:num>
-  <w:num w:numId="3">
+  <w:num w:numId="14">
     <w:abstractNumId w:val="10"/>
   </w:num>
-  <w:num w:numId="4">
+  <w:num w:numId="15">
     <w:abstractNumId w:val="7"/>
   </w:num>
-  <w:num w:numId="5">
+  <w:num w:numId="16">
     <w:abstractNumId w:val="1"/>
   </w:num>
-  <w:num w:numId="6">
+  <w:num w:numId="17">
     <w:abstractNumId w:val="0"/>
   </w:num>
-  <w:num w:numId="7">
+  <w:num w:numId="18">
     <w:abstractNumId w:val="15"/>
-  </w:num>
-  <w:num w:numId="8">
-    <w:abstractNumId w:val="12"/>
-  </w:num>
-  <w:num w:numId="9">
-    <w:abstractNumId w:val="17"/>
-  </w:num>
-  <w:num w:numId="10">
-    <w:abstractNumId w:val="2"/>
-  </w:num>
-  <w:num w:numId="11">
-    <w:abstractNumId w:val="6"/>
-  </w:num>
-  <w:num w:numId="12">
-    <w:abstractNumId w:val="4"/>
-  </w:num>
-  <w:num w:numId="13">
-    <w:abstractNumId w:val="16"/>
-  </w:num>
-  <w:num w:numId="14">
-    <w:abstractNumId w:val="3"/>
-  </w:num>
-  <w:num w:numId="15">
-    <w:abstractNumId w:val="13"/>
-  </w:num>
-  <w:num w:numId="16">
-    <w:abstractNumId w:val="14"/>
-  </w:num>
-  <w:num w:numId="17">
-    <w:abstractNumId w:val="11"/>
-  </w:num>
-  <w:num w:numId="18">
-    <w:abstractNumId w:val="5"/>
   </w:num>
   <w:numIdMacAtCleanup w:val="18"/>
 </w:numbering>
-</file>
-
-<file path=word/people.xml><?xml version="1.0" encoding="utf-8"?>
-<w15:people xmlns:wpc="http://schemas.microsoft.com/office/word/2010/wordprocessingCanvas" xmlns:cx="http://schemas.microsoft.com/office/drawing/2014/chartex" xmlns:cx1="http://schemas.microsoft.com/office/drawing/2015/9/8/chartex" xmlns:cx2="http://schemas.microsoft.com/office/drawing/2015/10/21/chartex" xmlns:cx3="http://schemas.microsoft.com/office/drawing/2016/5/9/chartex" xmlns:cx4="http://schemas.microsoft.com/office/drawing/2016/5/10/chartex" xmlns:cx5="http://schemas.microsoft.com/office/drawing/2016/5/11/chartex" xmlns:cx6="http://schemas.microsoft.com/office/drawing/2016/5/12/chartex" xmlns:cx7="http://schemas.microsoft.com/office/drawing/2016/5/13/chartex" xmlns:cx8="http://schemas.microsoft.com/office/drawing/2016/5/14/chartex" xmlns:mc="http://schemas.openxmlformats.org/markup-compatibility/2006" xmlns:aink="http://schemas.microsoft.com/office/drawing/2016/ink" xmlns:am3d="http://schemas.microsoft.com/office/drawing/2017/model3d" xmlns:o="urn:schemas-microsoft-com:office:office" xmlns:r="http://schemas.openxmlformats.org/officeDocument/2006/relationships" xmlns:m="http://schemas.openxmlformats.org/officeDocument/2006/math" xmlns:v="urn:schemas-microsoft-com:vml" xmlns:wp14="http://schemas.microsoft.com/office/word/2010/wordprocessingDrawing" xmlns:wp="http://schemas.openxmlformats.org/drawingml/2006/wordprocessingDrawing" xmlns:w10="urn:schemas-microsoft-com:office:word" xmlns:w="http://schemas.openxmlformats.org/wordprocessingml/2006/main" xmlns:w14="http://schemas.microsoft.com/office/word/2010/wordml" xmlns:w15="http://schemas.microsoft.com/office/word/2012/wordml" xmlns:w16cex="http://schemas.microsoft.com/office/word/2018/wordml/cex" xmlns:w16cid="http://schemas.microsoft.com/office/word/2016/wordml/cid" xmlns:w16="http://schemas.microsoft.com/office/word/2018/wordml" xmlns:w16se="http://schemas.microsoft.com/office/word/2015/wordml/symex" xmlns:wpg="http://schemas.microsoft.com/office/word/2010/wordprocessingGroup" xmlns:wpi="http://schemas.microsoft.com/office/word/2010/wordprocessingInk" xmlns:wne="http://schemas.microsoft.com/office/word/2006/wordml" xmlns:wps="http://schemas.microsoft.com/office/word/2010/wordprocessingShape" mc:Ignorable="w14 w15 w16se w16cid w16 w16cex wp14">
-  <w15:person w15:author="Alexander Enrique Toscano Ricardo">
-    <w15:presenceInfo w15:providerId="AD" w15:userId="S::AlexanderEToscanoR@UNICORDOBACO.onmicrosoft.com::33ece7d6-d8c1-4dd5-81d7-2d7a9e0503f8"/>
-  </w15:person>
-</w15:people>
 </file>
 
 <file path=word/styles.xml><?xml version="1.0" encoding="utf-8"?>
@@ -32152,7 +31861,7 @@
     <w:uiPriority w:val="9"/>
     <w:unhideWhenUsed/>
     <w:qFormat/>
-    <w:rsid w:val="00104AE8"/>
+    <w:rsid w:val="001117FD"/>
     <w:pPr>
       <w:keepNext/>
       <w:keepLines/>
@@ -32176,7 +31885,7 @@
     <w:uiPriority w:val="9"/>
     <w:unhideWhenUsed/>
     <w:qFormat/>
-    <w:rsid w:val="00104AE8"/>
+    <w:rsid w:val="001117FD"/>
     <w:pPr>
       <w:keepNext/>
       <w:keepLines/>
@@ -32203,7 +31912,7 @@
     <w:semiHidden/>
     <w:unhideWhenUsed/>
     <w:qFormat/>
-    <w:rsid w:val="00104AE8"/>
+    <w:rsid w:val="001117FD"/>
     <w:pPr>
       <w:keepNext/>
       <w:keepLines/>
@@ -32231,7 +31940,7 @@
     <w:semiHidden/>
     <w:unhideWhenUsed/>
     <w:qFormat/>
-    <w:rsid w:val="00104AE8"/>
+    <w:rsid w:val="001117FD"/>
     <w:pPr>
       <w:keepNext/>
       <w:keepLines/>
@@ -32260,7 +31969,7 @@
     <w:semiHidden/>
     <w:unhideWhenUsed/>
     <w:qFormat/>
-    <w:rsid w:val="00104AE8"/>
+    <w:rsid w:val="001117FD"/>
     <w:pPr>
       <w:keepNext/>
       <w:keepLines/>
@@ -32288,7 +31997,7 @@
     <w:semiHidden/>
     <w:unhideWhenUsed/>
     <w:qFormat/>
-    <w:rsid w:val="00104AE8"/>
+    <w:rsid w:val="001117FD"/>
     <w:pPr>
       <w:keepNext/>
       <w:keepLines/>
@@ -32316,7 +32025,7 @@
     <w:semiHidden/>
     <w:unhideWhenUsed/>
     <w:qFormat/>
-    <w:rsid w:val="00104AE8"/>
+    <w:rsid w:val="001117FD"/>
     <w:pPr>
       <w:keepNext/>
       <w:keepLines/>
@@ -32390,125 +32099,6 @@
       <w:sz w:val="24"/>
       <w:szCs w:val="26"/>
       <w:lang w:val="es-ES"/>
-    </w:rPr>
-  </w:style>
-  <w:style w:type="character" w:customStyle="1" w:styleId="Ttulo3Car">
-    <w:name w:val="Título 3 Car"/>
-    <w:basedOn w:val="Fuentedeprrafopredeter"/>
-    <w:link w:val="Ttulo3"/>
-    <w:uiPriority w:val="9"/>
-    <w:rsid w:val="00104AE8"/>
-    <w:rPr>
-      <w:rFonts w:asciiTheme="majorHAnsi" w:eastAsiaTheme="majorEastAsia" w:hAnsiTheme="majorHAnsi" w:cstheme="majorBidi"/>
-      <w:color w:val="000000" w:themeColor="text1"/>
-      <w:kern w:val="0"/>
-      <w:sz w:val="30"/>
-      <w:szCs w:val="24"/>
-      <w:lang w:val="es-ES" w:eastAsia="ja-JP"/>
-    </w:rPr>
-  </w:style>
-  <w:style w:type="character" w:customStyle="1" w:styleId="Ttulo4Car">
-    <w:name w:val="Título 4 Car"/>
-    <w:basedOn w:val="Fuentedeprrafopredeter"/>
-    <w:link w:val="Ttulo4"/>
-    <w:uiPriority w:val="9"/>
-    <w:rsid w:val="00104AE8"/>
-    <w:rPr>
-      <w:rFonts w:asciiTheme="majorHAnsi" w:eastAsiaTheme="majorEastAsia" w:hAnsiTheme="majorHAnsi" w:cstheme="majorBidi"/>
-      <w:i/>
-      <w:iCs/>
-      <w:color w:val="000000" w:themeColor="text1"/>
-      <w:kern w:val="0"/>
-      <w:sz w:val="30"/>
-      <w:szCs w:val="24"/>
-      <w:lang w:val="es-ES" w:eastAsia="ja-JP"/>
-    </w:rPr>
-  </w:style>
-  <w:style w:type="character" w:customStyle="1" w:styleId="Ttulo5Car">
-    <w:name w:val="Título 5 Car"/>
-    <w:basedOn w:val="Fuentedeprrafopredeter"/>
-    <w:link w:val="Ttulo5"/>
-    <w:uiPriority w:val="9"/>
-    <w:semiHidden/>
-    <w:rsid w:val="00104AE8"/>
-    <w:rPr>
-      <w:rFonts w:asciiTheme="majorHAnsi" w:eastAsiaTheme="majorEastAsia" w:hAnsiTheme="majorHAnsi" w:cstheme="majorBidi"/>
-      <w:b/>
-      <w:color w:val="595959" w:themeColor="text1" w:themeTint="A6"/>
-      <w:kern w:val="0"/>
-      <w:sz w:val="30"/>
-      <w:szCs w:val="24"/>
-      <w:lang w:val="es-ES" w:eastAsia="ja-JP"/>
-    </w:rPr>
-  </w:style>
-  <w:style w:type="character" w:customStyle="1" w:styleId="Ttulo6Car">
-    <w:name w:val="Título 6 Car"/>
-    <w:basedOn w:val="Fuentedeprrafopredeter"/>
-    <w:link w:val="Ttulo6"/>
-    <w:uiPriority w:val="9"/>
-    <w:semiHidden/>
-    <w:rsid w:val="00104AE8"/>
-    <w:rPr>
-      <w:rFonts w:asciiTheme="majorHAnsi" w:eastAsiaTheme="majorEastAsia" w:hAnsiTheme="majorHAnsi" w:cstheme="majorBidi"/>
-      <w:b/>
-      <w:i/>
-      <w:color w:val="595959" w:themeColor="text1" w:themeTint="A6"/>
-      <w:kern w:val="0"/>
-      <w:sz w:val="30"/>
-      <w:szCs w:val="24"/>
-      <w:lang w:val="es-ES" w:eastAsia="ja-JP"/>
-    </w:rPr>
-  </w:style>
-  <w:style w:type="character" w:customStyle="1" w:styleId="Ttulo7Car">
-    <w:name w:val="Título 7 Car"/>
-    <w:basedOn w:val="Fuentedeprrafopredeter"/>
-    <w:link w:val="Ttulo7"/>
-    <w:uiPriority w:val="9"/>
-    <w:semiHidden/>
-    <w:rsid w:val="00104AE8"/>
-    <w:rPr>
-      <w:rFonts w:asciiTheme="majorHAnsi" w:eastAsiaTheme="majorEastAsia" w:hAnsiTheme="majorHAnsi" w:cstheme="majorBidi"/>
-      <w:iCs/>
-      <w:color w:val="595959" w:themeColor="text1" w:themeTint="A6"/>
-      <w:kern w:val="0"/>
-      <w:sz w:val="30"/>
-      <w:szCs w:val="24"/>
-      <w:lang w:val="es-ES" w:eastAsia="ja-JP"/>
-    </w:rPr>
-  </w:style>
-  <w:style w:type="character" w:customStyle="1" w:styleId="Ttulo8Car">
-    <w:name w:val="Título 8 Car"/>
-    <w:basedOn w:val="Fuentedeprrafopredeter"/>
-    <w:link w:val="Ttulo8"/>
-    <w:uiPriority w:val="9"/>
-    <w:semiHidden/>
-    <w:rsid w:val="00104AE8"/>
-    <w:rPr>
-      <w:rFonts w:asciiTheme="majorHAnsi" w:eastAsiaTheme="majorEastAsia" w:hAnsiTheme="majorHAnsi" w:cstheme="majorBidi"/>
-      <w:i/>
-      <w:color w:val="595959" w:themeColor="text1" w:themeTint="A6"/>
-      <w:kern w:val="0"/>
-      <w:sz w:val="30"/>
-      <w:szCs w:val="21"/>
-      <w:lang w:val="es-ES" w:eastAsia="ja-JP"/>
-    </w:rPr>
-  </w:style>
-  <w:style w:type="character" w:customStyle="1" w:styleId="Ttulo9Car">
-    <w:name w:val="Título 9 Car"/>
-    <w:basedOn w:val="Fuentedeprrafopredeter"/>
-    <w:link w:val="Ttulo9"/>
-    <w:uiPriority w:val="9"/>
-    <w:semiHidden/>
-    <w:rsid w:val="00104AE8"/>
-    <w:rPr>
-      <w:rFonts w:asciiTheme="majorHAnsi" w:eastAsiaTheme="majorEastAsia" w:hAnsiTheme="majorHAnsi" w:cstheme="majorBidi"/>
-      <w:b/>
-      <w:iCs/>
-      <w:color w:val="595959" w:themeColor="text1" w:themeTint="A6"/>
-      <w:kern w:val="0"/>
-      <w:sz w:val="26"/>
-      <w:szCs w:val="21"/>
-      <w:lang w:val="es-ES" w:eastAsia="ja-JP"/>
     </w:rPr>
   </w:style>
   <w:style w:type="character" w:styleId="Hipervnculo">
@@ -32628,13 +32218,189 @@
       <w:lang w:val="es-ES"/>
     </w:rPr>
   </w:style>
+  <w:style w:type="character" w:styleId="Hipervnculovisitado">
+    <w:name w:val="FollowedHyperlink"/>
+    <w:basedOn w:val="Fuentedeprrafopredeter"/>
+    <w:uiPriority w:val="99"/>
+    <w:semiHidden/>
+    <w:unhideWhenUsed/>
+    <w:rsid w:val="00174655"/>
+    <w:rPr>
+      <w:color w:val="96607D" w:themeColor="followedHyperlink"/>
+      <w:u w:val="single"/>
+    </w:rPr>
+  </w:style>
+  <w:style w:type="paragraph" w:styleId="TDC1">
+    <w:name w:val="toc 1"/>
+    <w:basedOn w:val="Normal"/>
+    <w:next w:val="Normal"/>
+    <w:autoRedefine/>
+    <w:uiPriority w:val="39"/>
+    <w:unhideWhenUsed/>
+    <w:rsid w:val="00B87B69"/>
+    <w:pPr>
+      <w:spacing w:before="120" w:line="312" w:lineRule="auto"/>
+      <w:jc w:val="left"/>
+    </w:pPr>
+    <w:rPr>
+      <w:rFonts w:asciiTheme="minorHAnsi" w:hAnsiTheme="minorHAnsi" w:cstheme="minorHAnsi"/>
+      <w:b/>
+      <w:bCs/>
+      <w:caps/>
+      <w:kern w:val="0"/>
+      <w:sz w:val="20"/>
+      <w:szCs w:val="20"/>
+      <w:lang w:eastAsia="ja-JP"/>
+    </w:rPr>
+  </w:style>
+  <w:style w:type="paragraph" w:styleId="TDC2">
+    <w:name w:val="toc 2"/>
+    <w:basedOn w:val="Normal"/>
+    <w:next w:val="Normal"/>
+    <w:autoRedefine/>
+    <w:uiPriority w:val="39"/>
+    <w:unhideWhenUsed/>
+    <w:rsid w:val="00B87B69"/>
+    <w:pPr>
+      <w:spacing w:after="0" w:line="312" w:lineRule="auto"/>
+      <w:ind w:left="240"/>
+      <w:jc w:val="left"/>
+    </w:pPr>
+    <w:rPr>
+      <w:rFonts w:asciiTheme="minorHAnsi" w:hAnsiTheme="minorHAnsi" w:cstheme="minorHAnsi"/>
+      <w:smallCaps/>
+      <w:kern w:val="0"/>
+      <w:sz w:val="20"/>
+      <w:szCs w:val="20"/>
+      <w:lang w:eastAsia="ja-JP"/>
+    </w:rPr>
+  </w:style>
+  <w:style w:type="character" w:customStyle="1" w:styleId="Ttulo3Car">
+    <w:name w:val="Título 3 Car"/>
+    <w:basedOn w:val="Fuentedeprrafopredeter"/>
+    <w:link w:val="Ttulo3"/>
+    <w:uiPriority w:val="9"/>
+    <w:rsid w:val="001117FD"/>
+    <w:rPr>
+      <w:rFonts w:asciiTheme="majorHAnsi" w:eastAsiaTheme="majorEastAsia" w:hAnsiTheme="majorHAnsi" w:cstheme="majorBidi"/>
+      <w:color w:val="000000" w:themeColor="text1"/>
+      <w:kern w:val="0"/>
+      <w:sz w:val="30"/>
+      <w:szCs w:val="24"/>
+      <w:lang w:val="es-ES" w:eastAsia="ja-JP"/>
+    </w:rPr>
+  </w:style>
+  <w:style w:type="character" w:customStyle="1" w:styleId="Ttulo4Car">
+    <w:name w:val="Título 4 Car"/>
+    <w:basedOn w:val="Fuentedeprrafopredeter"/>
+    <w:link w:val="Ttulo4"/>
+    <w:uiPriority w:val="9"/>
+    <w:rsid w:val="001117FD"/>
+    <w:rPr>
+      <w:rFonts w:asciiTheme="majorHAnsi" w:eastAsiaTheme="majorEastAsia" w:hAnsiTheme="majorHAnsi" w:cstheme="majorBidi"/>
+      <w:i/>
+      <w:iCs/>
+      <w:color w:val="000000" w:themeColor="text1"/>
+      <w:kern w:val="0"/>
+      <w:sz w:val="30"/>
+      <w:szCs w:val="24"/>
+      <w:lang w:val="es-ES" w:eastAsia="ja-JP"/>
+    </w:rPr>
+  </w:style>
+  <w:style w:type="character" w:customStyle="1" w:styleId="Ttulo5Car">
+    <w:name w:val="Título 5 Car"/>
+    <w:basedOn w:val="Fuentedeprrafopredeter"/>
+    <w:link w:val="Ttulo5"/>
+    <w:uiPriority w:val="9"/>
+    <w:semiHidden/>
+    <w:rsid w:val="001117FD"/>
+    <w:rPr>
+      <w:rFonts w:asciiTheme="majorHAnsi" w:eastAsiaTheme="majorEastAsia" w:hAnsiTheme="majorHAnsi" w:cstheme="majorBidi"/>
+      <w:b/>
+      <w:color w:val="595959" w:themeColor="text1" w:themeTint="A6"/>
+      <w:kern w:val="0"/>
+      <w:sz w:val="30"/>
+      <w:szCs w:val="24"/>
+      <w:lang w:val="es-ES" w:eastAsia="ja-JP"/>
+    </w:rPr>
+  </w:style>
+  <w:style w:type="character" w:customStyle="1" w:styleId="Ttulo6Car">
+    <w:name w:val="Título 6 Car"/>
+    <w:basedOn w:val="Fuentedeprrafopredeter"/>
+    <w:link w:val="Ttulo6"/>
+    <w:uiPriority w:val="9"/>
+    <w:semiHidden/>
+    <w:rsid w:val="001117FD"/>
+    <w:rPr>
+      <w:rFonts w:asciiTheme="majorHAnsi" w:eastAsiaTheme="majorEastAsia" w:hAnsiTheme="majorHAnsi" w:cstheme="majorBidi"/>
+      <w:b/>
+      <w:i/>
+      <w:color w:val="595959" w:themeColor="text1" w:themeTint="A6"/>
+      <w:kern w:val="0"/>
+      <w:sz w:val="30"/>
+      <w:szCs w:val="24"/>
+      <w:lang w:val="es-ES" w:eastAsia="ja-JP"/>
+    </w:rPr>
+  </w:style>
+  <w:style w:type="character" w:customStyle="1" w:styleId="Ttulo7Car">
+    <w:name w:val="Título 7 Car"/>
+    <w:basedOn w:val="Fuentedeprrafopredeter"/>
+    <w:link w:val="Ttulo7"/>
+    <w:uiPriority w:val="9"/>
+    <w:semiHidden/>
+    <w:rsid w:val="001117FD"/>
+    <w:rPr>
+      <w:rFonts w:asciiTheme="majorHAnsi" w:eastAsiaTheme="majorEastAsia" w:hAnsiTheme="majorHAnsi" w:cstheme="majorBidi"/>
+      <w:iCs/>
+      <w:color w:val="595959" w:themeColor="text1" w:themeTint="A6"/>
+      <w:kern w:val="0"/>
+      <w:sz w:val="30"/>
+      <w:szCs w:val="24"/>
+      <w:lang w:val="es-ES" w:eastAsia="ja-JP"/>
+    </w:rPr>
+  </w:style>
+  <w:style w:type="character" w:customStyle="1" w:styleId="Ttulo8Car">
+    <w:name w:val="Título 8 Car"/>
+    <w:basedOn w:val="Fuentedeprrafopredeter"/>
+    <w:link w:val="Ttulo8"/>
+    <w:uiPriority w:val="9"/>
+    <w:semiHidden/>
+    <w:rsid w:val="001117FD"/>
+    <w:rPr>
+      <w:rFonts w:asciiTheme="majorHAnsi" w:eastAsiaTheme="majorEastAsia" w:hAnsiTheme="majorHAnsi" w:cstheme="majorBidi"/>
+      <w:i/>
+      <w:color w:val="595959" w:themeColor="text1" w:themeTint="A6"/>
+      <w:kern w:val="0"/>
+      <w:sz w:val="30"/>
+      <w:szCs w:val="21"/>
+      <w:lang w:val="es-ES" w:eastAsia="ja-JP"/>
+    </w:rPr>
+  </w:style>
+  <w:style w:type="character" w:customStyle="1" w:styleId="Ttulo9Car">
+    <w:name w:val="Título 9 Car"/>
+    <w:basedOn w:val="Fuentedeprrafopredeter"/>
+    <w:link w:val="Ttulo9"/>
+    <w:uiPriority w:val="9"/>
+    <w:semiHidden/>
+    <w:rsid w:val="001117FD"/>
+    <w:rPr>
+      <w:rFonts w:asciiTheme="majorHAnsi" w:eastAsiaTheme="majorEastAsia" w:hAnsiTheme="majorHAnsi" w:cstheme="majorBidi"/>
+      <w:b/>
+      <w:iCs/>
+      <w:color w:val="595959" w:themeColor="text1" w:themeTint="A6"/>
+      <w:kern w:val="0"/>
+      <w:sz w:val="26"/>
+      <w:szCs w:val="21"/>
+      <w:lang w:val="es-ES" w:eastAsia="ja-JP"/>
+    </w:rPr>
+  </w:style>
   <w:style w:type="paragraph" w:styleId="Subttulo">
     <w:name w:val="Subtitle"/>
     <w:basedOn w:val="Normal"/>
     <w:link w:val="SubttuloCar"/>
     <w:uiPriority w:val="2"/>
     <w:qFormat/>
-    <w:rsid w:val="00104AE8"/>
+    <w:rsid w:val="001117FD"/>
     <w:pPr>
       <w:numPr>
         <w:ilvl w:val="1"/>
@@ -32656,7 +32422,7 @@
     <w:basedOn w:val="Fuentedeprrafopredeter"/>
     <w:link w:val="Subttulo"/>
     <w:uiPriority w:val="2"/>
-    <w:rsid w:val="00104AE8"/>
+    <w:rsid w:val="001117FD"/>
     <w:rPr>
       <w:rFonts w:eastAsiaTheme="minorEastAsia"/>
       <w:color w:val="000000" w:themeColor="text1"/>
@@ -32672,7 +32438,7 @@
     <w:link w:val="TtuloCar"/>
     <w:uiPriority w:val="1"/>
     <w:qFormat/>
-    <w:rsid w:val="00104AE8"/>
+    <w:rsid w:val="001117FD"/>
     <w:pPr>
       <w:spacing w:after="240"/>
       <w:contextualSpacing/>
@@ -32691,7 +32457,7 @@
     <w:basedOn w:val="Fuentedeprrafopredeter"/>
     <w:link w:val="Ttulo"/>
     <w:uiPriority w:val="1"/>
-    <w:rsid w:val="00104AE8"/>
+    <w:rsid w:val="001117FD"/>
     <w:rPr>
       <w:rFonts w:asciiTheme="majorHAnsi" w:eastAsiaTheme="majorEastAsia" w:hAnsiTheme="majorHAnsi" w:cstheme="majorBidi"/>
       <w:color w:val="000000" w:themeColor="text1"/>
@@ -32706,16 +32472,16 @@
     <w:basedOn w:val="Normal"/>
     <w:uiPriority w:val="13"/>
     <w:qFormat/>
-    <w:rsid w:val="00104AE8"/>
+    <w:rsid w:val="001117FD"/>
     <w:pPr>
       <w:numPr>
-        <w:numId w:val="9"/>
+        <w:numId w:val="4"/>
       </w:numPr>
       <w:tabs>
-        <w:tab w:val="num" w:pos="1800"/>
+        <w:tab w:val="num" w:pos="1080"/>
       </w:tabs>
       <w:spacing w:after="240" w:line="312" w:lineRule="auto"/>
-      <w:ind w:left="1800"/>
+      <w:ind w:left="1080"/>
       <w:jc w:val="left"/>
     </w:pPr>
     <w:rPr>
@@ -32733,7 +32499,7 @@
     <w:uiPriority w:val="30"/>
     <w:unhideWhenUsed/>
     <w:qFormat/>
-    <w:rsid w:val="00104AE8"/>
+    <w:rsid w:val="001117FD"/>
     <w:pPr>
       <w:spacing w:before="240" w:after="240" w:line="312" w:lineRule="auto"/>
       <w:ind w:left="490" w:right="490"/>
@@ -32755,7 +32521,7 @@
     <w:basedOn w:val="Fuentedeprrafopredeter"/>
     <w:link w:val="Citadestacada"/>
     <w:uiPriority w:val="30"/>
-    <w:rsid w:val="00104AE8"/>
+    <w:rsid w:val="001117FD"/>
     <w:rPr>
       <w:i/>
       <w:iCs/>
@@ -32773,7 +32539,7 @@
     <w:link w:val="CitaCar"/>
     <w:uiPriority w:val="29"/>
     <w:qFormat/>
-    <w:rsid w:val="00104AE8"/>
+    <w:rsid w:val="001117FD"/>
     <w:pPr>
       <w:spacing w:before="240" w:after="240" w:line="312" w:lineRule="auto"/>
       <w:ind w:left="490" w:right="490"/>
@@ -32794,7 +32560,7 @@
     <w:basedOn w:val="Fuentedeprrafopredeter"/>
     <w:link w:val="Cita"/>
     <w:uiPriority w:val="29"/>
-    <w:rsid w:val="00104AE8"/>
+    <w:rsid w:val="001117FD"/>
     <w:rPr>
       <w:i/>
       <w:iCs/>
@@ -32810,17 +32576,17 @@
     <w:basedOn w:val="Normal"/>
     <w:uiPriority w:val="12"/>
     <w:qFormat/>
-    <w:rsid w:val="00104AE8"/>
+    <w:rsid w:val="001117FD"/>
     <w:pPr>
       <w:numPr>
-        <w:numId w:val="8"/>
+        <w:numId w:val="3"/>
       </w:numPr>
       <w:tabs>
         <w:tab w:val="clear" w:pos="749"/>
-        <w:tab w:val="num" w:pos="1440"/>
+        <w:tab w:val="num" w:pos="720"/>
       </w:tabs>
       <w:spacing w:after="240" w:line="312" w:lineRule="auto"/>
-      <w:ind w:left="1440" w:hanging="360"/>
+      <w:ind w:left="720" w:hanging="360"/>
       <w:jc w:val="left"/>
     </w:pPr>
     <w:rPr>
@@ -32834,7 +32600,7 @@
     <w:name w:val="Table Grid"/>
     <w:basedOn w:val="Tablanormal"/>
     <w:uiPriority w:val="39"/>
-    <w:rsid w:val="00104AE8"/>
+    <w:rsid w:val="001117FD"/>
     <w:pPr>
       <w:spacing w:after="0" w:line="240" w:lineRule="auto"/>
     </w:pPr>
@@ -32861,7 +32627,7 @@
     <w:basedOn w:val="Normal"/>
     <w:uiPriority w:val="3"/>
     <w:qFormat/>
-    <w:rsid w:val="00104AE8"/>
+    <w:rsid w:val="001117FD"/>
     <w:pPr>
       <w:pBdr>
         <w:bottom w:val="single" w:sz="8" w:space="17" w:color="000000" w:themeColor="text1"/>
@@ -32883,7 +32649,7 @@
     <w:uiPriority w:val="19"/>
     <w:unhideWhenUsed/>
     <w:qFormat/>
-    <w:rsid w:val="00104AE8"/>
+    <w:rsid w:val="001117FD"/>
     <w:rPr>
       <w:i/>
       <w:iCs/>
@@ -32896,7 +32662,7 @@
     <w:uiPriority w:val="20"/>
     <w:unhideWhenUsed/>
     <w:qFormat/>
-    <w:rsid w:val="00104AE8"/>
+    <w:rsid w:val="001117FD"/>
     <w:rPr>
       <w:b/>
       <w:i/>
@@ -32909,7 +32675,7 @@
     <w:uiPriority w:val="21"/>
     <w:unhideWhenUsed/>
     <w:qFormat/>
-    <w:rsid w:val="00104AE8"/>
+    <w:rsid w:val="001117FD"/>
     <w:rPr>
       <w:b/>
       <w:iCs/>
@@ -32924,7 +32690,7 @@
     <w:uiPriority w:val="31"/>
     <w:unhideWhenUsed/>
     <w:qFormat/>
-    <w:rsid w:val="00104AE8"/>
+    <w:rsid w:val="001117FD"/>
     <w:rPr>
       <w:caps/>
       <w:smallCaps w:val="0"/>
@@ -32937,7 +32703,7 @@
     <w:uiPriority w:val="32"/>
     <w:unhideWhenUsed/>
     <w:qFormat/>
-    <w:rsid w:val="00104AE8"/>
+    <w:rsid w:val="001117FD"/>
     <w:rPr>
       <w:b/>
       <w:bCs/>
@@ -32954,7 +32720,7 @@
     <w:uiPriority w:val="33"/>
     <w:unhideWhenUsed/>
     <w:qFormat/>
-    <w:rsid w:val="00104AE8"/>
+    <w:rsid w:val="001117FD"/>
     <w:rPr>
       <w:b w:val="0"/>
       <w:bCs/>
@@ -32972,7 +32738,7 @@
     <w:semiHidden/>
     <w:unhideWhenUsed/>
     <w:qFormat/>
-    <w:rsid w:val="00104AE8"/>
+    <w:rsid w:val="001117FD"/>
     <w:pPr>
       <w:spacing w:after="200"/>
       <w:jc w:val="left"/>
@@ -32987,6 +32753,16 @@
       <w:lang w:eastAsia="ja-JP"/>
     </w:rPr>
   </w:style>
+  <w:style w:type="character" w:styleId="Textodelmarcadordeposicin">
+    <w:name w:val="Placeholder Text"/>
+    <w:basedOn w:val="Fuentedeprrafopredeter"/>
+    <w:uiPriority w:val="99"/>
+    <w:semiHidden/>
+    <w:rsid w:val="001117FD"/>
+    <w:rPr>
+      <w:color w:val="808080"/>
+    </w:rPr>
+  </w:style>
   <w:style w:type="paragraph" w:styleId="TtuloTDC">
     <w:name w:val="TOC Heading"/>
     <w:basedOn w:val="Ttulo1"/>
@@ -32995,10 +32771,13 @@
     <w:semiHidden/>
     <w:unhideWhenUsed/>
     <w:qFormat/>
-    <w:rsid w:val="00104AE8"/>
+    <w:rsid w:val="001117FD"/>
     <w:pPr>
+      <w:tabs>
+        <w:tab w:val="num" w:pos="1800"/>
+      </w:tabs>
       <w:spacing w:before="400" w:after="240"/>
-      <w:ind w:left="720" w:hanging="360"/>
+      <w:ind w:left="1800" w:hanging="360"/>
       <w:contextualSpacing/>
       <w:jc w:val="left"/>
       <w:outlineLvl w:val="9"/>
@@ -33011,13 +32790,74 @@
       <w:lang w:eastAsia="ja-JP"/>
     </w:rPr>
   </w:style>
+  <w:style w:type="table" w:customStyle="1" w:styleId="ReportTable">
+    <w:name w:val="Report Table"/>
+    <w:basedOn w:val="Tablanormal"/>
+    <w:uiPriority w:val="99"/>
+    <w:rsid w:val="001117FD"/>
+    <w:pPr>
+      <w:spacing w:after="0" w:line="240" w:lineRule="auto"/>
+      <w:ind w:left="374"/>
+    </w:pPr>
+    <w:rPr>
+      <w:color w:val="000000" w:themeColor="text1"/>
+      <w:kern w:val="0"/>
+      <w:sz w:val="24"/>
+      <w:szCs w:val="24"/>
+      <w:lang w:eastAsia="ja-JP"/>
+    </w:rPr>
+    <w:tblPr>
+      <w:tblBorders>
+        <w:bottom w:val="single" w:sz="8" w:space="0" w:color="000000" w:themeColor="text1"/>
+        <w:insideH w:val="single" w:sz="8" w:space="0" w:color="000000" w:themeColor="text1"/>
+      </w:tblBorders>
+      <w:tblCellMar>
+        <w:top w:w="216" w:type="dxa"/>
+        <w:left w:w="0" w:type="dxa"/>
+        <w:bottom w:w="216" w:type="dxa"/>
+        <w:right w:w="0" w:type="dxa"/>
+      </w:tblCellMar>
+    </w:tblPr>
+    <w:tblStylePr w:type="firstRow">
+      <w:rPr>
+        <w:sz w:val="30"/>
+      </w:rPr>
+      <w:tblPr/>
+      <w:trPr>
+        <w:tblHeader/>
+      </w:trPr>
+      <w:tcPr>
+        <w:tcBorders>
+          <w:top w:val="nil"/>
+          <w:left w:val="nil"/>
+          <w:bottom w:val="single" w:sz="24" w:space="0" w:color="000000" w:themeColor="text1"/>
+          <w:right w:val="nil"/>
+          <w:insideH w:val="nil"/>
+          <w:insideV w:val="nil"/>
+          <w:tl2br w:val="nil"/>
+          <w:tr2bl w:val="nil"/>
+        </w:tcBorders>
+      </w:tcPr>
+    </w:tblStylePr>
+    <w:tblStylePr w:type="firstCol">
+      <w:pPr>
+        <w:wordWrap/>
+        <w:ind w:leftChars="0" w:left="0" w:rightChars="0" w:right="374"/>
+        <w:jc w:val="right"/>
+      </w:pPr>
+      <w:rPr>
+        <w:b/>
+        <w:i w:val="0"/>
+      </w:rPr>
+    </w:tblStylePr>
+  </w:style>
   <w:style w:type="paragraph" w:styleId="NormalWeb">
     <w:name w:val="Normal (Web)"/>
     <w:basedOn w:val="Normal"/>
     <w:uiPriority w:val="99"/>
     <w:semiHidden/>
     <w:unhideWhenUsed/>
-    <w:rsid w:val="00104AE8"/>
+    <w:rsid w:val="001117FD"/>
     <w:pPr>
       <w:spacing w:before="100" w:beforeAutospacing="1" w:after="100" w:afterAutospacing="1"/>
       <w:jc w:val="left"/>
@@ -33030,51 +32870,6 @@
       <w:lang w:val="es-CO" w:eastAsia="es-MX"/>
     </w:rPr>
   </w:style>
-  <w:style w:type="paragraph" w:styleId="TDC1">
-    <w:name w:val="toc 1"/>
-    <w:basedOn w:val="Normal"/>
-    <w:next w:val="Normal"/>
-    <w:autoRedefine/>
-    <w:uiPriority w:val="39"/>
-    <w:unhideWhenUsed/>
-    <w:rsid w:val="00104AE8"/>
-    <w:pPr>
-      <w:spacing w:before="120" w:line="312" w:lineRule="auto"/>
-      <w:jc w:val="left"/>
-    </w:pPr>
-    <w:rPr>
-      <w:rFonts w:asciiTheme="minorHAnsi" w:hAnsiTheme="minorHAnsi" w:cstheme="minorHAnsi"/>
-      <w:b/>
-      <w:bCs/>
-      <w:caps/>
-      <w:kern w:val="0"/>
-      <w:sz w:val="20"/>
-      <w:szCs w:val="20"/>
-      <w:lang w:eastAsia="ja-JP"/>
-    </w:rPr>
-  </w:style>
-  <w:style w:type="paragraph" w:styleId="TDC2">
-    <w:name w:val="toc 2"/>
-    <w:basedOn w:val="Normal"/>
-    <w:next w:val="Normal"/>
-    <w:autoRedefine/>
-    <w:uiPriority w:val="39"/>
-    <w:unhideWhenUsed/>
-    <w:rsid w:val="00104AE8"/>
-    <w:pPr>
-      <w:spacing w:after="0" w:line="312" w:lineRule="auto"/>
-      <w:ind w:left="240"/>
-      <w:jc w:val="left"/>
-    </w:pPr>
-    <w:rPr>
-      <w:rFonts w:asciiTheme="minorHAnsi" w:hAnsiTheme="minorHAnsi" w:cstheme="minorHAnsi"/>
-      <w:smallCaps/>
-      <w:kern w:val="0"/>
-      <w:sz w:val="20"/>
-      <w:szCs w:val="20"/>
-      <w:lang w:eastAsia="ja-JP"/>
-    </w:rPr>
-  </w:style>
   <w:style w:type="paragraph" w:styleId="TDC3">
     <w:name w:val="toc 3"/>
     <w:basedOn w:val="Normal"/>
@@ -33082,7 +32877,7 @@
     <w:autoRedefine/>
     <w:uiPriority w:val="39"/>
     <w:unhideWhenUsed/>
-    <w:rsid w:val="00104AE8"/>
+    <w:rsid w:val="001117FD"/>
     <w:pPr>
       <w:spacing w:after="0" w:line="312" w:lineRule="auto"/>
       <w:ind w:left="480"/>
@@ -33105,7 +32900,7 @@
     <w:autoRedefine/>
     <w:uiPriority w:val="39"/>
     <w:unhideWhenUsed/>
-    <w:rsid w:val="00104AE8"/>
+    <w:rsid w:val="001117FD"/>
     <w:pPr>
       <w:spacing w:after="0" w:line="312" w:lineRule="auto"/>
       <w:ind w:left="720"/>
@@ -33126,7 +32921,7 @@
     <w:autoRedefine/>
     <w:uiPriority w:val="39"/>
     <w:unhideWhenUsed/>
-    <w:rsid w:val="00104AE8"/>
+    <w:rsid w:val="001117FD"/>
     <w:pPr>
       <w:spacing w:after="0" w:line="312" w:lineRule="auto"/>
       <w:ind w:left="960"/>
@@ -33147,7 +32942,7 @@
     <w:autoRedefine/>
     <w:uiPriority w:val="39"/>
     <w:unhideWhenUsed/>
-    <w:rsid w:val="00104AE8"/>
+    <w:rsid w:val="001117FD"/>
     <w:pPr>
       <w:spacing w:after="0" w:line="312" w:lineRule="auto"/>
       <w:ind w:left="1200"/>
@@ -33168,7 +32963,7 @@
     <w:autoRedefine/>
     <w:uiPriority w:val="39"/>
     <w:unhideWhenUsed/>
-    <w:rsid w:val="00104AE8"/>
+    <w:rsid w:val="001117FD"/>
     <w:pPr>
       <w:spacing w:after="0" w:line="312" w:lineRule="auto"/>
       <w:ind w:left="1440"/>
@@ -33189,7 +32984,7 @@
     <w:autoRedefine/>
     <w:uiPriority w:val="39"/>
     <w:unhideWhenUsed/>
-    <w:rsid w:val="00104AE8"/>
+    <w:rsid w:val="001117FD"/>
     <w:pPr>
       <w:spacing w:after="0" w:line="312" w:lineRule="auto"/>
       <w:ind w:left="1680"/>
@@ -33210,7 +33005,7 @@
     <w:autoRedefine/>
     <w:uiPriority w:val="39"/>
     <w:unhideWhenUsed/>
-    <w:rsid w:val="00104AE8"/>
+    <w:rsid w:val="001117FD"/>
     <w:pPr>
       <w:spacing w:after="0" w:line="312" w:lineRule="auto"/>
       <w:ind w:left="1920"/>
@@ -33229,11 +33024,111 @@
     <w:basedOn w:val="Fuentedeprrafopredeter"/>
     <w:uiPriority w:val="22"/>
     <w:qFormat/>
-    <w:rsid w:val="00104AE8"/>
+    <w:rsid w:val="001117FD"/>
     <w:rPr>
       <w:b/>
       <w:bCs/>
     </w:rPr>
+  </w:style>
+  <w:style w:type="table" w:styleId="Tablanormal3">
+    <w:name w:val="Plain Table 3"/>
+    <w:basedOn w:val="Tablanormal"/>
+    <w:uiPriority w:val="99"/>
+    <w:rsid w:val="001117FD"/>
+    <w:pPr>
+      <w:spacing w:after="0" w:line="240" w:lineRule="auto"/>
+    </w:pPr>
+    <w:rPr>
+      <w:color w:val="000000" w:themeColor="text1"/>
+      <w:kern w:val="0"/>
+      <w:sz w:val="24"/>
+      <w:szCs w:val="24"/>
+      <w:lang w:eastAsia="ja-JP"/>
+    </w:rPr>
+    <w:tblPr>
+      <w:tblStyleRowBandSize w:val="1"/>
+      <w:tblStyleColBandSize w:val="1"/>
+    </w:tblPr>
+    <w:tblStylePr w:type="firstRow">
+      <w:rPr>
+        <w:b/>
+        <w:bCs/>
+        <w:caps/>
+      </w:rPr>
+      <w:tblPr/>
+      <w:tcPr>
+        <w:tcBorders>
+          <w:bottom w:val="single" w:sz="4" w:space="0" w:color="7F7F7F" w:themeColor="text1" w:themeTint="80"/>
+        </w:tcBorders>
+      </w:tcPr>
+    </w:tblStylePr>
+    <w:tblStylePr w:type="lastRow">
+      <w:rPr>
+        <w:b/>
+        <w:bCs/>
+        <w:caps/>
+      </w:rPr>
+      <w:tblPr/>
+      <w:tcPr>
+        <w:tcBorders>
+          <w:top w:val="nil"/>
+        </w:tcBorders>
+      </w:tcPr>
+    </w:tblStylePr>
+    <w:tblStylePr w:type="firstCol">
+      <w:rPr>
+        <w:b/>
+        <w:bCs/>
+        <w:caps/>
+      </w:rPr>
+      <w:tblPr/>
+      <w:tcPr>
+        <w:tcBorders>
+          <w:right w:val="single" w:sz="4" w:space="0" w:color="7F7F7F" w:themeColor="text1" w:themeTint="80"/>
+        </w:tcBorders>
+      </w:tcPr>
+    </w:tblStylePr>
+    <w:tblStylePr w:type="lastCol">
+      <w:rPr>
+        <w:b/>
+        <w:bCs/>
+        <w:caps/>
+      </w:rPr>
+      <w:tblPr/>
+      <w:tcPr>
+        <w:tcBorders>
+          <w:left w:val="nil"/>
+        </w:tcBorders>
+      </w:tcPr>
+    </w:tblStylePr>
+    <w:tblStylePr w:type="band1Vert">
+      <w:tblPr/>
+      <w:tcPr>
+        <w:shd w:val="clear" w:color="auto" w:fill="F2F2F2" w:themeFill="background1" w:themeFillShade="F2"/>
+      </w:tcPr>
+    </w:tblStylePr>
+    <w:tblStylePr w:type="band1Horz">
+      <w:tblPr/>
+      <w:tcPr>
+        <w:shd w:val="clear" w:color="auto" w:fill="F2F2F2" w:themeFill="background1" w:themeFillShade="F2"/>
+      </w:tcPr>
+    </w:tblStylePr>
+    <w:tblStylePr w:type="neCell">
+      <w:tblPr/>
+      <w:tcPr>
+        <w:tcBorders>
+          <w:left w:val="nil"/>
+        </w:tcBorders>
+      </w:tcPr>
+    </w:tblStylePr>
+    <w:tblStylePr w:type="nwCell">
+      <w:tblPr/>
+      <w:tcPr>
+        <w:tcBorders>
+          <w:right w:val="nil"/>
+        </w:tcBorders>
+      </w:tcPr>
+    </w:tblStylePr>
   </w:style>
   <w:style w:type="character" w:styleId="Refdecomentario">
     <w:name w:val="annotation reference"/>
@@ -33241,7 +33136,7 @@
     <w:uiPriority w:val="99"/>
     <w:semiHidden/>
     <w:unhideWhenUsed/>
-    <w:rsid w:val="00104AE8"/>
+    <w:rsid w:val="001117FD"/>
     <w:rPr>
       <w:sz w:val="16"/>
       <w:szCs w:val="16"/>
@@ -33254,7 +33149,7 @@
     <w:uiPriority w:val="99"/>
     <w:semiHidden/>
     <w:unhideWhenUsed/>
-    <w:rsid w:val="00104AE8"/>
+    <w:rsid w:val="001117FD"/>
     <w:pPr>
       <w:spacing w:after="240"/>
       <w:jc w:val="left"/>
@@ -33273,7 +33168,7 @@
     <w:link w:val="Textocomentario"/>
     <w:uiPriority w:val="99"/>
     <w:semiHidden/>
-    <w:rsid w:val="00104AE8"/>
+    <w:rsid w:val="001117FD"/>
     <w:rPr>
       <w:color w:val="000000" w:themeColor="text1"/>
       <w:kern w:val="0"/>
@@ -33290,7 +33185,7 @@
     <w:uiPriority w:val="99"/>
     <w:semiHidden/>
     <w:unhideWhenUsed/>
-    <w:rsid w:val="00104AE8"/>
+    <w:rsid w:val="001117FD"/>
     <w:rPr>
       <w:b/>
       <w:bCs/>
@@ -33302,7 +33197,7 @@
     <w:link w:val="Asuntodelcomentario"/>
     <w:uiPriority w:val="99"/>
     <w:semiHidden/>
-    <w:rsid w:val="00104AE8"/>
+    <w:rsid w:val="001117FD"/>
     <w:rPr>
       <w:b/>
       <w:bCs/>
